--- a/geo/docs/Design-Documentation.docx
+++ b/geo/docs/Design-Documentation.docx
@@ -30,8 +30,6 @@
           <w:t>Version 10/23/2015</w:t>
         </w:r>
       </w:ins>
-      <w:bookmarkStart w:id="1" w:name="_GoBack"/>
-      <w:bookmarkEnd w:id="1"/>
     </w:p>
     <w:p>
       <w:pPr>
@@ -1193,7 +1191,7 @@
     <w:p>
       <w:pPr>
         <w:rPr>
-          <w:del w:id="2" w:author="Sebastian Burckhardt" w:date="2015-10-23T09:50:00Z"/>
+          <w:del w:id="1" w:author="Sebastian Burckhardt" w:date="2015-10-23T09:50:00Z"/>
         </w:rPr>
       </w:pPr>
       <w:r>
@@ -1209,10 +1207,10 @@
     <w:p>
       <w:pPr>
         <w:rPr>
-          <w:del w:id="3" w:author="Sebastian Burckhardt" w:date="2015-10-23T09:49:00Z"/>
-        </w:rPr>
-      </w:pPr>
-      <w:del w:id="4" w:author="Sebastian Burckhardt" w:date="2015-10-23T09:50:00Z">
+          <w:del w:id="2" w:author="Sebastian Burckhardt" w:date="2015-10-23T09:49:00Z"/>
+        </w:rPr>
+      </w:pPr>
+      <w:del w:id="3" w:author="Sebastian Burckhardt" w:date="2015-10-23T09:50:00Z">
         <w:r>
           <w:br w:type="page"/>
         </w:r>
@@ -1221,7 +1219,7 @@
     <w:p>
       <w:pPr>
         <w:rPr>
-          <w:del w:id="5" w:author="Sebastian Burckhardt" w:date="2015-10-23T09:50:00Z"/>
+          <w:del w:id="4" w:author="Sebastian Burckhardt" w:date="2015-10-23T09:50:00Z"/>
         </w:rPr>
       </w:pPr>
     </w:p>
@@ -2329,51 +2327,41 @@
     </w:p>
     <w:p>
       <w:r>
-        <w:t>For example, suppose we want to inject a multi-cluster configuration for three clusters A, B and C. Let’s first create a string list containing the cluster ids:</w:t>
-      </w:r>
-    </w:p>
-    <w:p>
-      <w:r>
-        <w:rPr>
-          <w:rFonts w:ascii="Consolas" w:hAnsi="Consolas" w:cs="Consolas"/>
-          <w:color w:val="2B91AF"/>
-          <w:sz w:val="19"/>
-          <w:szCs w:val="19"/>
-          <w:highlight w:val="white"/>
-        </w:rPr>
-        <w:t>List</w:t>
-      </w:r>
-      <w:r>
-        <w:rPr>
-          <w:rFonts w:ascii="Consolas" w:hAnsi="Consolas" w:cs="Consolas"/>
-          <w:color w:val="000000"/>
-          <w:sz w:val="19"/>
-          <w:szCs w:val="19"/>
-          <w:highlight w:val="white"/>
-        </w:rPr>
-        <w:t>&lt;</w:t>
-      </w:r>
-      <w:r>
-        <w:rPr>
-          <w:rFonts w:ascii="Consolas" w:hAnsi="Consolas" w:cs="Consolas"/>
-          <w:color w:val="0000FF"/>
-          <w:sz w:val="19"/>
-          <w:szCs w:val="19"/>
-          <w:highlight w:val="white"/>
-        </w:rPr>
-        <w:t>string</w:t>
-      </w:r>
-      <w:r>
-        <w:rPr>
-          <w:rFonts w:ascii="Consolas" w:hAnsi="Consolas" w:cs="Consolas"/>
-          <w:color w:val="000000"/>
-          <w:sz w:val="19"/>
-          <w:szCs w:val="19"/>
-          <w:highlight w:val="white"/>
-        </w:rPr>
-        <w:t xml:space="preserve">&gt; </w:t>
-      </w:r>
+        <w:t>For example, suppose we want to inject a multi-cluster configuration for three clusters A, B and C. Let’s first create a</w:t>
+      </w:r>
+      <w:r>
+        <w:t xml:space="preserve">n enumerable </w:t>
+      </w:r>
+      <w:r>
+        <w:t>containing the cluster ids:</w:t>
+      </w:r>
+    </w:p>
+    <w:p>
       <w:proofErr w:type="spellStart"/>
+      <w:proofErr w:type="gramStart"/>
+      <w:r>
+        <w:rPr>
+          <w:rFonts w:ascii="Consolas" w:hAnsi="Consolas" w:cs="Consolas"/>
+          <w:color w:val="0070C0"/>
+          <w:sz w:val="19"/>
+          <w:szCs w:val="19"/>
+          <w:highlight w:val="white"/>
+        </w:rPr>
+        <w:t>var</w:t>
+      </w:r>
+      <w:proofErr w:type="spellEnd"/>
+      <w:proofErr w:type="gramEnd"/>
+      <w:r>
+        <w:rPr>
+          <w:rFonts w:ascii="Consolas" w:hAnsi="Consolas" w:cs="Consolas"/>
+          <w:color w:val="0070C0"/>
+          <w:sz w:val="19"/>
+          <w:szCs w:val="19"/>
+          <w:highlight w:val="white"/>
+        </w:rPr>
+        <w:t xml:space="preserve"> </w:t>
+      </w:r>
+      <w:proofErr w:type="spellStart"/>
       <w:r>
         <w:rPr>
           <w:rFonts w:ascii="Consolas" w:hAnsi="Consolas" w:cs="Consolas"/>
@@ -2414,9 +2402,29 @@
           <w:szCs w:val="19"/>
           <w:highlight w:val="white"/>
         </w:rPr>
-        <w:t>A</w:t>
-      </w:r>
-      <w:proofErr w:type="gramStart"/>
+        <w:t>A,B,C"</w:t>
+      </w:r>
+      <w:r>
+        <w:rPr>
+          <w:rFonts w:ascii="Consolas" w:hAnsi="Consolas" w:cs="Consolas"/>
+          <w:color w:val="000000"/>
+          <w:sz w:val="19"/>
+          <w:szCs w:val="19"/>
+          <w:highlight w:val="white"/>
+        </w:rPr>
+        <w:t>.Split</w:t>
+      </w:r>
+      <w:proofErr w:type="spellEnd"/>
+      <w:r>
+        <w:rPr>
+          <w:rFonts w:ascii="Consolas" w:hAnsi="Consolas" w:cs="Consolas"/>
+          <w:color w:val="000000"/>
+          <w:sz w:val="19"/>
+          <w:szCs w:val="19"/>
+          <w:highlight w:val="white"/>
+        </w:rPr>
+        <w:t>(</w:t>
+      </w:r>
       <w:r>
         <w:rPr>
           <w:rFonts w:ascii="Consolas" w:hAnsi="Consolas" w:cs="Consolas"/>
@@ -2425,48 +2433,6 @@
           <w:szCs w:val="19"/>
           <w:highlight w:val="white"/>
         </w:rPr>
-        <w:t>,B,C</w:t>
-      </w:r>
-      <w:proofErr w:type="gramEnd"/>
-      <w:r>
-        <w:rPr>
-          <w:rFonts w:ascii="Consolas" w:hAnsi="Consolas" w:cs="Consolas"/>
-          <w:color w:val="A31515"/>
-          <w:sz w:val="19"/>
-          <w:szCs w:val="19"/>
-          <w:highlight w:val="white"/>
-        </w:rPr>
-        <w:t>"</w:t>
-      </w:r>
-      <w:r>
-        <w:rPr>
-          <w:rFonts w:ascii="Consolas" w:hAnsi="Consolas" w:cs="Consolas"/>
-          <w:color w:val="000000"/>
-          <w:sz w:val="19"/>
-          <w:szCs w:val="19"/>
-          <w:highlight w:val="white"/>
-        </w:rPr>
-        <w:t>.Split</w:t>
-      </w:r>
-      <w:proofErr w:type="spellEnd"/>
-      <w:r>
-        <w:rPr>
-          <w:rFonts w:ascii="Consolas" w:hAnsi="Consolas" w:cs="Consolas"/>
-          <w:color w:val="000000"/>
-          <w:sz w:val="19"/>
-          <w:szCs w:val="19"/>
-          <w:highlight w:val="white"/>
-        </w:rPr>
-        <w:t>(</w:t>
-      </w:r>
-      <w:r>
-        <w:rPr>
-          <w:rFonts w:ascii="Consolas" w:hAnsi="Consolas" w:cs="Consolas"/>
-          <w:color w:val="A31515"/>
-          <w:sz w:val="19"/>
-          <w:szCs w:val="19"/>
-          <w:highlight w:val="white"/>
-        </w:rPr>
         <w:t>','</w:t>
       </w:r>
       <w:r>
@@ -2477,29 +2443,17 @@
           <w:szCs w:val="19"/>
           <w:highlight w:val="white"/>
         </w:rPr>
-        <w:t>).</w:t>
-      </w:r>
-      <w:proofErr w:type="spellStart"/>
-      <w:r>
-        <w:rPr>
-          <w:rFonts w:ascii="Consolas" w:hAnsi="Consolas" w:cs="Consolas"/>
-          <w:color w:val="000000"/>
-          <w:sz w:val="19"/>
-          <w:szCs w:val="19"/>
-          <w:highlight w:val="white"/>
-        </w:rPr>
-        <w:t>ToList</w:t>
-      </w:r>
-      <w:proofErr w:type="spellEnd"/>
-      <w:r>
-        <w:rPr>
-          <w:rFonts w:ascii="Consolas" w:hAnsi="Consolas" w:cs="Consolas"/>
-          <w:color w:val="000000"/>
-          <w:sz w:val="19"/>
-          <w:szCs w:val="19"/>
-          <w:highlight w:val="white"/>
-        </w:rPr>
-        <w:t>();</w:t>
+        <w:t>)</w:t>
+      </w:r>
+      <w:r>
+        <w:rPr>
+          <w:rFonts w:ascii="Consolas" w:hAnsi="Consolas" w:cs="Consolas"/>
+          <w:color w:val="000000"/>
+          <w:sz w:val="19"/>
+          <w:szCs w:val="19"/>
+          <w:highlight w:val="white"/>
+        </w:rPr>
+        <w:t>;</w:t>
       </w:r>
     </w:p>
     <w:p>
@@ -2665,7 +2619,17 @@
           <w:szCs w:val="19"/>
           <w:highlight w:val="white"/>
         </w:rPr>
-        <w:t>systemManagement.InjectMultiClusterConfiguration</w:t>
+        <w:t>systemManagement.</w:t>
+      </w:r>
+      <w:r>
+        <w:rPr>
+          <w:rFonts w:ascii="Consolas" w:hAnsi="Consolas" w:cs="Consolas"/>
+          <w:color w:val="000000"/>
+          <w:sz w:val="19"/>
+          <w:szCs w:val="19"/>
+          <w:highlight w:val="white"/>
+        </w:rPr>
+        <w:t>InjectMultiClusterConfiguration</w:t>
       </w:r>
       <w:proofErr w:type="spellEnd"/>
       <w:r>
@@ -2678,7 +2642,29 @@
         </w:rPr>
         <w:t>(</w:t>
       </w:r>
+      <w:proofErr w:type="spellStart"/>
       <w:proofErr w:type="gramEnd"/>
+      <w:r>
+        <w:rPr>
+          <w:rFonts w:ascii="Consolas" w:hAnsi="Consolas" w:cs="Consolas"/>
+          <w:color w:val="000000"/>
+          <w:sz w:val="19"/>
+          <w:szCs w:val="19"/>
+          <w:highlight w:val="white"/>
+        </w:rPr>
+        <w:t>clusterlist</w:t>
+      </w:r>
+      <w:proofErr w:type="spellEnd"/>
+      <w:r>
+        <w:rPr>
+          <w:rFonts w:ascii="Consolas" w:hAnsi="Consolas" w:cs="Consolas"/>
+          <w:color w:val="000000"/>
+          <w:sz w:val="19"/>
+          <w:szCs w:val="19"/>
+          <w:highlight w:val="white"/>
+        </w:rPr>
+        <w:t>,</w:t>
+      </w:r>
     </w:p>
     <w:p>
       <w:pPr>
@@ -2691,31 +2677,18 @@
           <w:color w:val="000000"/>
           <w:sz w:val="19"/>
           <w:szCs w:val="19"/>
-          <w:highlight w:val="white"/>
-        </w:rPr>
-      </w:pPr>
-      <w:r>
-        <w:rPr>
-          <w:rFonts w:ascii="Consolas" w:hAnsi="Consolas" w:cs="Consolas"/>
-          <w:color w:val="000000"/>
-          <w:sz w:val="19"/>
-          <w:szCs w:val="19"/>
-          <w:highlight w:val="white"/>
-        </w:rPr>
-        <w:t xml:space="preserve">                </w:t>
-      </w:r>
-      <w:proofErr w:type="gramStart"/>
-      <w:r>
-        <w:rPr>
-          <w:rFonts w:ascii="Consolas" w:hAnsi="Consolas" w:cs="Consolas"/>
-          <w:color w:val="0000FF"/>
-          <w:sz w:val="19"/>
-          <w:szCs w:val="19"/>
-          <w:highlight w:val="white"/>
-        </w:rPr>
-        <w:t>new</w:t>
-      </w:r>
-      <w:proofErr w:type="gramEnd"/>
+        </w:rPr>
+      </w:pPr>
+      <w:r>
+        <w:rPr>
+          <w:rFonts w:ascii="Consolas" w:hAnsi="Consolas" w:cs="Consolas"/>
+          <w:color w:val="000000"/>
+          <w:sz w:val="19"/>
+          <w:szCs w:val="19"/>
+          <w:highlight w:val="white"/>
+        </w:rPr>
+        <w:t xml:space="preserve">   </w:t>
+      </w:r>
       <w:r>
         <w:rPr>
           <w:rFonts w:ascii="Consolas" w:hAnsi="Consolas" w:cs="Consolas"/>
@@ -2726,37 +2699,34 @@
         </w:rPr>
         <w:t xml:space="preserve"> </w:t>
       </w:r>
-      <w:proofErr w:type="spellStart"/>
-      <w:r>
-        <w:rPr>
-          <w:rFonts w:ascii="Consolas" w:hAnsi="Consolas" w:cs="Consolas"/>
-          <w:color w:val="000000"/>
-          <w:sz w:val="19"/>
-          <w:szCs w:val="19"/>
-          <w:highlight w:val="white"/>
-        </w:rPr>
-        <w:t>Orleans.MultiCluster.</w:t>
-      </w:r>
-      <w:r>
-        <w:rPr>
-          <w:rFonts w:ascii="Consolas" w:hAnsi="Consolas" w:cs="Consolas"/>
-          <w:color w:val="2B91AF"/>
-          <w:sz w:val="19"/>
-          <w:szCs w:val="19"/>
-          <w:highlight w:val="white"/>
-        </w:rPr>
-        <w:t>MultiClusterConfiguration</w:t>
-      </w:r>
-      <w:proofErr w:type="spellEnd"/>
-      <w:r>
-        <w:rPr>
-          <w:rFonts w:ascii="Consolas" w:hAnsi="Consolas" w:cs="Consolas"/>
-          <w:color w:val="000000"/>
-          <w:sz w:val="19"/>
-          <w:szCs w:val="19"/>
-          <w:highlight w:val="white"/>
-        </w:rPr>
-        <w:t>(</w:t>
+      <w:r>
+        <w:rPr>
+          <w:rFonts w:ascii="Consolas" w:hAnsi="Consolas" w:cs="Consolas"/>
+          <w:color w:val="000000"/>
+          <w:sz w:val="19"/>
+          <w:szCs w:val="19"/>
+          <w:highlight w:val="white"/>
+        </w:rPr>
+        <w:t xml:space="preserve">                                               </w:t>
+      </w:r>
+      <w:r>
+        <w:rPr>
+          <w:rFonts w:ascii="Consolas" w:hAnsi="Consolas" w:cs="Consolas"/>
+          <w:color w:val="A31515"/>
+          <w:sz w:val="19"/>
+          <w:szCs w:val="19"/>
+          <w:highlight w:val="white"/>
+        </w:rPr>
+        <w:t>"I am now adding cluster C [Bob]"</w:t>
+      </w:r>
+      <w:r>
+        <w:rPr>
+          <w:rFonts w:ascii="Consolas" w:hAnsi="Consolas" w:cs="Consolas"/>
+          <w:color w:val="000000"/>
+          <w:sz w:val="19"/>
+          <w:szCs w:val="19"/>
+        </w:rPr>
+        <w:t>));</w:t>
       </w:r>
     </w:p>
     <w:p>
@@ -2765,156 +2735,29 @@
         <w:autoSpaceDN w:val="0"/>
         <w:adjustRightInd w:val="0"/>
         <w:spacing w:after="0" w:line="240" w:lineRule="auto"/>
-        <w:rPr>
-          <w:rFonts w:ascii="Consolas" w:hAnsi="Consolas" w:cs="Consolas"/>
-          <w:color w:val="000000"/>
-          <w:sz w:val="19"/>
-          <w:szCs w:val="19"/>
-          <w:highlight w:val="white"/>
-        </w:rPr>
-      </w:pPr>
-      <w:r>
-        <w:rPr>
-          <w:rFonts w:ascii="Consolas" w:hAnsi="Consolas" w:cs="Consolas"/>
-          <w:color w:val="000000"/>
-          <w:sz w:val="19"/>
-          <w:szCs w:val="19"/>
-          <w:highlight w:val="white"/>
-        </w:rPr>
-        <w:t xml:space="preserve">                    </w:t>
-      </w:r>
-      <w:proofErr w:type="spellStart"/>
-      <w:r>
-        <w:rPr>
-          <w:rFonts w:ascii="Consolas" w:hAnsi="Consolas" w:cs="Consolas"/>
-          <w:color w:val="2B91AF"/>
-          <w:sz w:val="19"/>
-          <w:szCs w:val="19"/>
-          <w:highlight w:val="white"/>
-        </w:rPr>
-        <w:t>DateTime</w:t>
-      </w:r>
-      <w:r>
-        <w:rPr>
-          <w:rFonts w:ascii="Consolas" w:hAnsi="Consolas" w:cs="Consolas"/>
-          <w:color w:val="000000"/>
-          <w:sz w:val="19"/>
-          <w:szCs w:val="19"/>
-          <w:highlight w:val="white"/>
-        </w:rPr>
-        <w:t>.UtcNow</w:t>
-      </w:r>
-      <w:proofErr w:type="spellEnd"/>
-      <w:r>
-        <w:rPr>
-          <w:rFonts w:ascii="Consolas" w:hAnsi="Consolas" w:cs="Consolas"/>
-          <w:color w:val="000000"/>
-          <w:sz w:val="19"/>
-          <w:szCs w:val="19"/>
-          <w:highlight w:val="white"/>
-        </w:rPr>
-        <w:t>,</w:t>
-      </w:r>
-    </w:p>
-    <w:p>
-      <w:pPr>
-        <w:autoSpaceDE w:val="0"/>
-        <w:autoSpaceDN w:val="0"/>
-        <w:adjustRightInd w:val="0"/>
-        <w:spacing w:after="0" w:line="240" w:lineRule="auto"/>
-        <w:rPr>
-          <w:rFonts w:ascii="Consolas" w:hAnsi="Consolas" w:cs="Consolas"/>
-          <w:color w:val="000000"/>
-          <w:sz w:val="19"/>
-          <w:szCs w:val="19"/>
-          <w:highlight w:val="white"/>
-        </w:rPr>
-      </w:pPr>
-      <w:r>
-        <w:rPr>
-          <w:rFonts w:ascii="Consolas" w:hAnsi="Consolas" w:cs="Consolas"/>
-          <w:color w:val="000000"/>
-          <w:sz w:val="19"/>
-          <w:szCs w:val="19"/>
-          <w:highlight w:val="white"/>
-        </w:rPr>
-        <w:t xml:space="preserve">                    </w:t>
-      </w:r>
-      <w:proofErr w:type="spellStart"/>
-      <w:proofErr w:type="gramStart"/>
-      <w:r>
-        <w:rPr>
-          <w:rFonts w:ascii="Consolas" w:hAnsi="Consolas" w:cs="Consolas"/>
-          <w:color w:val="000000"/>
-          <w:sz w:val="19"/>
-          <w:szCs w:val="19"/>
-          <w:highlight w:val="white"/>
-        </w:rPr>
-        <w:t>clusterlist</w:t>
-      </w:r>
-      <w:proofErr w:type="spellEnd"/>
-      <w:proofErr w:type="gramEnd"/>
-      <w:r>
-        <w:rPr>
-          <w:rFonts w:ascii="Consolas" w:hAnsi="Consolas" w:cs="Consolas"/>
-          <w:color w:val="000000"/>
-          <w:sz w:val="19"/>
-          <w:szCs w:val="19"/>
-          <w:highlight w:val="white"/>
-        </w:rPr>
-        <w:t>,</w:t>
-      </w:r>
-    </w:p>
-    <w:p>
-      <w:pPr>
-        <w:autoSpaceDE w:val="0"/>
-        <w:autoSpaceDN w:val="0"/>
-        <w:adjustRightInd w:val="0"/>
-        <w:spacing w:after="0" w:line="240" w:lineRule="auto"/>
-        <w:rPr>
-          <w:rFonts w:ascii="Consolas" w:hAnsi="Consolas" w:cs="Consolas"/>
-          <w:color w:val="000000"/>
-          <w:sz w:val="19"/>
-          <w:szCs w:val="19"/>
-          <w:highlight w:val="white"/>
-        </w:rPr>
-      </w:pPr>
-      <w:r>
-        <w:rPr>
-          <w:rFonts w:ascii="Consolas" w:hAnsi="Consolas" w:cs="Consolas"/>
-          <w:color w:val="000000"/>
-          <w:sz w:val="19"/>
-          <w:szCs w:val="19"/>
-          <w:highlight w:val="white"/>
-        </w:rPr>
-        <w:t xml:space="preserve">                    </w:t>
-      </w:r>
-      <w:r>
-        <w:rPr>
-          <w:rFonts w:ascii="Consolas" w:hAnsi="Consolas" w:cs="Consolas"/>
-          <w:color w:val="A31515"/>
-          <w:sz w:val="19"/>
-          <w:szCs w:val="19"/>
-          <w:highlight w:val="white"/>
-        </w:rPr>
-        <w:t>"I am now adding cluster C [Bob]"</w:t>
-      </w:r>
-    </w:p>
-    <w:p>
-      <w:r>
-        <w:rPr>
-          <w:rFonts w:ascii="Consolas" w:hAnsi="Consolas" w:cs="Consolas"/>
-          <w:color w:val="000000"/>
-          <w:sz w:val="19"/>
-          <w:szCs w:val="19"/>
-          <w:highlight w:val="white"/>
-        </w:rPr>
-        <w:t xml:space="preserve">                ));</w:t>
-      </w:r>
-    </w:p>
-    <w:p>
-      <w:r>
-        <w:t xml:space="preserve">The first argument is the UTC timestamp, which should be larger than any timestamp of any previously injected configuration. The second argument is a list of cluster ids, which is going to define the new multi-cluster configuration. The third </w:t>
+      </w:pPr>
+    </w:p>
+    <w:p>
+      <w:r>
+        <w:t xml:space="preserve">The </w:t>
+      </w:r>
+      <w:r>
+        <w:t>first</w:t>
+      </w:r>
+      <w:r>
+        <w:t xml:space="preserve"> argument is a</w:t>
+      </w:r>
+      <w:r>
+        <w:t xml:space="preserve">n enumerable of </w:t>
+      </w:r>
+      <w:r>
+        <w:t xml:space="preserve">cluster ids, which is going to define the new multi-cluster configuration. The </w:t>
+      </w:r>
+      <w:r>
+        <w:t>second</w:t>
+      </w:r>
+      <w:r>
+        <w:t xml:space="preserve"> </w:t>
       </w:r>
       <w:r>
         <w:t>argument</w:t>
@@ -2922,6 +2765,8 @@
       <w:r>
         <w:t xml:space="preserve"> is an (optional) comment string that can be used to tag configurations with arbitrary information, such as who injected them why. </w:t>
       </w:r>
+      <w:bookmarkStart w:id="5" w:name="_GoBack"/>
+      <w:bookmarkEnd w:id="5"/>
     </w:p>
     <w:p>
       <w:pPr>
@@ -3147,20 +2992,20 @@
         </w:numPr>
       </w:pPr>
       <w:r>
+        <w:t xml:space="preserve">If the multi-cluster network already contains a configuration, this attribute has no effect. </w:t>
+      </w:r>
+    </w:p>
+    <w:p>
+      <w:r>
+        <w:t>Note that Azure-table-based multi-cluster network channels retain the last injected configuration unless they are deleted explicitly.</w:t>
+      </w:r>
+    </w:p>
+    <w:p>
+      <w:pPr>
+        <w:pStyle w:val="Heading3"/>
+      </w:pPr>
+      <w:r>
         <w:lastRenderedPageBreak/>
-        <w:t xml:space="preserve">If the multi-cluster network already contains a configuration, this attribute has no effect. </w:t>
-      </w:r>
-    </w:p>
-    <w:p>
-      <w:r>
-        <w:t>Note that Azure-table-based multi-cluster network channels retain the last injected configuration unless they are deleted explicitly.</w:t>
-      </w:r>
-    </w:p>
-    <w:p>
-      <w:pPr>
-        <w:pStyle w:val="Heading3"/>
-      </w:pPr>
-      <w:r>
         <w:t>Behavior of non-member clusters</w:t>
       </w:r>
     </w:p>
@@ -3463,61 +3308,61 @@
     </w:p>
     <w:p>
       <w:r>
+        <w:t xml:space="preserve">Concretely, </w:t>
+      </w:r>
+      <w:r>
+        <w:t xml:space="preserve">if </w:t>
+      </w:r>
+      <w:r>
+        <w:t>we get stuck at a step</w:t>
+      </w:r>
+      <w:r>
+        <w:t xml:space="preserve"> because the </w:t>
+      </w:r>
+      <w:r>
+        <w:t>cluster</w:t>
+      </w:r>
+      <w:r>
+        <w:t xml:space="preserve"> is not responsive (e.g. </w:t>
+      </w:r>
+      <w:r>
+        <w:t>it</w:t>
+      </w:r>
+      <w:r>
+        <w:t xml:space="preserve"> does not </w:t>
+      </w:r>
+      <w:r>
+        <w:t>acknowledge the configuration change</w:t>
+      </w:r>
+      <w:r>
+        <w:t xml:space="preserve">, or </w:t>
+      </w:r>
+      <w:r>
+        <w:t xml:space="preserve">the </w:t>
+      </w:r>
+      <w:r>
+        <w:t xml:space="preserve">silos do not shut down), the administrator may </w:t>
+      </w:r>
+      <w:r>
+        <w:t>use heavie</w:t>
+      </w:r>
+      <w:r>
+        <w:t>r force and s</w:t>
+      </w:r>
+      <w:r>
+        <w:t xml:space="preserve">top the cluster </w:t>
+      </w:r>
+      <w:r>
+        <w:t>by whatever means.</w:t>
+      </w:r>
+    </w:p>
+    <w:p/>
+    <w:p>
+      <w:pPr>
+        <w:pStyle w:val="Heading2"/>
+      </w:pPr>
+      <w:r>
         <w:lastRenderedPageBreak/>
-        <w:t xml:space="preserve">Concretely, </w:t>
-      </w:r>
-      <w:r>
-        <w:t xml:space="preserve">if </w:t>
-      </w:r>
-      <w:r>
-        <w:t>we get stuck at a step</w:t>
-      </w:r>
-      <w:r>
-        <w:t xml:space="preserve"> because the </w:t>
-      </w:r>
-      <w:r>
-        <w:t>cluster</w:t>
-      </w:r>
-      <w:r>
-        <w:t xml:space="preserve"> is not responsive (e.g. </w:t>
-      </w:r>
-      <w:r>
-        <w:t>it</w:t>
-      </w:r>
-      <w:r>
-        <w:t xml:space="preserve"> does not </w:t>
-      </w:r>
-      <w:r>
-        <w:t>acknowledge the configuration change</w:t>
-      </w:r>
-      <w:r>
-        <w:t xml:space="preserve">, or </w:t>
-      </w:r>
-      <w:r>
-        <w:t xml:space="preserve">the </w:t>
-      </w:r>
-      <w:r>
-        <w:t xml:space="preserve">silos do not shut down), the administrator may </w:t>
-      </w:r>
-      <w:r>
-        <w:t>use heavie</w:t>
-      </w:r>
-      <w:r>
-        <w:t>r force and s</w:t>
-      </w:r>
-      <w:r>
-        <w:t xml:space="preserve">top the cluster </w:t>
-      </w:r>
-      <w:r>
-        <w:t>by whatever means.</w:t>
-      </w:r>
-    </w:p>
-    <w:p/>
-    <w:p>
-      <w:pPr>
-        <w:pStyle w:val="Heading2"/>
-      </w:pPr>
-      <w:r>
         <w:t xml:space="preserve">Multi-Cluster </w:t>
       </w:r>
       <w:r>
@@ -4031,40 +3876,40 @@
         <w:t xml:space="preserve">only </w:t>
       </w:r>
       <w:r>
-        <w:t xml:space="preserve">infrequently, the single-instance protocol guarantees that there is at most one activation of a grain in all clusters. If communication is not functioning (for example, if a remote cluster has become </w:t>
+        <w:t>infrequently, the single-instance protocol guarantees that there is at most one activation of a grain in all clusters. If communication is not functioning (for example, if a remote cluster has become unavailable), the protocol favors availability over consistency and creates a local instance.</w:t>
+      </w:r>
+    </w:p>
+    <w:p>
+      <w:r>
+        <w:t xml:space="preserve">Thus, it is possible for two instances to exist at the same time, in two clusters that cannot communicate. </w:t>
+      </w:r>
+      <w:r>
+        <w:t xml:space="preserve">We still guarantee a single instance </w:t>
+      </w:r>
+      <w:r>
+        <w:rPr>
+          <w:i/>
+        </w:rPr>
+        <w:t>eventually</w:t>
+      </w:r>
+      <w:r>
+        <w:t xml:space="preserve">: a periodic background process </w:t>
+      </w:r>
+      <w:r>
+        <w:t>runs every 1</w:t>
+      </w:r>
+      <w:r>
+        <w:t xml:space="preserve">0 seconds </w:t>
+      </w:r>
+      <w:r>
+        <w:t xml:space="preserve">to </w:t>
+      </w:r>
+      <w:r>
+        <w:t xml:space="preserve">check if communication is available now and if there </w:t>
       </w:r>
       <w:r>
         <w:lastRenderedPageBreak/>
-        <w:t>unavailable), the protocol favors availability over consistency and creates a local instance.</w:t>
-      </w:r>
-    </w:p>
-    <w:p>
-      <w:r>
-        <w:t xml:space="preserve">Thus, it is possible for two instances to exist at the same time, in two clusters that cannot communicate. </w:t>
-      </w:r>
-      <w:r>
-        <w:t xml:space="preserve">We still guarantee a single instance </w:t>
-      </w:r>
-      <w:r>
-        <w:rPr>
-          <w:i/>
-        </w:rPr>
-        <w:t>eventually</w:t>
-      </w:r>
-      <w:r>
-        <w:t xml:space="preserve">: a periodic background process </w:t>
-      </w:r>
-      <w:r>
-        <w:t>runs every 1</w:t>
-      </w:r>
-      <w:r>
-        <w:t xml:space="preserve">0 seconds </w:t>
-      </w:r>
-      <w:r>
-        <w:t xml:space="preserve">to </w:t>
-      </w:r>
-      <w:r>
-        <w:t xml:space="preserve">check if communication is available now and if there are any activations that need to be re-validated. </w:t>
+        <w:t xml:space="preserve">are any activations that need to be re-validated. </w:t>
       </w:r>
       <w:r>
         <w:t xml:space="preserve"> </w:t>
@@ -4388,7 +4233,6 @@
           <w:noProof/>
           <w:lang w:eastAsia="en-US"/>
         </w:rPr>
-        <w:lastRenderedPageBreak/>
         <w:drawing>
           <wp:anchor distT="0" distB="0" distL="114300" distR="114300" simplePos="0" relativeHeight="251660288" behindDoc="0" locked="0" layoutInCell="1" allowOverlap="1" wp14:anchorId="39A5B516" wp14:editId="4812D9FC">
             <wp:simplePos x="0" y="0"/>
@@ -4541,6 +4385,7 @@
     </w:p>
     <w:p>
       <w:r>
+        <w:lastRenderedPageBreak/>
         <w:t xml:space="preserve">To avoid paying for access to the global state all the time, </w:t>
       </w:r>
       <w:r>
@@ -4789,7 +4634,6 @@
         <w:t xml:space="preserve">. The retry logic is </w:t>
       </w:r>
       <w:r>
-        <w:lastRenderedPageBreak/>
         <w:t>designed</w:t>
       </w:r>
       <w:r>
@@ -5598,6 +5442,7 @@
         </w:rPr>
       </w:pPr>
       <w:r>
+        <w:lastRenderedPageBreak/>
         <w:t xml:space="preserve">Using the </w:t>
       </w:r>
       <w:proofErr w:type="spellStart"/>
@@ -6015,7 +5860,6 @@
         <w:pStyle w:val="Heading2"/>
       </w:pPr>
       <w:r>
-        <w:lastRenderedPageBreak/>
         <w:t xml:space="preserve">First </w:t>
       </w:r>
       <w:r>
@@ -6923,6 +6767,7 @@
           <w:szCs w:val="19"/>
           <w:highlight w:val="white"/>
         </w:rPr>
+        <w:lastRenderedPageBreak/>
         <w:t xml:space="preserve">        {</w:t>
       </w:r>
     </w:p>
@@ -22505,7 +22350,7 @@
 </file>
 
 <file path=customXml/itemProps2.xml><?xml version="1.0" encoding="utf-8"?>
-<ds:datastoreItem xmlns:ds="http://schemas.openxmlformats.org/officeDocument/2006/customXml" ds:itemID="{06F88EC8-9DC4-47C5-8581-B25299865886}">
+<ds:datastoreItem xmlns:ds="http://schemas.openxmlformats.org/officeDocument/2006/customXml" ds:itemID="{E80A4FA4-E0E9-4DEF-8714-63FEC6D18391}">
   <ds:schemaRefs>
     <ds:schemaRef ds:uri="http://schemas.openxmlformats.org/officeDocument/2006/bibliography"/>
   </ds:schemaRefs>

--- a/geo/docs/Design-Documentation.docx
+++ b/geo/docs/Design-Documentation.docx
@@ -1,6 +1,6 @@
 
 <file path=word/document.xml><?xml version="1.0" encoding="utf-8"?>
-<w:document xmlns:wpc="http://schemas.microsoft.com/office/word/2010/wordprocessingCanvas" xmlns:mc="http://schemas.openxmlformats.org/markup-compatibility/2006" xmlns:o="urn:schemas-microsoft-com:office:office" xmlns:r="http://schemas.openxmlformats.org/officeDocument/2006/relationships" xmlns:m="http://schemas.openxmlformats.org/officeDocument/2006/math" xmlns:v="urn:schemas-microsoft-com:vml" xmlns:wp14="http://schemas.microsoft.com/office/word/2010/wordprocessingDrawing" xmlns:wp="http://schemas.openxmlformats.org/drawingml/2006/wordprocessingDrawing" xmlns:w10="urn:schemas-microsoft-com:office:word" xmlns:w="http://schemas.openxmlformats.org/wordprocessingml/2006/main" xmlns:w14="http://schemas.microsoft.com/office/word/2010/wordml" xmlns:w15="http://schemas.microsoft.com/office/word/2012/wordml" xmlns:wpg="http://schemas.microsoft.com/office/word/2010/wordprocessingGroup" xmlns:wpi="http://schemas.microsoft.com/office/word/2010/wordprocessingInk" xmlns:wne="http://schemas.microsoft.com/office/word/2006/wordml" xmlns:wps="http://schemas.microsoft.com/office/word/2010/wordprocessingShape" mc:Ignorable="w14 w15 wp14">
+<w:document xmlns:wpc="http://schemas.microsoft.com/office/word/2010/wordprocessingCanvas" xmlns:cx="http://schemas.microsoft.com/office/drawing/2014/chartex" xmlns:cx1="http://schemas.microsoft.com/office/drawing/2015/9/8/chartex" xmlns:cx2="http://schemas.microsoft.com/office/drawing/2015/10/21/chartex" xmlns:mc="http://schemas.openxmlformats.org/markup-compatibility/2006" xmlns:o="urn:schemas-microsoft-com:office:office" xmlns:r="http://schemas.openxmlformats.org/officeDocument/2006/relationships" xmlns:m="http://schemas.openxmlformats.org/officeDocument/2006/math" xmlns:v="urn:schemas-microsoft-com:vml" xmlns:wp14="http://schemas.microsoft.com/office/word/2010/wordprocessingDrawing" xmlns:wp="http://schemas.openxmlformats.org/drawingml/2006/wordprocessingDrawing" xmlns:w10="urn:schemas-microsoft-com:office:word" xmlns:w="http://schemas.openxmlformats.org/wordprocessingml/2006/main" xmlns:w14="http://schemas.microsoft.com/office/word/2010/wordml" xmlns:w15="http://schemas.microsoft.com/office/word/2012/wordml" xmlns:w16se="http://schemas.microsoft.com/office/word/2015/wordml/symex" xmlns:wpg="http://schemas.microsoft.com/office/word/2010/wordprocessingGroup" xmlns:wpi="http://schemas.microsoft.com/office/word/2010/wordprocessingInk" xmlns:wne="http://schemas.microsoft.com/office/word/2006/wordml" xmlns:wps="http://schemas.microsoft.com/office/word/2010/wordprocessingShape" mc:Ignorable="w14 w15 w16se wp14">
   <w:body>
     <w:p>
       <w:pPr>
@@ -1224,58 +1224,60 @@
       </w:pPr>
     </w:p>
     <w:p>
+      <w:r>
+        <w:t xml:space="preserve"> </w:t>
+      </w:r>
+    </w:p>
+    <w:p>
       <w:pPr>
         <w:pStyle w:val="Heading1"/>
       </w:pPr>
       <w:r>
+        <w:t>Multi</w:t>
+      </w:r>
+      <w:r>
+        <w:t>-</w:t>
+      </w:r>
+      <w:r>
+        <w:t>cluster Network</w:t>
+      </w:r>
+    </w:p>
+    <w:p>
+      <w:r>
+        <w:t>When deploying multiple Orleans clusters, it is important that they can communicate, that they can discover each other, and that we can pe</w:t>
+      </w:r>
+      <w:r>
+        <w:t>r</w:t>
+      </w:r>
+      <w:r>
+        <w:t>form administrative actions to join new clusters and remove old clusters. These concerns are separated into multiple independent layers.</w:t>
+      </w:r>
+    </w:p>
+    <w:p>
+      <w:pPr>
+        <w:pStyle w:val="Heading2"/>
+      </w:pPr>
+      <w:r>
+        <w:t>Physical Network</w:t>
+      </w:r>
+    </w:p>
+    <w:p>
+      <w:r>
+        <w:t xml:space="preserve">We assume that the network is configured in such a way that all Orleans nodes can directly send a message to any other Orleans node via its regular internal TCP endpoint, regardless of what cluster or datacenter. This guarantees best performance, but </w:t>
+      </w:r>
+      <w:r>
+        <w:t>typically</w:t>
+      </w:r>
+      <w:r>
+        <w:t xml:space="preserve"> require</w:t>
+      </w:r>
+      <w:r>
+        <w:t>s</w:t>
+      </w:r>
+      <w:r>
         <w:t xml:space="preserve"> </w:t>
       </w:r>
       <w:r>
-        <w:t>Multi</w:t>
-      </w:r>
-      <w:r>
-        <w:t>-</w:t>
-      </w:r>
-      <w:r>
-        <w:t>cluster Network</w:t>
-      </w:r>
-    </w:p>
-    <w:p>
-      <w:r>
-        <w:t>When deploying multiple Orleans clusters, it is important that they can communicate, that they can discover each other, and that we can pe</w:t>
-      </w:r>
-      <w:r>
-        <w:t>r</w:t>
-      </w:r>
-      <w:r>
-        <w:t>form administrative actions to join new clusters and remove old clusters. These concerns are separated into multiple independent layers.</w:t>
-      </w:r>
-    </w:p>
-    <w:p>
-      <w:pPr>
-        <w:pStyle w:val="Heading2"/>
-      </w:pPr>
-      <w:r>
-        <w:t>Physical Network</w:t>
-      </w:r>
-    </w:p>
-    <w:p>
-      <w:r>
-        <w:t xml:space="preserve">We assume that the network is configured in such a way that all Orleans nodes can directly send a message to any other Orleans node via its regular internal TCP endpoint, regardless of what cluster or datacenter. This guarantees best performance, but </w:t>
-      </w:r>
-      <w:r>
-        <w:t>typically</w:t>
-      </w:r>
-      <w:r>
-        <w:t xml:space="preserve"> require</w:t>
-      </w:r>
-      <w:r>
-        <w:t>s</w:t>
-      </w:r>
-      <w:r>
-        <w:t xml:space="preserve"> </w:t>
-      </w:r>
-      <w:r>
         <w:t>some work to set up the network correctly (a problem which is completely invisible to Orleans)</w:t>
       </w:r>
       <w:r>
@@ -1302,7 +1304,11 @@
         <w:t>ing</w:t>
       </w:r>
       <w:r>
-        <w:t xml:space="preserve"> those VNETs using gateways. Then, </w:t>
+        <w:t xml:space="preserve"> those VNETs using gateways. </w:t>
+      </w:r>
+      <w:r>
+        <w:lastRenderedPageBreak/>
+        <w:t xml:space="preserve">Then, </w:t>
       </w:r>
       <w:r>
         <w:t xml:space="preserve">any Orleans deployments that are started within those VNETs </w:t>
@@ -1441,11 +1447,7 @@
         <w:t xml:space="preserve"> to </w:t>
       </w:r>
       <w:r>
-        <w:t xml:space="preserve">use storage accounts in different regions for the channels </w:t>
-      </w:r>
-      <w:r>
-        <w:lastRenderedPageBreak/>
-        <w:t xml:space="preserve">X and </w:t>
+        <w:t xml:space="preserve">use storage accounts in different regions for the channels X and </w:t>
       </w:r>
       <w:r>
         <w:t>Y</w:t>
@@ -1521,14 +1523,12 @@
       <w:r>
         <w:t xml:space="preserve">add a section to the Orleans configuration file. For example, for the cluster </w:t>
       </w:r>
-      <w:proofErr w:type="gramStart"/>
       <w:r>
         <w:rPr>
           <w:b/>
         </w:rPr>
         <w:t>A</w:t>
       </w:r>
-      <w:proofErr w:type="gramEnd"/>
       <w:r>
         <w:t xml:space="preserve"> shown in the picture above</w:t>
       </w:r>
@@ -1591,70 +1591,6 @@
           <w:szCs w:val="19"/>
           <w:highlight w:val="white"/>
         </w:rPr>
-        <w:t>GlobalServiceId</w:t>
-      </w:r>
-      <w:proofErr w:type="spellEnd"/>
-      <w:r>
-        <w:rPr>
-          <w:rFonts w:ascii="Consolas" w:hAnsi="Consolas" w:cs="Consolas"/>
-          <w:color w:val="0000FF"/>
-          <w:sz w:val="19"/>
-          <w:szCs w:val="19"/>
-          <w:highlight w:val="white"/>
-        </w:rPr>
-        <w:t>=</w:t>
-      </w:r>
-      <w:r>
-        <w:rPr>
-          <w:rFonts w:ascii="Consolas" w:hAnsi="Consolas" w:cs="Consolas"/>
-          <w:color w:val="000000"/>
-          <w:sz w:val="19"/>
-          <w:szCs w:val="19"/>
-          <w:highlight w:val="white"/>
-        </w:rPr>
-        <w:t>"</w:t>
-      </w:r>
-      <w:proofErr w:type="spellStart"/>
-      <w:r>
-        <w:rPr>
-          <w:rFonts w:ascii="Consolas" w:hAnsi="Consolas" w:cs="Consolas"/>
-          <w:color w:val="0000FF"/>
-          <w:sz w:val="19"/>
-          <w:szCs w:val="19"/>
-          <w:highlight w:val="white"/>
-        </w:rPr>
-        <w:t>MyGlobalService</w:t>
-      </w:r>
-      <w:proofErr w:type="spellEnd"/>
-      <w:r>
-        <w:rPr>
-          <w:rFonts w:ascii="Consolas" w:hAnsi="Consolas" w:cs="Consolas"/>
-          <w:color w:val="000000"/>
-          <w:sz w:val="19"/>
-          <w:szCs w:val="19"/>
-          <w:highlight w:val="white"/>
-        </w:rPr>
-        <w:t>"</w:t>
-      </w:r>
-      <w:r>
-        <w:rPr>
-          <w:rFonts w:ascii="Consolas" w:hAnsi="Consolas" w:cs="Consolas"/>
-          <w:color w:val="0000FF"/>
-          <w:sz w:val="19"/>
-          <w:szCs w:val="19"/>
-          <w:highlight w:val="white"/>
-        </w:rPr>
-        <w:t xml:space="preserve"> </w:t>
-      </w:r>
-      <w:proofErr w:type="spellStart"/>
-      <w:r>
-        <w:rPr>
-          <w:rFonts w:ascii="Consolas" w:hAnsi="Consolas" w:cs="Consolas"/>
-          <w:color w:val="FF0000"/>
-          <w:sz w:val="19"/>
-          <w:szCs w:val="19"/>
-          <w:highlight w:val="white"/>
-        </w:rPr>
         <w:t>ClusterId</w:t>
       </w:r>
       <w:proofErr w:type="spellEnd"/>
@@ -2100,7 +2036,22 @@
     </w:p>
     <w:p>
       <w:r>
-        <w:t>The global service id must match across all clusters. It is required so that the same channels can be used independently by multiple services.</w:t>
+        <w:lastRenderedPageBreak/>
+        <w:t>It is safe to use the same channel</w:t>
+      </w:r>
+      <w:r>
+        <w:t xml:space="preserve"> </w:t>
+      </w:r>
+      <w:r>
+        <w:t xml:space="preserve">for multiple services, as long as these services have their own, unique </w:t>
+      </w:r>
+      <w:proofErr w:type="spellStart"/>
+      <w:r>
+        <w:t>ServiceId</w:t>
+      </w:r>
+      <w:proofErr w:type="spellEnd"/>
+      <w:r>
+        <w:t xml:space="preserve"> parameter (part of the global configuration).</w:t>
       </w:r>
     </w:p>
     <w:p>
@@ -2234,7 +2185,6 @@
         </w:numPr>
       </w:pPr>
       <w:r>
-        <w:lastRenderedPageBreak/>
         <w:t xml:space="preserve">Each </w:t>
       </w:r>
       <w:r>
@@ -2338,232 +2288,225 @@
     </w:p>
     <w:p>
       <w:proofErr w:type="spellStart"/>
+      <w:r>
+        <w:rPr>
+          <w:rFonts w:ascii="Consolas" w:hAnsi="Consolas" w:cs="Consolas"/>
+          <w:color w:val="0070C0"/>
+          <w:sz w:val="19"/>
+          <w:szCs w:val="19"/>
+          <w:highlight w:val="white"/>
+        </w:rPr>
+        <w:t>var</w:t>
+      </w:r>
+      <w:proofErr w:type="spellEnd"/>
+      <w:r>
+        <w:rPr>
+          <w:rFonts w:ascii="Consolas" w:hAnsi="Consolas" w:cs="Consolas"/>
+          <w:color w:val="0070C0"/>
+          <w:sz w:val="19"/>
+          <w:szCs w:val="19"/>
+          <w:highlight w:val="white"/>
+        </w:rPr>
+        <w:t xml:space="preserve"> </w:t>
+      </w:r>
+      <w:proofErr w:type="spellStart"/>
+      <w:r>
+        <w:rPr>
+          <w:rFonts w:ascii="Consolas" w:hAnsi="Consolas" w:cs="Consolas"/>
+          <w:color w:val="000000"/>
+          <w:sz w:val="19"/>
+          <w:szCs w:val="19"/>
+          <w:highlight w:val="white"/>
+        </w:rPr>
+        <w:t>clusterlist</w:t>
+      </w:r>
+      <w:proofErr w:type="spellEnd"/>
+      <w:r>
+        <w:rPr>
+          <w:rFonts w:ascii="Consolas" w:hAnsi="Consolas" w:cs="Consolas"/>
+          <w:color w:val="000000"/>
+          <w:sz w:val="19"/>
+          <w:szCs w:val="19"/>
+          <w:highlight w:val="white"/>
+        </w:rPr>
+        <w:t xml:space="preserve"> = </w:t>
+      </w:r>
+      <w:r>
+        <w:rPr>
+          <w:rFonts w:ascii="Consolas" w:hAnsi="Consolas" w:cs="Consolas"/>
+          <w:color w:val="A31515"/>
+          <w:sz w:val="19"/>
+          <w:szCs w:val="19"/>
+          <w:highlight w:val="white"/>
+        </w:rPr>
+        <w:t>"</w:t>
+      </w:r>
+      <w:proofErr w:type="spellStart"/>
       <w:proofErr w:type="gramStart"/>
       <w:r>
         <w:rPr>
           <w:rFonts w:ascii="Consolas" w:hAnsi="Consolas" w:cs="Consolas"/>
-          <w:color w:val="0070C0"/>
-          <w:sz w:val="19"/>
-          <w:szCs w:val="19"/>
-          <w:highlight w:val="white"/>
-        </w:rPr>
+          <w:color w:val="A31515"/>
+          <w:sz w:val="19"/>
+          <w:szCs w:val="19"/>
+          <w:highlight w:val="white"/>
+        </w:rPr>
+        <w:t>A,B</w:t>
+      </w:r>
+      <w:proofErr w:type="gramEnd"/>
+      <w:r>
+        <w:rPr>
+          <w:rFonts w:ascii="Consolas" w:hAnsi="Consolas" w:cs="Consolas"/>
+          <w:color w:val="A31515"/>
+          <w:sz w:val="19"/>
+          <w:szCs w:val="19"/>
+          <w:highlight w:val="white"/>
+        </w:rPr>
+        <w:t>,C"</w:t>
+      </w:r>
+      <w:r>
+        <w:rPr>
+          <w:rFonts w:ascii="Consolas" w:hAnsi="Consolas" w:cs="Consolas"/>
+          <w:color w:val="000000"/>
+          <w:sz w:val="19"/>
+          <w:szCs w:val="19"/>
+          <w:highlight w:val="white"/>
+        </w:rPr>
+        <w:t>.Split</w:t>
+      </w:r>
+      <w:proofErr w:type="spellEnd"/>
+      <w:r>
+        <w:rPr>
+          <w:rFonts w:ascii="Consolas" w:hAnsi="Consolas" w:cs="Consolas"/>
+          <w:color w:val="000000"/>
+          <w:sz w:val="19"/>
+          <w:szCs w:val="19"/>
+          <w:highlight w:val="white"/>
+        </w:rPr>
+        <w:t>(</w:t>
+      </w:r>
+      <w:r>
+        <w:rPr>
+          <w:rFonts w:ascii="Consolas" w:hAnsi="Consolas" w:cs="Consolas"/>
+          <w:color w:val="A31515"/>
+          <w:sz w:val="19"/>
+          <w:szCs w:val="19"/>
+          <w:highlight w:val="white"/>
+        </w:rPr>
+        <w:t>','</w:t>
+      </w:r>
+      <w:r>
+        <w:rPr>
+          <w:rFonts w:ascii="Consolas" w:hAnsi="Consolas" w:cs="Consolas"/>
+          <w:color w:val="000000"/>
+          <w:sz w:val="19"/>
+          <w:szCs w:val="19"/>
+          <w:highlight w:val="white"/>
+        </w:rPr>
+        <w:t>)</w:t>
+      </w:r>
+      <w:r>
+        <w:rPr>
+          <w:rFonts w:ascii="Consolas" w:hAnsi="Consolas" w:cs="Consolas"/>
+          <w:color w:val="000000"/>
+          <w:sz w:val="19"/>
+          <w:szCs w:val="19"/>
+          <w:highlight w:val="white"/>
+        </w:rPr>
+        <w:t>;</w:t>
+      </w:r>
+    </w:p>
+    <w:p>
+      <w:r>
+        <w:t xml:space="preserve">To get a reference to the management grain, </w:t>
+      </w:r>
+      <w:r>
+        <w:t xml:space="preserve">we </w:t>
+      </w:r>
+      <w:r>
+        <w:t>use the following code:</w:t>
+      </w:r>
+    </w:p>
+    <w:p>
+      <w:pPr>
+        <w:pStyle w:val="Code"/>
+        <w:ind w:left="0"/>
+      </w:pPr>
+      <w:proofErr w:type="spellStart"/>
+      <w:r>
+        <w:rPr>
+          <w:color w:val="0000FF"/>
+          <w:highlight w:val="white"/>
+        </w:rPr>
+        <w:lastRenderedPageBreak/>
         <w:t>var</w:t>
+      </w:r>
+      <w:proofErr w:type="spellEnd"/>
+      <w:r>
+        <w:rPr>
+          <w:highlight w:val="white"/>
+        </w:rPr>
+        <w:t xml:space="preserve"> </w:t>
+      </w:r>
+      <w:proofErr w:type="spellStart"/>
+      <w:r>
+        <w:rPr>
+          <w:highlight w:val="white"/>
+        </w:rPr>
+        <w:t>systemManagement</w:t>
+      </w:r>
+      <w:proofErr w:type="spellEnd"/>
+      <w:r>
+        <w:rPr>
+          <w:highlight w:val="white"/>
+        </w:rPr>
+        <w:t xml:space="preserve"> = </w:t>
+      </w:r>
+      <w:proofErr w:type="spellStart"/>
+      <w:proofErr w:type="gramStart"/>
+      <w:r>
+        <w:rPr>
+          <w:color w:val="2B91AF"/>
+          <w:highlight w:val="white"/>
+        </w:rPr>
+        <w:t>GrainClient</w:t>
+      </w:r>
+      <w:r>
+        <w:rPr>
+          <w:highlight w:val="white"/>
+        </w:rPr>
+        <w:t>.GrainFactory.GetGrain</w:t>
       </w:r>
       <w:proofErr w:type="spellEnd"/>
       <w:proofErr w:type="gramEnd"/>
       <w:r>
         <w:rPr>
-          <w:rFonts w:ascii="Consolas" w:hAnsi="Consolas" w:cs="Consolas"/>
-          <w:color w:val="0070C0"/>
-          <w:sz w:val="19"/>
-          <w:szCs w:val="19"/>
-          <w:highlight w:val="white"/>
-        </w:rPr>
-        <w:t xml:space="preserve"> </w:t>
+          <w:highlight w:val="white"/>
+        </w:rPr>
+        <w:t>&lt;</w:t>
       </w:r>
       <w:proofErr w:type="spellStart"/>
       <w:r>
         <w:rPr>
-          <w:rFonts w:ascii="Consolas" w:hAnsi="Consolas" w:cs="Consolas"/>
-          <w:color w:val="000000"/>
-          <w:sz w:val="19"/>
-          <w:szCs w:val="19"/>
-          <w:highlight w:val="white"/>
-        </w:rPr>
-        <w:t>clusterlist</w:t>
+          <w:color w:val="2B91AF"/>
+          <w:highlight w:val="white"/>
+        </w:rPr>
+        <w:t>IManagementGrain</w:t>
       </w:r>
       <w:proofErr w:type="spellEnd"/>
       <w:r>
         <w:rPr>
-          <w:rFonts w:ascii="Consolas" w:hAnsi="Consolas" w:cs="Consolas"/>
-          <w:color w:val="000000"/>
-          <w:sz w:val="19"/>
-          <w:szCs w:val="19"/>
-          <w:highlight w:val="white"/>
-        </w:rPr>
-        <w:t xml:space="preserve"> = </w:t>
-      </w:r>
-      <w:r>
-        <w:rPr>
-          <w:rFonts w:ascii="Consolas" w:hAnsi="Consolas" w:cs="Consolas"/>
-          <w:color w:val="A31515"/>
-          <w:sz w:val="19"/>
-          <w:szCs w:val="19"/>
-          <w:highlight w:val="white"/>
-        </w:rPr>
-        <w:t>"</w:t>
-      </w:r>
-      <w:proofErr w:type="spellStart"/>
-      <w:r>
-        <w:rPr>
-          <w:rFonts w:ascii="Consolas" w:hAnsi="Consolas" w:cs="Consolas"/>
-          <w:color w:val="A31515"/>
-          <w:sz w:val="19"/>
-          <w:szCs w:val="19"/>
-          <w:highlight w:val="white"/>
-        </w:rPr>
-        <w:t>A,B,C"</w:t>
-      </w:r>
-      <w:r>
-        <w:rPr>
-          <w:rFonts w:ascii="Consolas" w:hAnsi="Consolas" w:cs="Consolas"/>
-          <w:color w:val="000000"/>
-          <w:sz w:val="19"/>
-          <w:szCs w:val="19"/>
-          <w:highlight w:val="white"/>
-        </w:rPr>
-        <w:t>.Split</w:t>
-      </w:r>
-      <w:proofErr w:type="spellEnd"/>
-      <w:r>
-        <w:rPr>
-          <w:rFonts w:ascii="Consolas" w:hAnsi="Consolas" w:cs="Consolas"/>
-          <w:color w:val="000000"/>
-          <w:sz w:val="19"/>
-          <w:szCs w:val="19"/>
-          <w:highlight w:val="white"/>
-        </w:rPr>
-        <w:t>(</w:t>
-      </w:r>
-      <w:r>
-        <w:rPr>
-          <w:rFonts w:ascii="Consolas" w:hAnsi="Consolas" w:cs="Consolas"/>
-          <w:color w:val="A31515"/>
-          <w:sz w:val="19"/>
-          <w:szCs w:val="19"/>
-          <w:highlight w:val="white"/>
-        </w:rPr>
-        <w:t>','</w:t>
-      </w:r>
-      <w:r>
-        <w:rPr>
-          <w:rFonts w:ascii="Consolas" w:hAnsi="Consolas" w:cs="Consolas"/>
-          <w:color w:val="000000"/>
-          <w:sz w:val="19"/>
-          <w:szCs w:val="19"/>
-          <w:highlight w:val="white"/>
-        </w:rPr>
-        <w:t>)</w:t>
-      </w:r>
-      <w:r>
-        <w:rPr>
-          <w:rFonts w:ascii="Consolas" w:hAnsi="Consolas" w:cs="Consolas"/>
-          <w:color w:val="000000"/>
-          <w:sz w:val="19"/>
-          <w:szCs w:val="19"/>
-          <w:highlight w:val="white"/>
-        </w:rPr>
-        <w:t>;</w:t>
-      </w:r>
-    </w:p>
-    <w:p>
-      <w:r>
-        <w:t xml:space="preserve">To get a reference to the management grain, </w:t>
-      </w:r>
-      <w:r>
-        <w:t xml:space="preserve">we </w:t>
-      </w:r>
-      <w:r>
-        <w:t>use the following code:</w:t>
-      </w:r>
-    </w:p>
-    <w:p>
-      <w:pPr>
-        <w:pStyle w:val="Code"/>
-        <w:ind w:left="0"/>
-        <w:rPr>
-          <w:highlight w:val="white"/>
-        </w:rPr>
-      </w:pPr>
-      <w:proofErr w:type="spellStart"/>
-      <w:proofErr w:type="gramStart"/>
-      <w:r>
-        <w:rPr>
-          <w:color w:val="0000FF"/>
-          <w:highlight w:val="white"/>
-        </w:rPr>
-        <w:t>var</w:t>
-      </w:r>
-      <w:proofErr w:type="spellEnd"/>
-      <w:proofErr w:type="gramEnd"/>
-      <w:r>
-        <w:rPr>
-          <w:highlight w:val="white"/>
-        </w:rPr>
-        <w:t xml:space="preserve"> </w:t>
-      </w:r>
-      <w:proofErr w:type="spellStart"/>
-      <w:r>
-        <w:rPr>
-          <w:highlight w:val="white"/>
-        </w:rPr>
-        <w:t>systemManagement</w:t>
-      </w:r>
-      <w:proofErr w:type="spellEnd"/>
-      <w:r>
-        <w:rPr>
-          <w:highlight w:val="white"/>
-        </w:rPr>
-        <w:t xml:space="preserve"> = </w:t>
-      </w:r>
-      <w:proofErr w:type="spellStart"/>
+          <w:highlight w:val="white"/>
+        </w:rPr>
+        <w:t>&gt;(</w:t>
+      </w:r>
       <w:r>
         <w:rPr>
           <w:color w:val="2B91AF"/>
           <w:highlight w:val="white"/>
         </w:rPr>
-        <w:t>GrainClient</w:t>
-      </w:r>
-      <w:r>
-        <w:rPr>
-          <w:highlight w:val="white"/>
-        </w:rPr>
-        <w:t>.GrainFactory.GetGrain</w:t>
-      </w:r>
-      <w:proofErr w:type="spellEnd"/>
-      <w:r>
-        <w:rPr>
-          <w:highlight w:val="white"/>
-        </w:rPr>
-        <w:t>&lt;</w:t>
-      </w:r>
-      <w:proofErr w:type="spellStart"/>
-      <w:r>
-        <w:rPr>
-          <w:color w:val="2B91AF"/>
-          <w:highlight w:val="white"/>
-        </w:rPr>
-        <w:t>IManagementGrain</w:t>
-      </w:r>
-      <w:proofErr w:type="spellEnd"/>
-      <w:r>
-        <w:rPr>
-          <w:highlight w:val="white"/>
-        </w:rPr>
-        <w:t>&gt;(</w:t>
-      </w:r>
-    </w:p>
-    <w:p>
-      <w:pPr>
-        <w:pStyle w:val="Code"/>
-        <w:ind w:left="2880" w:firstLine="720"/>
-        <w:jc w:val="right"/>
-      </w:pPr>
-      <w:proofErr w:type="spellStart"/>
-      <w:r>
-        <w:rPr>
-          <w:color w:val="2B91AF"/>
-          <w:highlight w:val="white"/>
-        </w:rPr>
-        <w:t>RuntimeInterfaceConstants</w:t>
-      </w:r>
-      <w:r>
-        <w:rPr>
-          <w:highlight w:val="white"/>
-        </w:rPr>
-        <w:t>.SYSTEM_MANAGEMENT_ID</w:t>
-      </w:r>
-      <w:proofErr w:type="spellEnd"/>
+        <w:t>0</w:t>
+      </w:r>
       <w:r>
         <w:rPr>
           <w:highlight w:val="white"/>
@@ -2610,7 +2553,6 @@
         </w:rPr>
       </w:pPr>
       <w:proofErr w:type="spellStart"/>
-      <w:proofErr w:type="gramStart"/>
       <w:r>
         <w:rPr>
           <w:rFonts w:ascii="Consolas" w:hAnsi="Consolas" w:cs="Consolas"/>
@@ -2643,7 +2585,6 @@
         <w:t>(</w:t>
       </w:r>
       <w:proofErr w:type="spellStart"/>
-      <w:proofErr w:type="gramEnd"/>
       <w:r>
         <w:rPr>
           <w:rFonts w:ascii="Consolas" w:hAnsi="Consolas" w:cs="Consolas"/>
@@ -2765,8 +2706,6 @@
       <w:r>
         <w:t xml:space="preserve"> is an (optional) comment string that can be used to tag configurations with arbitrary information, such as who injected them why. </w:t>
       </w:r>
-      <w:bookmarkStart w:id="5" w:name="_GoBack"/>
-      <w:bookmarkEnd w:id="5"/>
     </w:p>
     <w:p>
       <w:pPr>
@@ -2893,6 +2832,7 @@
         </w:rPr>
         <w:t>"</w:t>
       </w:r>
+      <w:proofErr w:type="gramStart"/>
       <w:r>
         <w:rPr>
           <w:rFonts w:ascii="Consolas" w:hAnsi="Consolas" w:cs="Consolas"/>
@@ -2901,9 +2841,9 @@
           <w:szCs w:val="19"/>
           <w:highlight w:val="white"/>
         </w:rPr>
-        <w:t>A</w:t>
-      </w:r>
-      <w:proofErr w:type="gramStart"/>
+        <w:t>A,B</w:t>
+      </w:r>
+      <w:proofErr w:type="gramEnd"/>
       <w:r>
         <w:rPr>
           <w:rFonts w:ascii="Consolas" w:hAnsi="Consolas" w:cs="Consolas"/>
@@ -2912,9 +2852,8 @@
           <w:szCs w:val="19"/>
           <w:highlight w:val="white"/>
         </w:rPr>
-        <w:t>,B,C</w:t>
-      </w:r>
-      <w:proofErr w:type="gramEnd"/>
+        <w:t>,C</w:t>
+      </w:r>
       <w:r>
         <w:rPr>
           <w:rFonts w:ascii="Consolas" w:hAnsi="Consolas" w:cs="Consolas"/>
@@ -2997,7 +2936,47 @@
     </w:p>
     <w:p>
       <w:r>
-        <w:t>Note that Azure-table-based multi-cluster network channels retain the last injected configuration unless they are deleted explicitly.</w:t>
+        <w:rPr>
+          <w:i/>
+        </w:rPr>
+        <w:t>Pitfall warning</w:t>
+      </w:r>
+      <w:r>
+        <w:t xml:space="preserve">: Persistent </w:t>
+      </w:r>
+      <w:r>
+        <w:t xml:space="preserve">multi-cluster network channels </w:t>
+      </w:r>
+      <w:r>
+        <w:t xml:space="preserve">(e.g. based on </w:t>
+      </w:r>
+      <w:proofErr w:type="spellStart"/>
+      <w:r>
+        <w:t>AzureTable</w:t>
+      </w:r>
+      <w:proofErr w:type="spellEnd"/>
+      <w:r>
+        <w:t xml:space="preserve">) </w:t>
+      </w:r>
+      <w:r>
+        <w:t>retain the last injected configuration unless they are deleted explicitly.</w:t>
+      </w:r>
+      <w:r>
+        <w:t xml:space="preserve"> In that case, specifying a </w:t>
+      </w:r>
+      <w:proofErr w:type="spellStart"/>
+      <w:r>
+        <w:t>DefaultMult</w:t>
+      </w:r>
+      <w:r>
+        <w:t>icl</w:t>
+      </w:r>
+      <w:r>
+        <w:t>uster</w:t>
+      </w:r>
+      <w:proofErr w:type="spellEnd"/>
+      <w:r>
+        <w:t xml:space="preserve"> has no effect, because some configuration is already present.</w:t>
       </w:r>
     </w:p>
     <w:p>
@@ -3005,7 +2984,6 @@
         <w:pStyle w:val="Heading3"/>
       </w:pPr>
       <w:r>
-        <w:lastRenderedPageBreak/>
         <w:t>Behavior of non-member clusters</w:t>
       </w:r>
     </w:p>
@@ -3101,6 +3079,7 @@
         <w:pStyle w:val="Heading3"/>
       </w:pPr>
       <w:r>
+        <w:lastRenderedPageBreak/>
         <w:t>Procedure for adding a new cluster</w:t>
       </w:r>
     </w:p>
@@ -3117,11 +3096,11 @@
       </w:r>
       <w:proofErr w:type="gramStart"/>
       <w:r>
-        <w:t>new</w:t>
+        <w:t>new Orleans</w:t>
       </w:r>
       <w:proofErr w:type="gramEnd"/>
       <w:r>
-        <w:t xml:space="preserve"> Orleans cluster w/ channels configured. </w:t>
+        <w:t xml:space="preserve"> cluster w/ channels configured. </w:t>
       </w:r>
       <w:r>
         <w:t xml:space="preserve">Once the silos have started, the cluster becomes visible in the </w:t>
@@ -3362,7 +3341,6 @@
         <w:pStyle w:val="Heading2"/>
       </w:pPr>
       <w:r>
-        <w:lastRenderedPageBreak/>
         <w:t xml:space="preserve">Multi-Cluster </w:t>
       </w:r>
       <w:r>
@@ -3678,6 +3656,7 @@
         <w:pStyle w:val="Heading1"/>
       </w:pPr>
       <w:r>
+        <w:lastRenderedPageBreak/>
         <w:t>Single-Instance Grain</w:t>
       </w:r>
       <w:r>
@@ -3718,7 +3697,6 @@
       <w:pPr>
         <w:pStyle w:val="Code"/>
       </w:pPr>
-      <w:proofErr w:type="gramStart"/>
       <w:r>
         <w:rPr>
           <w:color w:val="0000FF"/>
@@ -3726,7 +3704,6 @@
         </w:rPr>
         <w:t>public</w:t>
       </w:r>
-      <w:proofErr w:type="gramEnd"/>
       <w:r>
         <w:rPr>
           <w:highlight w:val="white"/>
@@ -3745,335 +3722,339 @@
           <w:highlight w:val="white"/>
         </w:rPr>
         <w:t xml:space="preserve"> </w:t>
-      </w:r>
-      <w:proofErr w:type="spellStart"/>
-      <w:r>
-        <w:rPr>
-          <w:highlight w:val="white"/>
-        </w:rPr>
-        <w:t>ItemGrain</w:t>
-      </w:r>
-      <w:proofErr w:type="spellEnd"/>
-      <w:r>
-        <w:rPr>
-          <w:highlight w:val="white"/>
-        </w:rPr>
-        <w:t xml:space="preserve"> : </w:t>
-      </w:r>
-      <w:proofErr w:type="spellStart"/>
-      <w:r>
-        <w:rPr>
-          <w:highlight w:val="white"/>
-        </w:rPr>
-        <w:t>Orleans.Grain</w:t>
-      </w:r>
-      <w:proofErr w:type="spellEnd"/>
-      <w:r>
-        <w:rPr>
-          <w:highlight w:val="white"/>
-        </w:rPr>
-        <w:t xml:space="preserve">, </w:t>
-      </w:r>
-      <w:proofErr w:type="spellStart"/>
-      <w:r>
-        <w:rPr>
-          <w:highlight w:val="white"/>
-        </w:rPr>
-        <w:t>IItemGrain</w:t>
-      </w:r>
-      <w:proofErr w:type="spellEnd"/>
-    </w:p>
-    <w:p>
-      <w:pPr>
-        <w:pStyle w:val="Code"/>
-      </w:pPr>
-      <w:r>
-        <w:rPr>
-          <w:highlight w:val="white"/>
-        </w:rPr>
-        <w:t>{</w:t>
-      </w:r>
-      <w:r>
-        <w:t xml:space="preserve"> </w:t>
-      </w:r>
-    </w:p>
-    <w:p>
-      <w:pPr>
-        <w:pStyle w:val="Code"/>
-      </w:pPr>
-      <w:r>
-        <w:t>…</w:t>
-      </w:r>
-    </w:p>
-    <w:p>
-      <w:pPr>
-        <w:pStyle w:val="Code"/>
-      </w:pPr>
-      <w:r>
-        <w:t>}</w:t>
-      </w:r>
-    </w:p>
-    <w:p>
-      <w:pPr>
-        <w:pStyle w:val="Code"/>
-      </w:pPr>
-    </w:p>
-    <w:p>
-      <w:r>
-        <w:t>Whenever this grain is called</w:t>
-      </w:r>
-      <w:r>
-        <w:t xml:space="preserve"> on some cluster</w:t>
-      </w:r>
-      <w:r>
-        <w:t xml:space="preserve">, and its location is not already known and locally cached, all other clusters are contacted to see if they have an activation of this grain. If so, request and response are routed to/from that existing </w:t>
-      </w:r>
-      <w:r>
-        <w:t xml:space="preserve">grain </w:t>
-      </w:r>
-      <w:r>
-        <w:t xml:space="preserve">instance, and the location of that instance </w:t>
-      </w:r>
-      <w:r>
-        <w:t xml:space="preserve">(i.e. cluster and node) </w:t>
-      </w:r>
-      <w:r>
-        <w:t>is cached. Otherwise an instance is created locally.</w:t>
-      </w:r>
-    </w:p>
-    <w:p>
-      <w:pPr>
-        <w:pStyle w:val="Heading2"/>
-      </w:pPr>
-      <w:r>
-        <w:t>Programming API</w:t>
-      </w:r>
-    </w:p>
-    <w:p>
-      <w:r>
-        <w:t xml:space="preserve">All aspects of single-instance grains work exactly the same as regular Orleans Grains, except that calls to a single instance grain may be forwarded to a remote cluster (and thus experience </w:t>
-      </w:r>
-      <w:r>
-        <w:t xml:space="preserve">much </w:t>
-      </w:r>
-      <w:r>
-        <w:t>higher latency).</w:t>
-      </w:r>
-    </w:p>
-    <w:p>
-      <w:pPr>
-        <w:pStyle w:val="Heading2"/>
-      </w:pPr>
-      <w:r>
-        <w:t>Guarantees</w:t>
-      </w:r>
-    </w:p>
-    <w:p>
-      <w:r>
-        <w:t xml:space="preserve">If messages are not lost, or lost </w:t>
-      </w:r>
-      <w:r>
-        <w:t xml:space="preserve">only </w:t>
-      </w:r>
-      <w:r>
-        <w:t>infrequently, the single-instance protocol guarantees that there is at most one activation of a grain in all clusters. If communication is not functioning (for example, if a remote cluster has become unavailable), the protocol favors availability over consistency and creates a local instance.</w:t>
-      </w:r>
-    </w:p>
-    <w:p>
-      <w:r>
-        <w:t xml:space="preserve">Thus, it is possible for two instances to exist at the same time, in two clusters that cannot communicate. </w:t>
-      </w:r>
-      <w:r>
-        <w:t xml:space="preserve">We still guarantee a single instance </w:t>
-      </w:r>
-      <w:r>
-        <w:rPr>
-          <w:i/>
-        </w:rPr>
-        <w:t>eventually</w:t>
-      </w:r>
-      <w:r>
-        <w:t xml:space="preserve">: a periodic background process </w:t>
-      </w:r>
-      <w:r>
-        <w:t>runs every 1</w:t>
-      </w:r>
-      <w:r>
-        <w:t xml:space="preserve">0 seconds </w:t>
-      </w:r>
-      <w:r>
-        <w:t xml:space="preserve">to </w:t>
-      </w:r>
-      <w:r>
-        <w:t xml:space="preserve">check if communication is available now and if there </w:t>
-      </w:r>
-      <w:r>
-        <w:lastRenderedPageBreak/>
-        <w:t xml:space="preserve">are any activations that need to be re-validated. </w:t>
-      </w:r>
-      <w:r>
-        <w:t xml:space="preserve"> </w:t>
-      </w:r>
-      <w:r>
-        <w:t xml:space="preserve">If it discovers duplicate activations, it deactivates one of them. </w:t>
-      </w:r>
-    </w:p>
-    <w:p>
-      <w:pPr>
-        <w:pStyle w:val="Heading1"/>
-      </w:pPr>
-      <w:r>
-        <w:t>Queued</w:t>
-      </w:r>
-      <w:r>
-        <w:t xml:space="preserve"> Grains</w:t>
-      </w:r>
-    </w:p>
-    <w:p>
-      <w:r>
-        <w:t>Queued</w:t>
-      </w:r>
-      <w:r>
-        <w:t xml:space="preserve"> grains are </w:t>
-      </w:r>
-      <w:r>
-        <w:t xml:space="preserve">a variation of persistent </w:t>
-      </w:r>
-      <w:r>
-        <w:t xml:space="preserve">grains </w:t>
-      </w:r>
-      <w:r>
-        <w:t xml:space="preserve">in Orleans. </w:t>
-      </w:r>
-      <w:r>
-        <w:t xml:space="preserve">To create a grain implementation for a queued grain, simply </w:t>
-      </w:r>
-      <w:r>
-        <w:t xml:space="preserve">derive from </w:t>
-      </w:r>
-      <w:proofErr w:type="spellStart"/>
-      <w:r>
-        <w:rPr>
-          <w:rFonts w:ascii="Consolas" w:hAnsi="Consolas" w:cs="Consolas"/>
-          <w:color w:val="2B91AF"/>
-          <w:sz w:val="19"/>
-          <w:szCs w:val="19"/>
-          <w:highlight w:val="white"/>
-        </w:rPr>
-        <w:t>Queued</w:t>
-      </w:r>
-      <w:r>
-        <w:rPr>
-          <w:rFonts w:ascii="Consolas" w:hAnsi="Consolas" w:cs="Consolas"/>
-          <w:color w:val="2B91AF"/>
-          <w:sz w:val="19"/>
-          <w:szCs w:val="19"/>
-          <w:highlight w:val="white"/>
-        </w:rPr>
-        <w:t>Grain</w:t>
-      </w:r>
-      <w:proofErr w:type="spellEnd"/>
-      <w:r>
-        <w:rPr>
-          <w:rFonts w:ascii="Consolas" w:hAnsi="Consolas" w:cs="Consolas"/>
-          <w:color w:val="000000"/>
-          <w:sz w:val="19"/>
-          <w:szCs w:val="19"/>
-          <w:highlight w:val="white"/>
-        </w:rPr>
-        <w:t>&lt;</w:t>
-      </w:r>
-      <w:proofErr w:type="spellStart"/>
-      <w:r>
-        <w:rPr>
-          <w:rFonts w:ascii="Consolas" w:hAnsi="Consolas" w:cs="Consolas"/>
-          <w:color w:val="000000"/>
-          <w:sz w:val="19"/>
-          <w:szCs w:val="19"/>
-          <w:highlight w:val="white"/>
-        </w:rPr>
-        <w:t>TGrainState</w:t>
-      </w:r>
-      <w:proofErr w:type="spellEnd"/>
-      <w:r>
-        <w:rPr>
-          <w:rFonts w:ascii="Consolas" w:hAnsi="Consolas" w:cs="Consolas"/>
-          <w:color w:val="000000"/>
-          <w:sz w:val="19"/>
-          <w:szCs w:val="19"/>
-          <w:highlight w:val="white"/>
-        </w:rPr>
-        <w:t>&gt;</w:t>
-      </w:r>
-      <w:r>
-        <w:rPr>
-          <w:rFonts w:ascii="Consolas" w:hAnsi="Consolas" w:cs="Consolas"/>
-          <w:color w:val="000000"/>
-          <w:sz w:val="19"/>
-          <w:szCs w:val="19"/>
-        </w:rPr>
-        <w:t xml:space="preserve"> </w:t>
-      </w:r>
-      <w:r>
-        <w:t xml:space="preserve">instead of </w:t>
-      </w:r>
-      <w:r>
-        <w:rPr>
-          <w:rFonts w:ascii="Consolas" w:hAnsi="Consolas" w:cs="Consolas"/>
-          <w:color w:val="2B91AF"/>
-          <w:sz w:val="19"/>
-          <w:szCs w:val="19"/>
-          <w:highlight w:val="white"/>
-        </w:rPr>
-        <w:t>Grain</w:t>
-      </w:r>
-      <w:r>
-        <w:rPr>
-          <w:rFonts w:ascii="Consolas" w:hAnsi="Consolas" w:cs="Consolas"/>
-          <w:color w:val="000000"/>
-          <w:sz w:val="19"/>
-          <w:szCs w:val="19"/>
-          <w:highlight w:val="white"/>
-        </w:rPr>
-        <w:t>&lt;</w:t>
-      </w:r>
-      <w:proofErr w:type="spellStart"/>
-      <w:r>
-        <w:rPr>
-          <w:rFonts w:ascii="Consolas" w:hAnsi="Consolas" w:cs="Consolas"/>
-          <w:color w:val="000000"/>
-          <w:sz w:val="19"/>
-          <w:szCs w:val="19"/>
-          <w:highlight w:val="white"/>
-        </w:rPr>
-        <w:t>TGrainState</w:t>
-      </w:r>
-      <w:proofErr w:type="spellEnd"/>
-      <w:r>
-        <w:rPr>
-          <w:rFonts w:ascii="Consolas" w:hAnsi="Consolas" w:cs="Consolas"/>
-          <w:color w:val="000000"/>
-          <w:sz w:val="19"/>
-          <w:szCs w:val="19"/>
-          <w:highlight w:val="white"/>
-        </w:rPr>
-        <w:t>&gt;</w:t>
-      </w:r>
-      <w:r>
-        <w:t xml:space="preserve">. </w:t>
-      </w:r>
-    </w:p>
-    <w:p>
-      <w:r>
-        <w:t xml:space="preserve">Unlike regular grains, queued grains do not manage the </w:t>
-      </w:r>
-      <w:r>
-        <w:t xml:space="preserve">grain state using the methods </w:t>
       </w:r>
       <w:proofErr w:type="spellStart"/>
       <w:proofErr w:type="gramStart"/>
       <w:r>
         <w:rPr>
+          <w:highlight w:val="white"/>
+        </w:rPr>
+        <w:t>ItemGrain</w:t>
+      </w:r>
+      <w:proofErr w:type="spellEnd"/>
+      <w:r>
+        <w:rPr>
+          <w:highlight w:val="white"/>
+        </w:rPr>
+        <w:t xml:space="preserve"> :</w:t>
+      </w:r>
+      <w:proofErr w:type="gramEnd"/>
+      <w:r>
+        <w:rPr>
+          <w:highlight w:val="white"/>
+        </w:rPr>
+        <w:t xml:space="preserve"> </w:t>
+      </w:r>
+      <w:proofErr w:type="spellStart"/>
+      <w:r>
+        <w:rPr>
+          <w:highlight w:val="white"/>
+        </w:rPr>
+        <w:t>Orleans.Grain</w:t>
+      </w:r>
+      <w:proofErr w:type="spellEnd"/>
+      <w:r>
+        <w:rPr>
+          <w:highlight w:val="white"/>
+        </w:rPr>
+        <w:t xml:space="preserve">, </w:t>
+      </w:r>
+      <w:proofErr w:type="spellStart"/>
+      <w:r>
+        <w:rPr>
+          <w:highlight w:val="white"/>
+        </w:rPr>
+        <w:t>IItemGrain</w:t>
+      </w:r>
+      <w:proofErr w:type="spellEnd"/>
+    </w:p>
+    <w:p>
+      <w:pPr>
+        <w:pStyle w:val="Code"/>
+      </w:pPr>
+      <w:r>
+        <w:rPr>
+          <w:highlight w:val="white"/>
+        </w:rPr>
+        <w:t>{</w:t>
+      </w:r>
+      <w:r>
+        <w:t xml:space="preserve"> </w:t>
+      </w:r>
+    </w:p>
+    <w:p>
+      <w:pPr>
+        <w:pStyle w:val="Code"/>
+      </w:pPr>
+      <w:r>
+        <w:t>…</w:t>
+      </w:r>
+    </w:p>
+    <w:p>
+      <w:pPr>
+        <w:pStyle w:val="Code"/>
+      </w:pPr>
+      <w:r>
+        <w:t>}</w:t>
+      </w:r>
+    </w:p>
+    <w:p>
+      <w:pPr>
+        <w:pStyle w:val="Code"/>
+      </w:pPr>
+    </w:p>
+    <w:p>
+      <w:r>
+        <w:t>Whenever this grain is called</w:t>
+      </w:r>
+      <w:r>
+        <w:t xml:space="preserve"> on some cluster</w:t>
+      </w:r>
+      <w:r>
+        <w:t xml:space="preserve">, and its location is not already known and locally cached, all other clusters are contacted to see if they have an activation of this grain. If so, request and response are routed to/from that existing </w:t>
+      </w:r>
+      <w:r>
+        <w:t xml:space="preserve">grain </w:t>
+      </w:r>
+      <w:r>
+        <w:t xml:space="preserve">instance, and the location of that instance </w:t>
+      </w:r>
+      <w:r>
+        <w:t xml:space="preserve">(i.e. cluster and node) </w:t>
+      </w:r>
+      <w:r>
+        <w:t>is cached. Otherwise an instance is created locally.</w:t>
+      </w:r>
+    </w:p>
+    <w:p>
+      <w:pPr>
+        <w:pStyle w:val="Heading2"/>
+      </w:pPr>
+      <w:r>
+        <w:t>Programming API</w:t>
+      </w:r>
+    </w:p>
+    <w:p>
+      <w:r>
+        <w:t xml:space="preserve">All aspects of single-instance grains work exactly the same as regular Orleans Grains, except that calls to a single instance grain may be forwarded to a remote cluster (and thus experience </w:t>
+      </w:r>
+      <w:r>
+        <w:t xml:space="preserve">much </w:t>
+      </w:r>
+      <w:r>
+        <w:t>higher latency).</w:t>
+      </w:r>
+    </w:p>
+    <w:p>
+      <w:pPr>
+        <w:pStyle w:val="Heading2"/>
+      </w:pPr>
+      <w:r>
+        <w:t>Guarantees</w:t>
+      </w:r>
+    </w:p>
+    <w:p>
+      <w:r>
+        <w:t xml:space="preserve">If messages are not lost, or lost </w:t>
+      </w:r>
+      <w:r>
+        <w:t xml:space="preserve">only </w:t>
+      </w:r>
+      <w:r>
+        <w:t>infrequently, the single-instance protocol guarantees that there is at most one activation of a grain in all clusters. If communication is not functioning (for example, if a remote cluster has become unavailable), the protocol favors availability over consistency and creates a local instance.</w:t>
+      </w:r>
+    </w:p>
+    <w:p>
+      <w:r>
+        <w:t xml:space="preserve">Thus, it is possible for two instances to exist at the same time, in two clusters that cannot communicate. </w:t>
+      </w:r>
+      <w:r>
+        <w:t xml:space="preserve">We still guarantee a single instance </w:t>
+      </w:r>
+      <w:r>
+        <w:rPr>
+          <w:i/>
+        </w:rPr>
+        <w:t>eventually</w:t>
+      </w:r>
+      <w:r>
+        <w:t xml:space="preserve">: a periodic background process </w:t>
+      </w:r>
+      <w:r>
+        <w:t>runs every 1</w:t>
+      </w:r>
+      <w:r>
+        <w:t xml:space="preserve">0 seconds </w:t>
+      </w:r>
+      <w:r>
+        <w:t xml:space="preserve">to </w:t>
+      </w:r>
+      <w:r>
+        <w:t xml:space="preserve">check if communication is available now and if there are any activations that need to be re-validated. </w:t>
+      </w:r>
+      <w:r>
+        <w:t xml:space="preserve"> </w:t>
+      </w:r>
+      <w:r>
+        <w:t xml:space="preserve">If it discovers duplicate activations, it deactivates one of them. </w:t>
+      </w:r>
+    </w:p>
+    <w:p>
+      <w:pPr>
+        <w:pStyle w:val="Heading1"/>
+      </w:pPr>
+      <w:r>
+        <w:t>Queued</w:t>
+      </w:r>
+      <w:r>
+        <w:t xml:space="preserve"> Grains</w:t>
+      </w:r>
+    </w:p>
+    <w:p>
+      <w:r>
+        <w:t>Queued</w:t>
+      </w:r>
+      <w:r>
+        <w:t xml:space="preserve"> grains are </w:t>
+      </w:r>
+      <w:r>
+        <w:t xml:space="preserve">a variation of persistent </w:t>
+      </w:r>
+      <w:r>
+        <w:t xml:space="preserve">grains </w:t>
+      </w:r>
+      <w:r>
+        <w:t xml:space="preserve">in Orleans. </w:t>
+      </w:r>
+      <w:r>
+        <w:t xml:space="preserve">To create a grain implementation for a queued grain, simply </w:t>
+      </w:r>
+      <w:r>
+        <w:t xml:space="preserve">derive from </w:t>
+      </w:r>
+      <w:proofErr w:type="spellStart"/>
+      <w:r>
+        <w:rPr>
+          <w:rFonts w:ascii="Consolas" w:hAnsi="Consolas" w:cs="Consolas"/>
+          <w:color w:val="2B91AF"/>
+          <w:sz w:val="19"/>
+          <w:szCs w:val="19"/>
+          <w:highlight w:val="white"/>
+        </w:rPr>
+        <w:t>Queued</w:t>
+      </w:r>
+      <w:r>
+        <w:rPr>
+          <w:rFonts w:ascii="Consolas" w:hAnsi="Consolas" w:cs="Consolas"/>
+          <w:color w:val="2B91AF"/>
+          <w:sz w:val="19"/>
+          <w:szCs w:val="19"/>
+          <w:highlight w:val="white"/>
+        </w:rPr>
+        <w:t>Grain</w:t>
+      </w:r>
+      <w:proofErr w:type="spellEnd"/>
+      <w:r>
+        <w:rPr>
+          <w:rFonts w:ascii="Consolas" w:hAnsi="Consolas" w:cs="Consolas"/>
+          <w:color w:val="000000"/>
+          <w:sz w:val="19"/>
+          <w:szCs w:val="19"/>
+          <w:highlight w:val="white"/>
+        </w:rPr>
+        <w:t>&lt;</w:t>
+      </w:r>
+      <w:proofErr w:type="spellStart"/>
+      <w:r>
+        <w:rPr>
+          <w:rFonts w:ascii="Consolas" w:hAnsi="Consolas" w:cs="Consolas"/>
+          <w:color w:val="000000"/>
+          <w:sz w:val="19"/>
+          <w:szCs w:val="19"/>
+          <w:highlight w:val="white"/>
+        </w:rPr>
+        <w:t>TGrainState</w:t>
+      </w:r>
+      <w:proofErr w:type="spellEnd"/>
+      <w:r>
+        <w:rPr>
+          <w:rFonts w:ascii="Consolas" w:hAnsi="Consolas" w:cs="Consolas"/>
+          <w:color w:val="000000"/>
+          <w:sz w:val="19"/>
+          <w:szCs w:val="19"/>
+          <w:highlight w:val="white"/>
+        </w:rPr>
+        <w:t>&gt;</w:t>
+      </w:r>
+      <w:r>
+        <w:rPr>
+          <w:rFonts w:ascii="Consolas" w:hAnsi="Consolas" w:cs="Consolas"/>
+          <w:color w:val="000000"/>
+          <w:sz w:val="19"/>
+          <w:szCs w:val="19"/>
+        </w:rPr>
+        <w:t xml:space="preserve"> </w:t>
+      </w:r>
+      <w:r>
+        <w:t xml:space="preserve">instead of </w:t>
+      </w:r>
+      <w:r>
+        <w:rPr>
+          <w:rFonts w:ascii="Consolas" w:hAnsi="Consolas" w:cs="Consolas"/>
+          <w:color w:val="2B91AF"/>
+          <w:sz w:val="19"/>
+          <w:szCs w:val="19"/>
+          <w:highlight w:val="white"/>
+        </w:rPr>
+        <w:t>Grain</w:t>
+      </w:r>
+      <w:r>
+        <w:rPr>
+          <w:rFonts w:ascii="Consolas" w:hAnsi="Consolas" w:cs="Consolas"/>
+          <w:color w:val="000000"/>
+          <w:sz w:val="19"/>
+          <w:szCs w:val="19"/>
+          <w:highlight w:val="white"/>
+        </w:rPr>
+        <w:t>&lt;</w:t>
+      </w:r>
+      <w:proofErr w:type="spellStart"/>
+      <w:r>
+        <w:rPr>
+          <w:rFonts w:ascii="Consolas" w:hAnsi="Consolas" w:cs="Consolas"/>
+          <w:color w:val="000000"/>
+          <w:sz w:val="19"/>
+          <w:szCs w:val="19"/>
+          <w:highlight w:val="white"/>
+        </w:rPr>
+        <w:t>TGrainState</w:t>
+      </w:r>
+      <w:proofErr w:type="spellEnd"/>
+      <w:r>
+        <w:rPr>
+          <w:rFonts w:ascii="Consolas" w:hAnsi="Consolas" w:cs="Consolas"/>
+          <w:color w:val="000000"/>
+          <w:sz w:val="19"/>
+          <w:szCs w:val="19"/>
+          <w:highlight w:val="white"/>
+        </w:rPr>
+        <w:t>&gt;</w:t>
+      </w:r>
+      <w:r>
+        <w:t xml:space="preserve">. </w:t>
+      </w:r>
+    </w:p>
+    <w:p>
+      <w:r>
+        <w:t xml:space="preserve">Unlike regular grains, queued grains do not manage the </w:t>
+      </w:r>
+      <w:r>
+        <w:t xml:space="preserve">grain state using the methods </w:t>
+      </w:r>
+      <w:proofErr w:type="spellStart"/>
+      <w:proofErr w:type="gramStart"/>
+      <w:r>
+        <w:rPr>
           <w:rFonts w:ascii="Consolas" w:hAnsi="Consolas" w:cs="Consolas"/>
           <w:color w:val="000000"/>
           <w:sz w:val="19"/>
@@ -4174,6 +4155,7 @@
     </w:p>
     <w:p>
       <w:r>
+        <w:lastRenderedPageBreak/>
         <w:t xml:space="preserve">Queued grains can be configured to use a variety of storage and replication providers, which may store state in memory and/or in one or more persistent storage locations. </w:t>
       </w:r>
       <w:r>
@@ -4385,7 +4367,6 @@
     </w:p>
     <w:p>
       <w:r>
-        <w:lastRenderedPageBreak/>
         <w:t xml:space="preserve">To avoid paying for access to the global state all the time, </w:t>
       </w:r>
       <w:r>
@@ -4541,6 +4522,7 @@
           <w:i/>
           <w:color w:val="FF0000"/>
         </w:rPr>
+        <w:lastRenderedPageBreak/>
         <w:t>(Remote -&gt; Local)</w:t>
       </w:r>
       <w:r>
@@ -4811,11 +4793,107 @@
         <w:rPr>
           <w:rFonts w:ascii="Consolas" w:hAnsi="Consolas" w:cs="Consolas"/>
           <w:color w:val="000000"/>
-          <w:sz w:val="6"/>
-          <w:szCs w:val="19"/>
-          <w:highlight w:val="white"/>
-        </w:rPr>
-      </w:pPr>
+          <w:sz w:val="19"/>
+          <w:szCs w:val="19"/>
+          <w:highlight w:val="white"/>
+        </w:rPr>
+      </w:pPr>
+      <w:r>
+        <w:rPr>
+          <w:rFonts w:ascii="Consolas" w:hAnsi="Consolas" w:cs="Consolas"/>
+          <w:color w:val="000000"/>
+          <w:sz w:val="19"/>
+          <w:szCs w:val="19"/>
+          <w:highlight w:val="white"/>
+        </w:rPr>
+        <w:t xml:space="preserve">   </w:t>
+      </w:r>
+      <w:proofErr w:type="spellStart"/>
+      <w:r>
+        <w:rPr>
+          <w:rFonts w:ascii="Consolas" w:hAnsi="Consolas" w:cs="Consolas"/>
+          <w:color w:val="0000FF"/>
+          <w:sz w:val="19"/>
+          <w:szCs w:val="19"/>
+          <w:highlight w:val="white"/>
+        </w:rPr>
+        <w:t>int</w:t>
+      </w:r>
+      <w:proofErr w:type="spellEnd"/>
+      <w:r>
+        <w:rPr>
+          <w:rFonts w:ascii="Consolas" w:hAnsi="Consolas" w:cs="Consolas"/>
+          <w:color w:val="000000"/>
+          <w:sz w:val="19"/>
+          <w:szCs w:val="19"/>
+          <w:highlight w:val="white"/>
+        </w:rPr>
+        <w:t xml:space="preserve"> </w:t>
+      </w:r>
+      <w:proofErr w:type="spellStart"/>
+      <w:r>
+        <w:rPr>
+          <w:rFonts w:ascii="Consolas" w:hAnsi="Consolas" w:cs="Consolas"/>
+          <w:color w:val="000000"/>
+          <w:sz w:val="19"/>
+          <w:szCs w:val="19"/>
+          <w:highlight w:val="white"/>
+        </w:rPr>
+        <w:t>Confirmed</w:t>
+      </w:r>
+      <w:r>
+        <w:rPr>
+          <w:rFonts w:ascii="Consolas" w:hAnsi="Consolas" w:cs="Consolas"/>
+          <w:color w:val="000000"/>
+          <w:sz w:val="19"/>
+          <w:szCs w:val="19"/>
+          <w:highlight w:val="white"/>
+        </w:rPr>
+        <w:t>Version</w:t>
+      </w:r>
+      <w:proofErr w:type="spellEnd"/>
+      <w:r>
+        <w:rPr>
+          <w:rFonts w:ascii="Consolas" w:hAnsi="Consolas" w:cs="Consolas"/>
+          <w:color w:val="000000"/>
+          <w:sz w:val="19"/>
+          <w:szCs w:val="19"/>
+          <w:highlight w:val="white"/>
+        </w:rPr>
+        <w:t xml:space="preserve"> </w:t>
+      </w:r>
+      <w:proofErr w:type="gramStart"/>
+      <w:r>
+        <w:rPr>
+          <w:rFonts w:ascii="Consolas" w:hAnsi="Consolas" w:cs="Consolas"/>
+          <w:color w:val="000000"/>
+          <w:sz w:val="19"/>
+          <w:szCs w:val="19"/>
+          <w:highlight w:val="white"/>
+        </w:rPr>
+        <w:t xml:space="preserve">{ </w:t>
+      </w:r>
+      <w:r>
+        <w:rPr>
+          <w:rFonts w:ascii="Consolas" w:hAnsi="Consolas" w:cs="Consolas"/>
+          <w:color w:val="0000FF"/>
+          <w:sz w:val="19"/>
+          <w:szCs w:val="19"/>
+          <w:highlight w:val="white"/>
+        </w:rPr>
+        <w:t>get</w:t>
+      </w:r>
+      <w:proofErr w:type="gramEnd"/>
+      <w:r>
+        <w:rPr>
+          <w:rFonts w:ascii="Consolas" w:hAnsi="Consolas" w:cs="Consolas"/>
+          <w:color w:val="000000"/>
+          <w:sz w:val="19"/>
+          <w:szCs w:val="19"/>
+          <w:highlight w:val="white"/>
+        </w:rPr>
+        <w:t>; }</w:t>
+      </w:r>
     </w:p>
     <w:p>
       <w:pPr>
@@ -4826,119 +4904,11 @@
         <w:rPr>
           <w:rFonts w:ascii="Consolas" w:hAnsi="Consolas" w:cs="Consolas"/>
           <w:color w:val="000000"/>
-          <w:sz w:val="19"/>
-          <w:szCs w:val="19"/>
-          <w:highlight w:val="white"/>
-        </w:rPr>
-      </w:pPr>
-      <w:r>
-        <w:rPr>
-          <w:rFonts w:ascii="Consolas" w:hAnsi="Consolas" w:cs="Consolas"/>
-          <w:color w:val="0000FF"/>
-          <w:sz w:val="19"/>
-          <w:szCs w:val="19"/>
-          <w:highlight w:val="white"/>
-        </w:rPr>
-        <w:t xml:space="preserve">   </w:t>
-      </w:r>
-      <w:proofErr w:type="gramStart"/>
-      <w:r>
-        <w:rPr>
-          <w:rFonts w:ascii="Consolas" w:hAnsi="Consolas" w:cs="Consolas"/>
-          <w:color w:val="0000FF"/>
-          <w:sz w:val="19"/>
-          <w:szCs w:val="19"/>
-          <w:highlight w:val="white"/>
-        </w:rPr>
-        <w:t>void</w:t>
-      </w:r>
-      <w:proofErr w:type="gramEnd"/>
-      <w:r>
-        <w:rPr>
-          <w:rFonts w:ascii="Consolas" w:hAnsi="Consolas" w:cs="Consolas"/>
-          <w:color w:val="000000"/>
-          <w:sz w:val="19"/>
-          <w:szCs w:val="19"/>
-          <w:highlight w:val="white"/>
-        </w:rPr>
-        <w:t xml:space="preserve"> </w:t>
-      </w:r>
-      <w:proofErr w:type="spellStart"/>
-      <w:r>
-        <w:rPr>
-          <w:rFonts w:ascii="Consolas" w:hAnsi="Consolas" w:cs="Consolas"/>
-          <w:color w:val="000000"/>
-          <w:sz w:val="19"/>
-          <w:szCs w:val="19"/>
-          <w:highlight w:val="white"/>
-        </w:rPr>
-        <w:t>Enq</w:t>
-      </w:r>
-      <w:r>
-        <w:rPr>
-          <w:rFonts w:ascii="Consolas" w:hAnsi="Consolas" w:cs="Consolas"/>
-          <w:color w:val="000000"/>
-          <w:sz w:val="19"/>
-          <w:szCs w:val="19"/>
-          <w:highlight w:val="white"/>
-        </w:rPr>
-        <w:t>ueueUpdate</w:t>
-      </w:r>
-      <w:proofErr w:type="spellEnd"/>
-      <w:r>
-        <w:rPr>
-          <w:rFonts w:ascii="Consolas" w:hAnsi="Consolas" w:cs="Consolas"/>
-          <w:color w:val="000000"/>
-          <w:sz w:val="19"/>
-          <w:szCs w:val="19"/>
-          <w:highlight w:val="white"/>
-        </w:rPr>
-        <w:t>(</w:t>
-      </w:r>
-      <w:proofErr w:type="spellStart"/>
-      <w:r>
-        <w:rPr>
-          <w:rFonts w:ascii="Consolas" w:hAnsi="Consolas" w:cs="Consolas"/>
-          <w:color w:val="2B91AF"/>
-          <w:sz w:val="19"/>
-          <w:szCs w:val="19"/>
-          <w:highlight w:val="white"/>
-        </w:rPr>
-        <w:t>IUpdateOperation</w:t>
-      </w:r>
-      <w:proofErr w:type="spellEnd"/>
-      <w:r>
-        <w:rPr>
-          <w:rFonts w:ascii="Consolas" w:hAnsi="Consolas" w:cs="Consolas"/>
-          <w:color w:val="000000"/>
-          <w:sz w:val="19"/>
-          <w:szCs w:val="19"/>
-          <w:highlight w:val="white"/>
-        </w:rPr>
-        <w:t>&lt;</w:t>
-      </w:r>
-      <w:proofErr w:type="spellStart"/>
-      <w:r>
-        <w:rPr>
-          <w:rFonts w:ascii="Consolas" w:hAnsi="Consolas" w:cs="Consolas"/>
-          <w:color w:val="000000"/>
-          <w:sz w:val="19"/>
-          <w:szCs w:val="19"/>
-          <w:highlight w:val="white"/>
-        </w:rPr>
-        <w:t>TGrainState</w:t>
-      </w:r>
-      <w:proofErr w:type="spellEnd"/>
-      <w:r>
-        <w:rPr>
-          <w:rFonts w:ascii="Consolas" w:hAnsi="Consolas" w:cs="Consolas"/>
-          <w:color w:val="000000"/>
-          <w:sz w:val="19"/>
-          <w:szCs w:val="19"/>
-          <w:highlight w:val="white"/>
-        </w:rPr>
-        <w:t>&gt; update);</w:t>
-      </w:r>
+          <w:sz w:val="6"/>
+          <w:szCs w:val="19"/>
+          <w:highlight w:val="white"/>
+        </w:rPr>
+      </w:pPr>
     </w:p>
     <w:p>
       <w:pPr>
@@ -4949,11 +4919,117 @@
         <w:rPr>
           <w:rFonts w:ascii="Consolas" w:hAnsi="Consolas" w:cs="Consolas"/>
           <w:color w:val="000000"/>
-          <w:sz w:val="6"/>
-          <w:szCs w:val="19"/>
-          <w:highlight w:val="white"/>
-        </w:rPr>
-      </w:pPr>
+          <w:sz w:val="19"/>
+          <w:szCs w:val="19"/>
+          <w:highlight w:val="white"/>
+        </w:rPr>
+      </w:pPr>
+      <w:r>
+        <w:rPr>
+          <w:rFonts w:ascii="Consolas" w:hAnsi="Consolas" w:cs="Consolas"/>
+          <w:color w:val="0000FF"/>
+          <w:sz w:val="19"/>
+          <w:szCs w:val="19"/>
+          <w:highlight w:val="white"/>
+        </w:rPr>
+        <w:t xml:space="preserve">   </w:t>
+      </w:r>
+      <w:r>
+        <w:rPr>
+          <w:rFonts w:ascii="Consolas" w:hAnsi="Consolas" w:cs="Consolas"/>
+          <w:color w:val="0000FF"/>
+          <w:sz w:val="19"/>
+          <w:szCs w:val="19"/>
+          <w:highlight w:val="white"/>
+        </w:rPr>
+        <w:t>void</w:t>
+      </w:r>
+      <w:r>
+        <w:rPr>
+          <w:rFonts w:ascii="Consolas" w:hAnsi="Consolas" w:cs="Consolas"/>
+          <w:color w:val="000000"/>
+          <w:sz w:val="19"/>
+          <w:szCs w:val="19"/>
+          <w:highlight w:val="white"/>
+        </w:rPr>
+        <w:t xml:space="preserve"> </w:t>
+      </w:r>
+      <w:proofErr w:type="spellStart"/>
+      <w:r>
+        <w:rPr>
+          <w:rFonts w:ascii="Consolas" w:hAnsi="Consolas" w:cs="Consolas"/>
+          <w:color w:val="000000"/>
+          <w:sz w:val="19"/>
+          <w:szCs w:val="19"/>
+          <w:highlight w:val="white"/>
+        </w:rPr>
+        <w:t>Enq</w:t>
+      </w:r>
+      <w:r>
+        <w:rPr>
+          <w:rFonts w:ascii="Consolas" w:hAnsi="Consolas" w:cs="Consolas"/>
+          <w:color w:val="000000"/>
+          <w:sz w:val="19"/>
+          <w:szCs w:val="19"/>
+          <w:highlight w:val="white"/>
+        </w:rPr>
+        <w:t>ueueUpdate</w:t>
+      </w:r>
+      <w:proofErr w:type="spellEnd"/>
+      <w:r>
+        <w:rPr>
+          <w:rFonts w:ascii="Consolas" w:hAnsi="Consolas" w:cs="Consolas"/>
+          <w:color w:val="000000"/>
+          <w:sz w:val="19"/>
+          <w:szCs w:val="19"/>
+          <w:highlight w:val="white"/>
+        </w:rPr>
+        <w:t>(</w:t>
+      </w:r>
+      <w:proofErr w:type="spellStart"/>
+      <w:r>
+        <w:rPr>
+          <w:rFonts w:ascii="Consolas" w:hAnsi="Consolas" w:cs="Consolas"/>
+          <w:color w:val="2B91AF"/>
+          <w:sz w:val="19"/>
+          <w:szCs w:val="19"/>
+          <w:highlight w:val="white"/>
+        </w:rPr>
+        <w:t>IUpdateOperation</w:t>
+      </w:r>
+      <w:proofErr w:type="spellEnd"/>
+      <w:r>
+        <w:rPr>
+          <w:rFonts w:ascii="Consolas" w:hAnsi="Consolas" w:cs="Consolas"/>
+          <w:color w:val="000000"/>
+          <w:sz w:val="19"/>
+          <w:szCs w:val="19"/>
+          <w:highlight w:val="white"/>
+        </w:rPr>
+        <w:t>&lt;</w:t>
+      </w:r>
+      <w:proofErr w:type="spellStart"/>
+      <w:r>
+        <w:rPr>
+          <w:rFonts w:ascii="Consolas" w:hAnsi="Consolas" w:cs="Consolas"/>
+          <w:color w:val="000000"/>
+          <w:sz w:val="19"/>
+          <w:szCs w:val="19"/>
+          <w:highlight w:val="white"/>
+        </w:rPr>
+        <w:t>TGrainState</w:t>
+      </w:r>
+      <w:proofErr w:type="spellEnd"/>
+      <w:r>
+        <w:rPr>
+          <w:rFonts w:ascii="Consolas" w:hAnsi="Consolas" w:cs="Consolas"/>
+          <w:color w:val="000000"/>
+          <w:sz w:val="19"/>
+          <w:szCs w:val="19"/>
+          <w:highlight w:val="white"/>
+        </w:rPr>
+        <w:t>&gt; update);</w:t>
+      </w:r>
     </w:p>
     <w:p>
       <w:pPr>
@@ -4964,141 +5040,11 @@
         <w:rPr>
           <w:rFonts w:ascii="Consolas" w:hAnsi="Consolas" w:cs="Consolas"/>
           <w:color w:val="000000"/>
-          <w:sz w:val="19"/>
-          <w:szCs w:val="19"/>
-          <w:highlight w:val="white"/>
-        </w:rPr>
-      </w:pPr>
-      <w:r>
-        <w:rPr>
-          <w:rFonts w:ascii="Consolas" w:hAnsi="Consolas" w:cs="Consolas"/>
-          <w:color w:val="2B91AF"/>
-          <w:sz w:val="19"/>
-          <w:szCs w:val="19"/>
-          <w:highlight w:val="white"/>
-        </w:rPr>
-        <w:t xml:space="preserve">   </w:t>
-      </w:r>
-      <w:proofErr w:type="spellStart"/>
-      <w:r>
-        <w:rPr>
-          <w:rFonts w:ascii="Consolas" w:hAnsi="Consolas" w:cs="Consolas"/>
-          <w:color w:val="2B91AF"/>
-          <w:sz w:val="19"/>
-          <w:szCs w:val="19"/>
-          <w:highlight w:val="white"/>
-        </w:rPr>
-        <w:t>IEnumerable</w:t>
-      </w:r>
-      <w:proofErr w:type="spellEnd"/>
-      <w:r>
-        <w:rPr>
-          <w:rFonts w:ascii="Consolas" w:hAnsi="Consolas" w:cs="Consolas"/>
-          <w:color w:val="000000"/>
-          <w:sz w:val="19"/>
-          <w:szCs w:val="19"/>
-          <w:highlight w:val="white"/>
-        </w:rPr>
-        <w:t>&lt;</w:t>
-      </w:r>
-      <w:proofErr w:type="spellStart"/>
-      <w:r>
-        <w:rPr>
-          <w:rFonts w:ascii="Consolas" w:hAnsi="Consolas" w:cs="Consolas"/>
-          <w:color w:val="2B91AF"/>
-          <w:sz w:val="19"/>
-          <w:szCs w:val="19"/>
-          <w:highlight w:val="white"/>
-        </w:rPr>
-        <w:t>IUpdateOperation</w:t>
-      </w:r>
-      <w:proofErr w:type="spellEnd"/>
-      <w:r>
-        <w:rPr>
-          <w:rFonts w:ascii="Consolas" w:hAnsi="Consolas" w:cs="Consolas"/>
-          <w:color w:val="000000"/>
-          <w:sz w:val="19"/>
-          <w:szCs w:val="19"/>
-          <w:highlight w:val="white"/>
-        </w:rPr>
-        <w:t>&lt;</w:t>
-      </w:r>
-      <w:proofErr w:type="spellStart"/>
-      <w:r>
-        <w:rPr>
-          <w:rFonts w:ascii="Consolas" w:hAnsi="Consolas" w:cs="Consolas"/>
-          <w:color w:val="000000"/>
-          <w:sz w:val="19"/>
-          <w:szCs w:val="19"/>
-          <w:highlight w:val="white"/>
-        </w:rPr>
-        <w:t>TGrainState</w:t>
-      </w:r>
-      <w:proofErr w:type="spellEnd"/>
-      <w:r>
-        <w:rPr>
-          <w:rFonts w:ascii="Consolas" w:hAnsi="Consolas" w:cs="Consolas"/>
-          <w:color w:val="000000"/>
-          <w:sz w:val="19"/>
-          <w:szCs w:val="19"/>
-          <w:highlight w:val="white"/>
-        </w:rPr>
-        <w:t xml:space="preserve">&gt;&gt; </w:t>
-      </w:r>
-      <w:proofErr w:type="spellStart"/>
-      <w:r>
-        <w:rPr>
-          <w:rFonts w:ascii="Consolas" w:hAnsi="Consolas" w:cs="Consolas"/>
-          <w:color w:val="000000"/>
-          <w:sz w:val="19"/>
-          <w:szCs w:val="19"/>
-          <w:highlight w:val="white"/>
-        </w:rPr>
-        <w:t>UnconfirmedUpdates</w:t>
-      </w:r>
-      <w:proofErr w:type="spellEnd"/>
-      <w:r>
-        <w:rPr>
-          <w:rFonts w:ascii="Consolas" w:hAnsi="Consolas" w:cs="Consolas"/>
-          <w:color w:val="000000"/>
-          <w:sz w:val="19"/>
-          <w:szCs w:val="19"/>
-          <w:highlight w:val="white"/>
-        </w:rPr>
-        <w:t xml:space="preserve"> </w:t>
-      </w:r>
-      <w:proofErr w:type="gramStart"/>
-      <w:r>
-        <w:rPr>
-          <w:rFonts w:ascii="Consolas" w:hAnsi="Consolas" w:cs="Consolas"/>
-          <w:color w:val="000000"/>
-          <w:sz w:val="19"/>
-          <w:szCs w:val="19"/>
-          <w:highlight w:val="white"/>
-        </w:rPr>
-        <w:t xml:space="preserve">{ </w:t>
-      </w:r>
-      <w:r>
-        <w:rPr>
-          <w:rFonts w:ascii="Consolas" w:hAnsi="Consolas" w:cs="Consolas"/>
-          <w:color w:val="0000FF"/>
-          <w:sz w:val="19"/>
-          <w:szCs w:val="19"/>
-          <w:highlight w:val="white"/>
-        </w:rPr>
-        <w:t>get</w:t>
-      </w:r>
-      <w:proofErr w:type="gramEnd"/>
-      <w:r>
-        <w:rPr>
-          <w:rFonts w:ascii="Consolas" w:hAnsi="Consolas" w:cs="Consolas"/>
-          <w:color w:val="000000"/>
-          <w:sz w:val="19"/>
-          <w:szCs w:val="19"/>
-          <w:highlight w:val="white"/>
-        </w:rPr>
-        <w:t>; }</w:t>
-      </w:r>
+          <w:sz w:val="6"/>
+          <w:szCs w:val="19"/>
+          <w:highlight w:val="white"/>
+        </w:rPr>
+      </w:pPr>
     </w:p>
     <w:p>
       <w:pPr>
@@ -5109,11 +5055,141 @@
         <w:rPr>
           <w:rFonts w:ascii="Consolas" w:hAnsi="Consolas" w:cs="Consolas"/>
           <w:color w:val="000000"/>
-          <w:sz w:val="6"/>
-          <w:szCs w:val="19"/>
-          <w:highlight w:val="white"/>
-        </w:rPr>
-      </w:pPr>
+          <w:sz w:val="19"/>
+          <w:szCs w:val="19"/>
+          <w:highlight w:val="white"/>
+        </w:rPr>
+      </w:pPr>
+      <w:r>
+        <w:rPr>
+          <w:rFonts w:ascii="Consolas" w:hAnsi="Consolas" w:cs="Consolas"/>
+          <w:color w:val="2B91AF"/>
+          <w:sz w:val="19"/>
+          <w:szCs w:val="19"/>
+          <w:highlight w:val="white"/>
+        </w:rPr>
+        <w:t xml:space="preserve">   </w:t>
+      </w:r>
+      <w:proofErr w:type="spellStart"/>
+      <w:r>
+        <w:rPr>
+          <w:rFonts w:ascii="Consolas" w:hAnsi="Consolas" w:cs="Consolas"/>
+          <w:color w:val="2B91AF"/>
+          <w:sz w:val="19"/>
+          <w:szCs w:val="19"/>
+          <w:highlight w:val="white"/>
+        </w:rPr>
+        <w:t>IEnumerable</w:t>
+      </w:r>
+      <w:proofErr w:type="spellEnd"/>
+      <w:r>
+        <w:rPr>
+          <w:rFonts w:ascii="Consolas" w:hAnsi="Consolas" w:cs="Consolas"/>
+          <w:color w:val="000000"/>
+          <w:sz w:val="19"/>
+          <w:szCs w:val="19"/>
+          <w:highlight w:val="white"/>
+        </w:rPr>
+        <w:t>&lt;</w:t>
+      </w:r>
+      <w:proofErr w:type="spellStart"/>
+      <w:r>
+        <w:rPr>
+          <w:rFonts w:ascii="Consolas" w:hAnsi="Consolas" w:cs="Consolas"/>
+          <w:color w:val="2B91AF"/>
+          <w:sz w:val="19"/>
+          <w:szCs w:val="19"/>
+          <w:highlight w:val="white"/>
+        </w:rPr>
+        <w:t>IUpdateOperation</w:t>
+      </w:r>
+      <w:proofErr w:type="spellEnd"/>
+      <w:r>
+        <w:rPr>
+          <w:rFonts w:ascii="Consolas" w:hAnsi="Consolas" w:cs="Consolas"/>
+          <w:color w:val="000000"/>
+          <w:sz w:val="19"/>
+          <w:szCs w:val="19"/>
+          <w:highlight w:val="white"/>
+        </w:rPr>
+        <w:t>&lt;</w:t>
+      </w:r>
+      <w:proofErr w:type="spellStart"/>
+      <w:r>
+        <w:rPr>
+          <w:rFonts w:ascii="Consolas" w:hAnsi="Consolas" w:cs="Consolas"/>
+          <w:color w:val="000000"/>
+          <w:sz w:val="19"/>
+          <w:szCs w:val="19"/>
+          <w:highlight w:val="white"/>
+        </w:rPr>
+        <w:t>TGrainState</w:t>
+      </w:r>
+      <w:proofErr w:type="spellEnd"/>
+      <w:r>
+        <w:rPr>
+          <w:rFonts w:ascii="Consolas" w:hAnsi="Consolas" w:cs="Consolas"/>
+          <w:color w:val="000000"/>
+          <w:sz w:val="19"/>
+          <w:szCs w:val="19"/>
+          <w:highlight w:val="white"/>
+        </w:rPr>
+        <w:t xml:space="preserve">&gt;&gt; </w:t>
+      </w:r>
+      <w:proofErr w:type="spellStart"/>
+      <w:r>
+        <w:rPr>
+          <w:rFonts w:ascii="Consolas" w:hAnsi="Consolas" w:cs="Consolas"/>
+          <w:color w:val="000000"/>
+          <w:sz w:val="19"/>
+          <w:szCs w:val="19"/>
+          <w:highlight w:val="white"/>
+        </w:rPr>
+        <w:t>UnconfirmedUpdates</w:t>
+      </w:r>
+      <w:proofErr w:type="spellEnd"/>
+      <w:r>
+        <w:rPr>
+          <w:rFonts w:ascii="Consolas" w:hAnsi="Consolas" w:cs="Consolas"/>
+          <w:color w:val="000000"/>
+          <w:sz w:val="19"/>
+          <w:szCs w:val="19"/>
+          <w:highlight w:val="white"/>
+        </w:rPr>
+        <w:t xml:space="preserve"> </w:t>
+      </w:r>
+      <w:proofErr w:type="gramStart"/>
+      <w:r>
+        <w:rPr>
+          <w:rFonts w:ascii="Consolas" w:hAnsi="Consolas" w:cs="Consolas"/>
+          <w:color w:val="000000"/>
+          <w:sz w:val="19"/>
+          <w:szCs w:val="19"/>
+          <w:highlight w:val="white"/>
+        </w:rPr>
+        <w:t xml:space="preserve">{ </w:t>
+      </w:r>
+      <w:r>
+        <w:rPr>
+          <w:rFonts w:ascii="Consolas" w:hAnsi="Consolas" w:cs="Consolas"/>
+          <w:color w:val="0000FF"/>
+          <w:sz w:val="19"/>
+          <w:szCs w:val="19"/>
+          <w:highlight w:val="white"/>
+        </w:rPr>
+        <w:t>get</w:t>
+      </w:r>
+      <w:proofErr w:type="gramEnd"/>
+      <w:r>
+        <w:rPr>
+          <w:rFonts w:ascii="Consolas" w:hAnsi="Consolas" w:cs="Consolas"/>
+          <w:color w:val="000000"/>
+          <w:sz w:val="19"/>
+          <w:szCs w:val="19"/>
+          <w:highlight w:val="white"/>
+        </w:rPr>
+        <w:t>; }</w:t>
+      </w:r>
     </w:p>
     <w:p>
       <w:pPr>
@@ -5124,6 +5200,21 @@
         <w:rPr>
           <w:rFonts w:ascii="Consolas" w:hAnsi="Consolas" w:cs="Consolas"/>
           <w:color w:val="000000"/>
+          <w:sz w:val="6"/>
+          <w:szCs w:val="19"/>
+          <w:highlight w:val="white"/>
+        </w:rPr>
+      </w:pPr>
+    </w:p>
+    <w:p>
+      <w:pPr>
+        <w:autoSpaceDE w:val="0"/>
+        <w:autoSpaceDN w:val="0"/>
+        <w:adjustRightInd w:val="0"/>
+        <w:spacing w:after="0" w:line="240" w:lineRule="auto"/>
+        <w:rPr>
+          <w:rFonts w:ascii="Consolas" w:hAnsi="Consolas" w:cs="Consolas"/>
+          <w:color w:val="000000"/>
           <w:sz w:val="19"/>
           <w:szCs w:val="19"/>
           <w:highlight w:val="white"/>
@@ -5215,6 +5306,21 @@
         </w:rPr>
         <w:t>; }</w:t>
       </w:r>
+    </w:p>
+    <w:p>
+      <w:pPr>
+        <w:autoSpaceDE w:val="0"/>
+        <w:autoSpaceDN w:val="0"/>
+        <w:adjustRightInd w:val="0"/>
+        <w:spacing w:after="0" w:line="240" w:lineRule="auto"/>
+        <w:rPr>
+          <w:rFonts w:ascii="Consolas" w:hAnsi="Consolas" w:cs="Consolas"/>
+          <w:color w:val="000000"/>
+          <w:sz w:val="19"/>
+          <w:szCs w:val="19"/>
+          <w:highlight w:val="white"/>
+        </w:rPr>
+      </w:pPr>
     </w:p>
     <w:p>
       <w:pPr>
@@ -5316,17 +5422,7 @@
           <w:szCs w:val="19"/>
           <w:highlight w:val="white"/>
         </w:rPr>
-        <w:t>Enq</w:t>
-      </w:r>
-      <w:r>
-        <w:rPr>
-          <w:rFonts w:ascii="Consolas" w:hAnsi="Consolas" w:cs="Consolas"/>
-          <w:color w:val="000000"/>
-          <w:sz w:val="19"/>
-          <w:szCs w:val="19"/>
-          <w:highlight w:val="white"/>
-        </w:rPr>
-        <w:t>ueueUpdate</w:t>
+        <w:t>ConfirmedVersion</w:t>
       </w:r>
       <w:proofErr w:type="spellEnd"/>
       <w:r>
@@ -5335,17 +5431,14 @@
           <w:color w:val="000000"/>
           <w:sz w:val="19"/>
           <w:szCs w:val="19"/>
+          <w:highlight w:val="white"/>
         </w:rPr>
         <w:t xml:space="preserve"> </w:t>
       </w:r>
-      <w:r>
-        <w:t xml:space="preserve">function inserts an update </w:t>
-      </w:r>
-      <w:r>
-        <w:t>object</w:t>
-      </w:r>
-      <w:r>
-        <w:t xml:space="preserve"> into the queue.</w:t>
+      <w:bookmarkStart w:id="5" w:name="_GoBack"/>
+      <w:bookmarkEnd w:id="5"/>
+      <w:r>
+        <w:t>is the version number of the confirmed state.</w:t>
       </w:r>
     </w:p>
     <w:p>
@@ -5375,20 +5468,36 @@
           <w:szCs w:val="19"/>
           <w:highlight w:val="white"/>
         </w:rPr>
-        <w:t>UnconfirmedUpdates</w:t>
+        <w:t>Enq</w:t>
+      </w:r>
+      <w:r>
+        <w:rPr>
+          <w:rFonts w:ascii="Consolas" w:hAnsi="Consolas" w:cs="Consolas"/>
+          <w:color w:val="000000"/>
+          <w:sz w:val="19"/>
+          <w:szCs w:val="19"/>
+          <w:highlight w:val="white"/>
+        </w:rPr>
+        <w:t>ueueUpdate</w:t>
       </w:r>
       <w:proofErr w:type="spellEnd"/>
       <w:r>
+        <w:rPr>
+          <w:rFonts w:ascii="Consolas" w:hAnsi="Consolas" w:cs="Consolas"/>
+          <w:color w:val="000000"/>
+          <w:sz w:val="19"/>
+          <w:szCs w:val="19"/>
+        </w:rPr>
         <w:t xml:space="preserve"> </w:t>
       </w:r>
       <w:r>
-        <w:t>property is the current queue content</w:t>
-      </w:r>
-      <w:r>
-        <w:t>.</w:t>
-      </w:r>
-      <w:r>
-        <w:t xml:space="preserve"> </w:t>
+        <w:t xml:space="preserve">function inserts an update </w:t>
+      </w:r>
+      <w:r>
+        <w:t>object</w:t>
+      </w:r>
+      <w:r>
+        <w:t xml:space="preserve"> into the queue.</w:t>
       </w:r>
     </w:p>
     <w:p>
@@ -5418,6 +5527,49 @@
           <w:szCs w:val="19"/>
           <w:highlight w:val="white"/>
         </w:rPr>
+        <w:t>UnconfirmedUpdates</w:t>
+      </w:r>
+      <w:proofErr w:type="spellEnd"/>
+      <w:r>
+        <w:t xml:space="preserve"> </w:t>
+      </w:r>
+      <w:r>
+        <w:t>property is the current queue content</w:t>
+      </w:r>
+      <w:r>
+        <w:t>.</w:t>
+      </w:r>
+      <w:r>
+        <w:t xml:space="preserve"> </w:t>
+      </w:r>
+    </w:p>
+    <w:p>
+      <w:pPr>
+        <w:pStyle w:val="ListParagraph"/>
+        <w:numPr>
+          <w:ilvl w:val="0"/>
+          <w:numId w:val="33"/>
+        </w:numPr>
+        <w:rPr>
+          <w:rFonts w:ascii="Consolas" w:hAnsi="Consolas" w:cs="Consolas"/>
+          <w:color w:val="000000"/>
+          <w:sz w:val="19"/>
+          <w:szCs w:val="19"/>
+          <w:highlight w:val="white"/>
+        </w:rPr>
+      </w:pPr>
+      <w:r>
+        <w:t xml:space="preserve">The </w:t>
+      </w:r>
+      <w:proofErr w:type="spellStart"/>
+      <w:r>
+        <w:rPr>
+          <w:rFonts w:ascii="Consolas" w:hAnsi="Consolas" w:cs="Consolas"/>
+          <w:color w:val="000000"/>
+          <w:sz w:val="19"/>
+          <w:szCs w:val="19"/>
+          <w:highlight w:val="white"/>
+        </w:rPr>
         <w:t>TentativeState</w:t>
       </w:r>
       <w:proofErr w:type="spellEnd"/>
@@ -5442,7 +5594,6 @@
         </w:rPr>
       </w:pPr>
       <w:r>
-        <w:lastRenderedPageBreak/>
         <w:t xml:space="preserve">Using the </w:t>
       </w:r>
       <w:proofErr w:type="spellStart"/>
@@ -5561,7 +5712,6 @@
         </w:rPr>
         <w:t xml:space="preserve">    </w:t>
       </w:r>
-      <w:proofErr w:type="gramStart"/>
       <w:r>
         <w:rPr>
           <w:rFonts w:ascii="Consolas" w:hAnsi="Consolas" w:cs="Consolas"/>
@@ -5572,7 +5722,6 @@
         </w:rPr>
         <w:t>public</w:t>
       </w:r>
-      <w:proofErr w:type="gramEnd"/>
       <w:r>
         <w:rPr>
           <w:rFonts w:ascii="Consolas" w:hAnsi="Consolas" w:cs="Consolas"/>
@@ -5697,17 +5846,38 @@
         </w:rPr>
         <w:t xml:space="preserve">        </w:t>
       </w:r>
+      <w:r>
+        <w:rPr>
+          <w:rFonts w:ascii="Consolas" w:hAnsi="Consolas" w:cs="Consolas"/>
+          <w:color w:val="0000FF"/>
+          <w:sz w:val="19"/>
+          <w:szCs w:val="19"/>
+          <w:highlight w:val="white"/>
+        </w:rPr>
+        <w:t>void</w:t>
+      </w:r>
+      <w:r>
+        <w:rPr>
+          <w:rFonts w:ascii="Consolas" w:hAnsi="Consolas" w:cs="Consolas"/>
+          <w:color w:val="000000"/>
+          <w:sz w:val="19"/>
+          <w:szCs w:val="19"/>
+          <w:highlight w:val="white"/>
+        </w:rPr>
+        <w:t xml:space="preserve"> </w:t>
+      </w:r>
       <w:proofErr w:type="gramStart"/>
       <w:r>
         <w:rPr>
           <w:rFonts w:ascii="Consolas" w:hAnsi="Consolas" w:cs="Consolas"/>
-          <w:color w:val="0000FF"/>
-          <w:sz w:val="19"/>
-          <w:szCs w:val="19"/>
-          <w:highlight w:val="white"/>
-        </w:rPr>
-        <w:t>void</w:t>
-      </w:r>
+          <w:color w:val="000000"/>
+          <w:sz w:val="19"/>
+          <w:szCs w:val="19"/>
+          <w:highlight w:val="white"/>
+        </w:rPr>
+        <w:t>Update(</w:t>
+      </w:r>
+      <w:proofErr w:type="spellStart"/>
       <w:proofErr w:type="gramEnd"/>
       <w:r>
         <w:rPr>
@@ -5717,17 +5887,6 @@
           <w:szCs w:val="19"/>
           <w:highlight w:val="white"/>
         </w:rPr>
-        <w:t xml:space="preserve"> Update(</w:t>
-      </w:r>
-      <w:proofErr w:type="spellStart"/>
-      <w:r>
-        <w:rPr>
-          <w:rFonts w:ascii="Consolas" w:hAnsi="Consolas" w:cs="Consolas"/>
-          <w:color w:val="000000"/>
-          <w:sz w:val="19"/>
-          <w:szCs w:val="19"/>
-          <w:highlight w:val="white"/>
-        </w:rPr>
         <w:t>TGrainState</w:t>
       </w:r>
       <w:proofErr w:type="spellEnd"/>
@@ -5759,6 +5918,7 @@
           <w:szCs w:val="19"/>
           <w:highlight w:val="white"/>
         </w:rPr>
+        <w:lastRenderedPageBreak/>
         <w:t xml:space="preserve">    }</w:t>
       </w:r>
     </w:p>
@@ -5917,18 +6077,60 @@
           <w:szCs w:val="19"/>
           <w:highlight w:val="white"/>
         </w:rPr>
-        <w:t xml:space="preserve">   </w:t>
-      </w:r>
+        <w:t xml:space="preserve">   public</w:t>
+      </w:r>
+      <w:r>
+        <w:rPr>
+          <w:rFonts w:ascii="Consolas" w:hAnsi="Consolas" w:cs="Consolas"/>
+          <w:color w:val="000000"/>
+          <w:sz w:val="19"/>
+          <w:szCs w:val="19"/>
+          <w:highlight w:val="white"/>
+        </w:rPr>
+        <w:t xml:space="preserve"> </w:t>
+      </w:r>
+      <w:r>
+        <w:rPr>
+          <w:rFonts w:ascii="Consolas" w:hAnsi="Consolas" w:cs="Consolas"/>
+          <w:color w:val="0000FF"/>
+          <w:sz w:val="19"/>
+          <w:szCs w:val="19"/>
+          <w:highlight w:val="white"/>
+        </w:rPr>
+        <w:t>interface</w:t>
+      </w:r>
+      <w:r>
+        <w:rPr>
+          <w:rFonts w:ascii="Consolas" w:hAnsi="Consolas" w:cs="Consolas"/>
+          <w:color w:val="000000"/>
+          <w:sz w:val="19"/>
+          <w:szCs w:val="19"/>
+          <w:highlight w:val="white"/>
+        </w:rPr>
+        <w:t xml:space="preserve"> </w:t>
+      </w:r>
+      <w:proofErr w:type="spellStart"/>
       <w:proofErr w:type="gramStart"/>
       <w:r>
         <w:rPr>
           <w:rFonts w:ascii="Consolas" w:hAnsi="Consolas" w:cs="Consolas"/>
-          <w:color w:val="0000FF"/>
-          <w:sz w:val="19"/>
-          <w:szCs w:val="19"/>
-          <w:highlight w:val="white"/>
-        </w:rPr>
-        <w:t>public</w:t>
+          <w:color w:val="2B91AF"/>
+          <w:sz w:val="19"/>
+          <w:szCs w:val="19"/>
+          <w:highlight w:val="white"/>
+        </w:rPr>
+        <w:t>ICounterGrain</w:t>
+      </w:r>
+      <w:proofErr w:type="spellEnd"/>
+      <w:r>
+        <w:rPr>
+          <w:rFonts w:ascii="Consolas" w:hAnsi="Consolas" w:cs="Consolas"/>
+          <w:color w:val="000000"/>
+          <w:sz w:val="19"/>
+          <w:szCs w:val="19"/>
+          <w:highlight w:val="white"/>
+        </w:rPr>
+        <w:t xml:space="preserve"> :</w:t>
       </w:r>
       <w:proofErr w:type="gramEnd"/>
       <w:r>
@@ -5940,48 +6142,6 @@
           <w:highlight w:val="white"/>
         </w:rPr>
         <w:t xml:space="preserve"> </w:t>
-      </w:r>
-      <w:r>
-        <w:rPr>
-          <w:rFonts w:ascii="Consolas" w:hAnsi="Consolas" w:cs="Consolas"/>
-          <w:color w:val="0000FF"/>
-          <w:sz w:val="19"/>
-          <w:szCs w:val="19"/>
-          <w:highlight w:val="white"/>
-        </w:rPr>
-        <w:t>interface</w:t>
-      </w:r>
-      <w:r>
-        <w:rPr>
-          <w:rFonts w:ascii="Consolas" w:hAnsi="Consolas" w:cs="Consolas"/>
-          <w:color w:val="000000"/>
-          <w:sz w:val="19"/>
-          <w:szCs w:val="19"/>
-          <w:highlight w:val="white"/>
-        </w:rPr>
-        <w:t xml:space="preserve"> </w:t>
-      </w:r>
-      <w:proofErr w:type="spellStart"/>
-      <w:r>
-        <w:rPr>
-          <w:rFonts w:ascii="Consolas" w:hAnsi="Consolas" w:cs="Consolas"/>
-          <w:color w:val="2B91AF"/>
-          <w:sz w:val="19"/>
-          <w:szCs w:val="19"/>
-          <w:highlight w:val="white"/>
-        </w:rPr>
-        <w:t>ICounterGrain</w:t>
-      </w:r>
-      <w:proofErr w:type="spellEnd"/>
-      <w:r>
-        <w:rPr>
-          <w:rFonts w:ascii="Consolas" w:hAnsi="Consolas" w:cs="Consolas"/>
-          <w:color w:val="000000"/>
-          <w:sz w:val="19"/>
-          <w:szCs w:val="19"/>
-          <w:highlight w:val="white"/>
-        </w:rPr>
-        <w:t xml:space="preserve"> : </w:t>
       </w:r>
       <w:proofErr w:type="spellStart"/>
       <w:r>
@@ -6247,16 +6407,68 @@
         </w:rPr>
         <w:t xml:space="preserve">   </w:t>
       </w:r>
+      <w:r>
+        <w:rPr>
+          <w:rFonts w:ascii="Consolas" w:hAnsi="Consolas" w:cs="Consolas"/>
+          <w:color w:val="0000FF"/>
+          <w:sz w:val="19"/>
+          <w:szCs w:val="19"/>
+          <w:highlight w:val="white"/>
+        </w:rPr>
+        <w:t>public</w:t>
+      </w:r>
+      <w:r>
+        <w:rPr>
+          <w:rFonts w:ascii="Consolas" w:hAnsi="Consolas" w:cs="Consolas"/>
+          <w:color w:val="000000"/>
+          <w:sz w:val="19"/>
+          <w:szCs w:val="19"/>
+          <w:highlight w:val="white"/>
+        </w:rPr>
+        <w:t xml:space="preserve"> </w:t>
+      </w:r>
+      <w:r>
+        <w:rPr>
+          <w:rFonts w:ascii="Consolas" w:hAnsi="Consolas" w:cs="Consolas"/>
+          <w:color w:val="0000FF"/>
+          <w:sz w:val="19"/>
+          <w:szCs w:val="19"/>
+          <w:highlight w:val="white"/>
+        </w:rPr>
+        <w:t>class</w:t>
+      </w:r>
+      <w:r>
+        <w:rPr>
+          <w:rFonts w:ascii="Consolas" w:hAnsi="Consolas" w:cs="Consolas"/>
+          <w:color w:val="000000"/>
+          <w:sz w:val="19"/>
+          <w:szCs w:val="19"/>
+          <w:highlight w:val="white"/>
+        </w:rPr>
+        <w:t xml:space="preserve"> </w:t>
+      </w:r>
+      <w:proofErr w:type="spellStart"/>
       <w:proofErr w:type="gramStart"/>
       <w:r>
         <w:rPr>
           <w:rFonts w:ascii="Consolas" w:hAnsi="Consolas" w:cs="Consolas"/>
-          <w:color w:val="0000FF"/>
-          <w:sz w:val="19"/>
-          <w:szCs w:val="19"/>
-          <w:highlight w:val="white"/>
-        </w:rPr>
-        <w:t>public</w:t>
+          <w:color w:val="2B91AF"/>
+          <w:sz w:val="19"/>
+          <w:szCs w:val="19"/>
+          <w:highlight w:val="white"/>
+        </w:rPr>
+        <w:t>CounterGrain</w:t>
+      </w:r>
+      <w:proofErr w:type="spellEnd"/>
+      <w:r>
+        <w:rPr>
+          <w:rFonts w:ascii="Consolas" w:hAnsi="Consolas" w:cs="Consolas"/>
+          <w:color w:val="000000"/>
+          <w:sz w:val="19"/>
+          <w:szCs w:val="19"/>
+          <w:highlight w:val="white"/>
+        </w:rPr>
+        <w:t xml:space="preserve"> :</w:t>
       </w:r>
       <w:proofErr w:type="gramEnd"/>
       <w:r>
@@ -6268,48 +6480,6 @@
           <w:highlight w:val="white"/>
         </w:rPr>
         <w:t xml:space="preserve"> </w:t>
-      </w:r>
-      <w:r>
-        <w:rPr>
-          <w:rFonts w:ascii="Consolas" w:hAnsi="Consolas" w:cs="Consolas"/>
-          <w:color w:val="0000FF"/>
-          <w:sz w:val="19"/>
-          <w:szCs w:val="19"/>
-          <w:highlight w:val="white"/>
-        </w:rPr>
-        <w:t>class</w:t>
-      </w:r>
-      <w:r>
-        <w:rPr>
-          <w:rFonts w:ascii="Consolas" w:hAnsi="Consolas" w:cs="Consolas"/>
-          <w:color w:val="000000"/>
-          <w:sz w:val="19"/>
-          <w:szCs w:val="19"/>
-          <w:highlight w:val="white"/>
-        </w:rPr>
-        <w:t xml:space="preserve"> </w:t>
-      </w:r>
-      <w:proofErr w:type="spellStart"/>
-      <w:r>
-        <w:rPr>
-          <w:rFonts w:ascii="Consolas" w:hAnsi="Consolas" w:cs="Consolas"/>
-          <w:color w:val="2B91AF"/>
-          <w:sz w:val="19"/>
-          <w:szCs w:val="19"/>
-          <w:highlight w:val="white"/>
-        </w:rPr>
-        <w:t>CounterGrain</w:t>
-      </w:r>
-      <w:proofErr w:type="spellEnd"/>
-      <w:r>
-        <w:rPr>
-          <w:rFonts w:ascii="Consolas" w:hAnsi="Consolas" w:cs="Consolas"/>
-          <w:color w:val="000000"/>
-          <w:sz w:val="19"/>
-          <w:szCs w:val="19"/>
-          <w:highlight w:val="white"/>
-        </w:rPr>
-        <w:t xml:space="preserve"> : </w:t>
       </w:r>
       <w:proofErr w:type="spellStart"/>
       <w:r>
@@ -6427,16 +6597,78 @@
         </w:rPr>
         <w:t xml:space="preserve">        </w:t>
       </w:r>
+      <w:r>
+        <w:rPr>
+          <w:rFonts w:ascii="Consolas" w:hAnsi="Consolas" w:cs="Consolas"/>
+          <w:color w:val="0000FF"/>
+          <w:sz w:val="19"/>
+          <w:szCs w:val="19"/>
+          <w:highlight w:val="white"/>
+        </w:rPr>
+        <w:t>public</w:t>
+      </w:r>
+      <w:r>
+        <w:rPr>
+          <w:rFonts w:ascii="Consolas" w:hAnsi="Consolas" w:cs="Consolas"/>
+          <w:color w:val="000000"/>
+          <w:sz w:val="19"/>
+          <w:szCs w:val="19"/>
+          <w:highlight w:val="white"/>
+        </w:rPr>
+        <w:t xml:space="preserve"> </w:t>
+      </w:r>
+      <w:r>
+        <w:rPr>
+          <w:rFonts w:ascii="Consolas" w:hAnsi="Consolas" w:cs="Consolas"/>
+          <w:color w:val="2B91AF"/>
+          <w:sz w:val="19"/>
+          <w:szCs w:val="19"/>
+          <w:highlight w:val="white"/>
+        </w:rPr>
+        <w:t>Task</w:t>
+      </w:r>
+      <w:r>
+        <w:rPr>
+          <w:rFonts w:ascii="Consolas" w:hAnsi="Consolas" w:cs="Consolas"/>
+          <w:color w:val="000000"/>
+          <w:sz w:val="19"/>
+          <w:szCs w:val="19"/>
+          <w:highlight w:val="white"/>
+        </w:rPr>
+        <w:t>&lt;</w:t>
+      </w:r>
+      <w:proofErr w:type="spellStart"/>
+      <w:r>
+        <w:rPr>
+          <w:rFonts w:ascii="Consolas" w:hAnsi="Consolas" w:cs="Consolas"/>
+          <w:color w:val="0000FF"/>
+          <w:sz w:val="19"/>
+          <w:szCs w:val="19"/>
+          <w:highlight w:val="white"/>
+        </w:rPr>
+        <w:t>int</w:t>
+      </w:r>
+      <w:proofErr w:type="spellEnd"/>
+      <w:r>
+        <w:rPr>
+          <w:rFonts w:ascii="Consolas" w:hAnsi="Consolas" w:cs="Consolas"/>
+          <w:color w:val="000000"/>
+          <w:sz w:val="19"/>
+          <w:szCs w:val="19"/>
+          <w:highlight w:val="white"/>
+        </w:rPr>
+        <w:t xml:space="preserve">&gt; </w:t>
+      </w:r>
       <w:proofErr w:type="gramStart"/>
       <w:r>
         <w:rPr>
           <w:rFonts w:ascii="Consolas" w:hAnsi="Consolas" w:cs="Consolas"/>
-          <w:color w:val="0000FF"/>
-          <w:sz w:val="19"/>
-          <w:szCs w:val="19"/>
-          <w:highlight w:val="white"/>
-        </w:rPr>
-        <w:t>public</w:t>
+          <w:color w:val="000000"/>
+          <w:sz w:val="19"/>
+          <w:szCs w:val="19"/>
+          <w:highlight w:val="white"/>
+        </w:rPr>
+        <w:t>Get(</w:t>
       </w:r>
       <w:proofErr w:type="gramEnd"/>
       <w:r>
@@ -6447,49 +6679,7 @@
           <w:szCs w:val="19"/>
           <w:highlight w:val="white"/>
         </w:rPr>
-        <w:t xml:space="preserve"> </w:t>
-      </w:r>
-      <w:r>
-        <w:rPr>
-          <w:rFonts w:ascii="Consolas" w:hAnsi="Consolas" w:cs="Consolas"/>
-          <w:color w:val="2B91AF"/>
-          <w:sz w:val="19"/>
-          <w:szCs w:val="19"/>
-          <w:highlight w:val="white"/>
-        </w:rPr>
-        <w:t>Task</w:t>
-      </w:r>
-      <w:r>
-        <w:rPr>
-          <w:rFonts w:ascii="Consolas" w:hAnsi="Consolas" w:cs="Consolas"/>
-          <w:color w:val="000000"/>
-          <w:sz w:val="19"/>
-          <w:szCs w:val="19"/>
-          <w:highlight w:val="white"/>
-        </w:rPr>
-        <w:t>&lt;</w:t>
-      </w:r>
-      <w:proofErr w:type="spellStart"/>
-      <w:r>
-        <w:rPr>
-          <w:rFonts w:ascii="Consolas" w:hAnsi="Consolas" w:cs="Consolas"/>
-          <w:color w:val="0000FF"/>
-          <w:sz w:val="19"/>
-          <w:szCs w:val="19"/>
-          <w:highlight w:val="white"/>
-        </w:rPr>
-        <w:t>int</w:t>
-      </w:r>
-      <w:proofErr w:type="spellEnd"/>
-      <w:r>
-        <w:rPr>
-          <w:rFonts w:ascii="Consolas" w:hAnsi="Consolas" w:cs="Consolas"/>
-          <w:color w:val="000000"/>
-          <w:sz w:val="19"/>
-          <w:szCs w:val="19"/>
-          <w:highlight w:val="white"/>
-        </w:rPr>
-        <w:t>&gt; Get()</w:t>
+        <w:t>)</w:t>
       </w:r>
     </w:p>
     <w:p>
@@ -6541,6 +6731,59 @@
         </w:rPr>
         <w:t xml:space="preserve">            </w:t>
       </w:r>
+      <w:r>
+        <w:rPr>
+          <w:rFonts w:ascii="Consolas" w:hAnsi="Consolas" w:cs="Consolas"/>
+          <w:color w:val="0000FF"/>
+          <w:sz w:val="19"/>
+          <w:szCs w:val="19"/>
+          <w:highlight w:val="white"/>
+        </w:rPr>
+        <w:t>return</w:t>
+      </w:r>
+      <w:r>
+        <w:rPr>
+          <w:rFonts w:ascii="Consolas" w:hAnsi="Consolas" w:cs="Consolas"/>
+          <w:color w:val="000000"/>
+          <w:sz w:val="19"/>
+          <w:szCs w:val="19"/>
+          <w:highlight w:val="white"/>
+        </w:rPr>
+        <w:t xml:space="preserve"> </w:t>
+      </w:r>
+      <w:proofErr w:type="spellStart"/>
+      <w:r>
+        <w:rPr>
+          <w:rFonts w:ascii="Consolas" w:hAnsi="Consolas" w:cs="Consolas"/>
+          <w:color w:val="2B91AF"/>
+          <w:sz w:val="19"/>
+          <w:szCs w:val="19"/>
+          <w:highlight w:val="white"/>
+        </w:rPr>
+        <w:t>Task</w:t>
+      </w:r>
+      <w:r>
+        <w:rPr>
+          <w:rFonts w:ascii="Consolas" w:hAnsi="Consolas" w:cs="Consolas"/>
+          <w:color w:val="000000"/>
+          <w:sz w:val="19"/>
+          <w:szCs w:val="19"/>
+          <w:highlight w:val="white"/>
+        </w:rPr>
+        <w:t>.FromResult</w:t>
+      </w:r>
+      <w:proofErr w:type="spellEnd"/>
+      <w:r>
+        <w:rPr>
+          <w:rFonts w:ascii="Consolas" w:hAnsi="Consolas" w:cs="Consolas"/>
+          <w:color w:val="000000"/>
+          <w:sz w:val="19"/>
+          <w:szCs w:val="19"/>
+          <w:highlight w:val="white"/>
+        </w:rPr>
+        <w:t>(</w:t>
+      </w:r>
+      <w:proofErr w:type="spellStart"/>
       <w:proofErr w:type="gramStart"/>
       <w:r>
         <w:rPr>
@@ -6550,83 +6793,30 @@
           <w:szCs w:val="19"/>
           <w:highlight w:val="white"/>
         </w:rPr>
-        <w:t>return</w:t>
-      </w:r>
+        <w:t>this</w:t>
+      </w:r>
+      <w:r>
+        <w:rPr>
+          <w:rFonts w:ascii="Consolas" w:hAnsi="Consolas" w:cs="Consolas"/>
+          <w:color w:val="000000"/>
+          <w:sz w:val="19"/>
+          <w:szCs w:val="19"/>
+          <w:highlight w:val="white"/>
+        </w:rPr>
+        <w:t>.</w:t>
+      </w:r>
+      <w:r>
+        <w:rPr>
+          <w:rFonts w:ascii="Consolas" w:hAnsi="Consolas" w:cs="Consolas"/>
+          <w:color w:val="000000"/>
+          <w:sz w:val="19"/>
+          <w:szCs w:val="19"/>
+          <w:highlight w:val="white"/>
+        </w:rPr>
+        <w:t>TentativeState.Count</w:t>
+      </w:r>
+      <w:proofErr w:type="spellEnd"/>
       <w:proofErr w:type="gramEnd"/>
-      <w:r>
-        <w:rPr>
-          <w:rFonts w:ascii="Consolas" w:hAnsi="Consolas" w:cs="Consolas"/>
-          <w:color w:val="000000"/>
-          <w:sz w:val="19"/>
-          <w:szCs w:val="19"/>
-          <w:highlight w:val="white"/>
-        </w:rPr>
-        <w:t xml:space="preserve"> </w:t>
-      </w:r>
-      <w:proofErr w:type="spellStart"/>
-      <w:r>
-        <w:rPr>
-          <w:rFonts w:ascii="Consolas" w:hAnsi="Consolas" w:cs="Consolas"/>
-          <w:color w:val="2B91AF"/>
-          <w:sz w:val="19"/>
-          <w:szCs w:val="19"/>
-          <w:highlight w:val="white"/>
-        </w:rPr>
-        <w:t>Task</w:t>
-      </w:r>
-      <w:r>
-        <w:rPr>
-          <w:rFonts w:ascii="Consolas" w:hAnsi="Consolas" w:cs="Consolas"/>
-          <w:color w:val="000000"/>
-          <w:sz w:val="19"/>
-          <w:szCs w:val="19"/>
-          <w:highlight w:val="white"/>
-        </w:rPr>
-        <w:t>.FromResult</w:t>
-      </w:r>
-      <w:proofErr w:type="spellEnd"/>
-      <w:r>
-        <w:rPr>
-          <w:rFonts w:ascii="Consolas" w:hAnsi="Consolas" w:cs="Consolas"/>
-          <w:color w:val="000000"/>
-          <w:sz w:val="19"/>
-          <w:szCs w:val="19"/>
-          <w:highlight w:val="white"/>
-        </w:rPr>
-        <w:t>(</w:t>
-      </w:r>
-      <w:proofErr w:type="spellStart"/>
-      <w:r>
-        <w:rPr>
-          <w:rFonts w:ascii="Consolas" w:hAnsi="Consolas" w:cs="Consolas"/>
-          <w:color w:val="0000FF"/>
-          <w:sz w:val="19"/>
-          <w:szCs w:val="19"/>
-          <w:highlight w:val="white"/>
-        </w:rPr>
-        <w:t>this</w:t>
-      </w:r>
-      <w:r>
-        <w:rPr>
-          <w:rFonts w:ascii="Consolas" w:hAnsi="Consolas" w:cs="Consolas"/>
-          <w:color w:val="000000"/>
-          <w:sz w:val="19"/>
-          <w:szCs w:val="19"/>
-          <w:highlight w:val="white"/>
-        </w:rPr>
-        <w:t>.</w:t>
-      </w:r>
-      <w:r>
-        <w:rPr>
-          <w:rFonts w:ascii="Consolas" w:hAnsi="Consolas" w:cs="Consolas"/>
-          <w:color w:val="000000"/>
-          <w:sz w:val="19"/>
-          <w:szCs w:val="19"/>
-          <w:highlight w:val="white"/>
-        </w:rPr>
-        <w:t>TentativeState.Count</w:t>
-      </w:r>
-      <w:proofErr w:type="spellEnd"/>
       <w:r>
         <w:rPr>
           <w:rFonts w:ascii="Consolas" w:hAnsi="Consolas" w:cs="Consolas"/>
@@ -6702,16 +6892,56 @@
         </w:rPr>
         <w:t xml:space="preserve">        </w:t>
       </w:r>
+      <w:r>
+        <w:rPr>
+          <w:rFonts w:ascii="Consolas" w:hAnsi="Consolas" w:cs="Consolas"/>
+          <w:color w:val="0000FF"/>
+          <w:sz w:val="19"/>
+          <w:szCs w:val="19"/>
+          <w:highlight w:val="white"/>
+        </w:rPr>
+        <w:t>public</w:t>
+      </w:r>
+      <w:r>
+        <w:rPr>
+          <w:rFonts w:ascii="Consolas" w:hAnsi="Consolas" w:cs="Consolas"/>
+          <w:color w:val="000000"/>
+          <w:sz w:val="19"/>
+          <w:szCs w:val="19"/>
+          <w:highlight w:val="white"/>
+        </w:rPr>
+        <w:t xml:space="preserve"> </w:t>
+      </w:r>
+      <w:r>
+        <w:rPr>
+          <w:rFonts w:ascii="Consolas" w:hAnsi="Consolas" w:cs="Consolas"/>
+          <w:color w:val="2B91AF"/>
+          <w:sz w:val="19"/>
+          <w:szCs w:val="19"/>
+          <w:highlight w:val="white"/>
+        </w:rPr>
+        <w:t>Task</w:t>
+      </w:r>
+      <w:r>
+        <w:rPr>
+          <w:rFonts w:ascii="Consolas" w:hAnsi="Consolas" w:cs="Consolas"/>
+          <w:color w:val="000000"/>
+          <w:sz w:val="19"/>
+          <w:szCs w:val="19"/>
+          <w:highlight w:val="white"/>
+        </w:rPr>
+        <w:t xml:space="preserve"> </w:t>
+      </w:r>
       <w:proofErr w:type="gramStart"/>
       <w:r>
         <w:rPr>
           <w:rFonts w:ascii="Consolas" w:hAnsi="Consolas" w:cs="Consolas"/>
-          <w:color w:val="0000FF"/>
-          <w:sz w:val="19"/>
-          <w:szCs w:val="19"/>
-          <w:highlight w:val="white"/>
-        </w:rPr>
-        <w:t>public</w:t>
+          <w:color w:val="000000"/>
+          <w:sz w:val="19"/>
+          <w:szCs w:val="19"/>
+          <w:highlight w:val="white"/>
+        </w:rPr>
+        <w:t>Increment(</w:t>
       </w:r>
       <w:proofErr w:type="gramEnd"/>
       <w:r>
@@ -6722,27 +6952,7 @@
           <w:szCs w:val="19"/>
           <w:highlight w:val="white"/>
         </w:rPr>
-        <w:t xml:space="preserve"> </w:t>
-      </w:r>
-      <w:r>
-        <w:rPr>
-          <w:rFonts w:ascii="Consolas" w:hAnsi="Consolas" w:cs="Consolas"/>
-          <w:color w:val="2B91AF"/>
-          <w:sz w:val="19"/>
-          <w:szCs w:val="19"/>
-          <w:highlight w:val="white"/>
-        </w:rPr>
-        <w:t>Task</w:t>
-      </w:r>
-      <w:r>
-        <w:rPr>
-          <w:rFonts w:ascii="Consolas" w:hAnsi="Consolas" w:cs="Consolas"/>
-          <w:color w:val="000000"/>
-          <w:sz w:val="19"/>
-          <w:szCs w:val="19"/>
-          <w:highlight w:val="white"/>
-        </w:rPr>
-        <w:t xml:space="preserve"> Increment()</w:t>
+        <w:t>)</w:t>
       </w:r>
     </w:p>
     <w:p>
@@ -6767,7 +6977,6 @@
           <w:szCs w:val="19"/>
           <w:highlight w:val="white"/>
         </w:rPr>
-        <w:lastRenderedPageBreak/>
         <w:t xml:space="preserve">        {</w:t>
       </w:r>
     </w:p>
@@ -6896,7 +7105,6 @@
         </w:rPr>
         <w:t xml:space="preserve">            </w:t>
       </w:r>
-      <w:proofErr w:type="gramStart"/>
       <w:r>
         <w:rPr>
           <w:rFonts w:ascii="Consolas" w:hAnsi="Consolas" w:cs="Consolas"/>
@@ -6907,7 +7115,6 @@
         </w:rPr>
         <w:t>return</w:t>
       </w:r>
-      <w:proofErr w:type="gramEnd"/>
       <w:r>
         <w:rPr>
           <w:rFonts w:ascii="Consolas" w:hAnsi="Consolas" w:cs="Consolas"/>
@@ -7080,16 +7287,68 @@
         </w:rPr>
         <w:t xml:space="preserve">    </w:t>
       </w:r>
+      <w:r>
+        <w:rPr>
+          <w:rFonts w:ascii="Consolas" w:hAnsi="Consolas" w:cs="Consolas"/>
+          <w:color w:val="0000FF"/>
+          <w:sz w:val="19"/>
+          <w:szCs w:val="19"/>
+          <w:highlight w:val="white"/>
+        </w:rPr>
+        <w:t>public</w:t>
+      </w:r>
+      <w:r>
+        <w:rPr>
+          <w:rFonts w:ascii="Consolas" w:hAnsi="Consolas" w:cs="Consolas"/>
+          <w:color w:val="000000"/>
+          <w:sz w:val="19"/>
+          <w:szCs w:val="19"/>
+          <w:highlight w:val="white"/>
+        </w:rPr>
+        <w:t xml:space="preserve"> </w:t>
+      </w:r>
+      <w:r>
+        <w:rPr>
+          <w:rFonts w:ascii="Consolas" w:hAnsi="Consolas" w:cs="Consolas"/>
+          <w:color w:val="0000FF"/>
+          <w:sz w:val="19"/>
+          <w:szCs w:val="19"/>
+          <w:highlight w:val="white"/>
+        </w:rPr>
+        <w:t>class</w:t>
+      </w:r>
+      <w:r>
+        <w:rPr>
+          <w:rFonts w:ascii="Consolas" w:hAnsi="Consolas" w:cs="Consolas"/>
+          <w:color w:val="000000"/>
+          <w:sz w:val="19"/>
+          <w:szCs w:val="19"/>
+          <w:highlight w:val="white"/>
+        </w:rPr>
+        <w:t xml:space="preserve"> </w:t>
+      </w:r>
+      <w:proofErr w:type="spellStart"/>
       <w:proofErr w:type="gramStart"/>
       <w:r>
         <w:rPr>
           <w:rFonts w:ascii="Consolas" w:hAnsi="Consolas" w:cs="Consolas"/>
-          <w:color w:val="0000FF"/>
-          <w:sz w:val="19"/>
-          <w:szCs w:val="19"/>
-          <w:highlight w:val="white"/>
-        </w:rPr>
-        <w:t>public</w:t>
+          <w:color w:val="2B91AF"/>
+          <w:sz w:val="19"/>
+          <w:szCs w:val="19"/>
+          <w:highlight w:val="white"/>
+        </w:rPr>
+        <w:t>CounterState</w:t>
+      </w:r>
+      <w:proofErr w:type="spellEnd"/>
+      <w:r>
+        <w:rPr>
+          <w:rFonts w:ascii="Consolas" w:hAnsi="Consolas" w:cs="Consolas"/>
+          <w:color w:val="000000"/>
+          <w:sz w:val="19"/>
+          <w:szCs w:val="19"/>
+          <w:highlight w:val="white"/>
+        </w:rPr>
+        <w:t xml:space="preserve"> :</w:t>
       </w:r>
       <w:proofErr w:type="gramEnd"/>
       <w:r>
@@ -7101,48 +7360,6 @@
           <w:highlight w:val="white"/>
         </w:rPr>
         <w:t xml:space="preserve"> </w:t>
-      </w:r>
-      <w:r>
-        <w:rPr>
-          <w:rFonts w:ascii="Consolas" w:hAnsi="Consolas" w:cs="Consolas"/>
-          <w:color w:val="0000FF"/>
-          <w:sz w:val="19"/>
-          <w:szCs w:val="19"/>
-          <w:highlight w:val="white"/>
-        </w:rPr>
-        <w:t>class</w:t>
-      </w:r>
-      <w:r>
-        <w:rPr>
-          <w:rFonts w:ascii="Consolas" w:hAnsi="Consolas" w:cs="Consolas"/>
-          <w:color w:val="000000"/>
-          <w:sz w:val="19"/>
-          <w:szCs w:val="19"/>
-          <w:highlight w:val="white"/>
-        </w:rPr>
-        <w:t xml:space="preserve"> </w:t>
-      </w:r>
-      <w:proofErr w:type="spellStart"/>
-      <w:r>
-        <w:rPr>
-          <w:rFonts w:ascii="Consolas" w:hAnsi="Consolas" w:cs="Consolas"/>
-          <w:color w:val="2B91AF"/>
-          <w:sz w:val="19"/>
-          <w:szCs w:val="19"/>
-          <w:highlight w:val="white"/>
-        </w:rPr>
-        <w:t>CounterState</w:t>
-      </w:r>
-      <w:proofErr w:type="spellEnd"/>
-      <w:r>
-        <w:rPr>
-          <w:rFonts w:ascii="Consolas" w:hAnsi="Consolas" w:cs="Consolas"/>
-          <w:color w:val="000000"/>
-          <w:sz w:val="19"/>
-          <w:szCs w:val="19"/>
-          <w:highlight w:val="white"/>
-        </w:rPr>
-        <w:t xml:space="preserve"> : </w:t>
       </w:r>
       <w:proofErr w:type="spellStart"/>
       <w:r>
@@ -7206,60 +7423,70 @@
         </w:rPr>
         <w:t xml:space="preserve">        </w:t>
       </w:r>
+      <w:r>
+        <w:rPr>
+          <w:rFonts w:ascii="Consolas" w:hAnsi="Consolas" w:cs="Consolas"/>
+          <w:color w:val="0000FF"/>
+          <w:sz w:val="19"/>
+          <w:szCs w:val="19"/>
+          <w:highlight w:val="white"/>
+        </w:rPr>
+        <w:t>public</w:t>
+      </w:r>
+      <w:r>
+        <w:rPr>
+          <w:rFonts w:ascii="Consolas" w:hAnsi="Consolas" w:cs="Consolas"/>
+          <w:color w:val="000000"/>
+          <w:sz w:val="19"/>
+          <w:szCs w:val="19"/>
+          <w:highlight w:val="white"/>
+        </w:rPr>
+        <w:t xml:space="preserve"> </w:t>
+      </w:r>
+      <w:proofErr w:type="spellStart"/>
+      <w:r>
+        <w:rPr>
+          <w:rFonts w:ascii="Consolas" w:hAnsi="Consolas" w:cs="Consolas"/>
+          <w:color w:val="0000FF"/>
+          <w:sz w:val="19"/>
+          <w:szCs w:val="19"/>
+          <w:highlight w:val="white"/>
+        </w:rPr>
+        <w:t>int</w:t>
+      </w:r>
+      <w:proofErr w:type="spellEnd"/>
+      <w:r>
+        <w:rPr>
+          <w:rFonts w:ascii="Consolas" w:hAnsi="Consolas" w:cs="Consolas"/>
+          <w:color w:val="000000"/>
+          <w:sz w:val="19"/>
+          <w:szCs w:val="19"/>
+          <w:highlight w:val="white"/>
+        </w:rPr>
+        <w:t xml:space="preserve"> Count </w:t>
+      </w:r>
       <w:proofErr w:type="gramStart"/>
       <w:r>
         <w:rPr>
           <w:rFonts w:ascii="Consolas" w:hAnsi="Consolas" w:cs="Consolas"/>
+          <w:color w:val="000000"/>
+          <w:sz w:val="19"/>
+          <w:szCs w:val="19"/>
+          <w:highlight w:val="white"/>
+        </w:rPr>
+        <w:t xml:space="preserve">{ </w:t>
+      </w:r>
+      <w:r>
+        <w:rPr>
+          <w:rFonts w:ascii="Consolas" w:hAnsi="Consolas" w:cs="Consolas"/>
           <w:color w:val="0000FF"/>
           <w:sz w:val="19"/>
           <w:szCs w:val="19"/>
           <w:highlight w:val="white"/>
         </w:rPr>
-        <w:t>public</w:t>
+        <w:t>get</w:t>
       </w:r>
       <w:proofErr w:type="gramEnd"/>
-      <w:r>
-        <w:rPr>
-          <w:rFonts w:ascii="Consolas" w:hAnsi="Consolas" w:cs="Consolas"/>
-          <w:color w:val="000000"/>
-          <w:sz w:val="19"/>
-          <w:szCs w:val="19"/>
-          <w:highlight w:val="white"/>
-        </w:rPr>
-        <w:t xml:space="preserve"> </w:t>
-      </w:r>
-      <w:proofErr w:type="spellStart"/>
-      <w:r>
-        <w:rPr>
-          <w:rFonts w:ascii="Consolas" w:hAnsi="Consolas" w:cs="Consolas"/>
-          <w:color w:val="0000FF"/>
-          <w:sz w:val="19"/>
-          <w:szCs w:val="19"/>
-          <w:highlight w:val="white"/>
-        </w:rPr>
-        <w:t>int</w:t>
-      </w:r>
-      <w:proofErr w:type="spellEnd"/>
-      <w:r>
-        <w:rPr>
-          <w:rFonts w:ascii="Consolas" w:hAnsi="Consolas" w:cs="Consolas"/>
-          <w:color w:val="000000"/>
-          <w:sz w:val="19"/>
-          <w:szCs w:val="19"/>
-          <w:highlight w:val="white"/>
-        </w:rPr>
-        <w:t xml:space="preserve"> Count { </w:t>
-      </w:r>
-      <w:r>
-        <w:rPr>
-          <w:rFonts w:ascii="Consolas" w:hAnsi="Consolas" w:cs="Consolas"/>
-          <w:color w:val="0000FF"/>
-          <w:sz w:val="19"/>
-          <w:szCs w:val="19"/>
-          <w:highlight w:val="white"/>
-        </w:rPr>
-        <w:t>get</w:t>
-      </w:r>
       <w:r>
         <w:rPr>
           <w:rFonts w:ascii="Consolas" w:hAnsi="Consolas" w:cs="Consolas"/>
@@ -7313,6 +7540,7 @@
           <w:szCs w:val="19"/>
           <w:highlight w:val="white"/>
         </w:rPr>
+        <w:lastRenderedPageBreak/>
         <w:t xml:space="preserve">    }</w:t>
       </w:r>
     </w:p>
@@ -7429,16 +7657,68 @@
         </w:rPr>
         <w:t xml:space="preserve">    </w:t>
       </w:r>
+      <w:r>
+        <w:rPr>
+          <w:rFonts w:ascii="Consolas" w:hAnsi="Consolas" w:cs="Consolas"/>
+          <w:color w:val="0000FF"/>
+          <w:sz w:val="19"/>
+          <w:szCs w:val="19"/>
+          <w:highlight w:val="white"/>
+        </w:rPr>
+        <w:t>public</w:t>
+      </w:r>
+      <w:r>
+        <w:rPr>
+          <w:rFonts w:ascii="Consolas" w:hAnsi="Consolas" w:cs="Consolas"/>
+          <w:color w:val="000000"/>
+          <w:sz w:val="19"/>
+          <w:szCs w:val="19"/>
+          <w:highlight w:val="white"/>
+        </w:rPr>
+        <w:t xml:space="preserve"> </w:t>
+      </w:r>
+      <w:r>
+        <w:rPr>
+          <w:rFonts w:ascii="Consolas" w:hAnsi="Consolas" w:cs="Consolas"/>
+          <w:color w:val="0000FF"/>
+          <w:sz w:val="19"/>
+          <w:szCs w:val="19"/>
+          <w:highlight w:val="white"/>
+        </w:rPr>
+        <w:t>class</w:t>
+      </w:r>
+      <w:r>
+        <w:rPr>
+          <w:rFonts w:ascii="Consolas" w:hAnsi="Consolas" w:cs="Consolas"/>
+          <w:color w:val="000000"/>
+          <w:sz w:val="19"/>
+          <w:szCs w:val="19"/>
+          <w:highlight w:val="white"/>
+        </w:rPr>
+        <w:t xml:space="preserve"> </w:t>
+      </w:r>
+      <w:proofErr w:type="spellStart"/>
       <w:proofErr w:type="gramStart"/>
       <w:r>
         <w:rPr>
           <w:rFonts w:ascii="Consolas" w:hAnsi="Consolas" w:cs="Consolas"/>
-          <w:color w:val="0000FF"/>
-          <w:sz w:val="19"/>
-          <w:szCs w:val="19"/>
-          <w:highlight w:val="white"/>
-        </w:rPr>
-        <w:t>public</w:t>
+          <w:color w:val="2B91AF"/>
+          <w:sz w:val="19"/>
+          <w:szCs w:val="19"/>
+          <w:highlight w:val="white"/>
+        </w:rPr>
+        <w:t>IncrementOperation</w:t>
+      </w:r>
+      <w:proofErr w:type="spellEnd"/>
+      <w:r>
+        <w:rPr>
+          <w:rFonts w:ascii="Consolas" w:hAnsi="Consolas" w:cs="Consolas"/>
+          <w:color w:val="000000"/>
+          <w:sz w:val="19"/>
+          <w:szCs w:val="19"/>
+          <w:highlight w:val="white"/>
+        </w:rPr>
+        <w:t xml:space="preserve"> :</w:t>
       </w:r>
       <w:proofErr w:type="gramEnd"/>
       <w:r>
@@ -7450,48 +7730,6 @@
           <w:highlight w:val="white"/>
         </w:rPr>
         <w:t xml:space="preserve"> </w:t>
-      </w:r>
-      <w:r>
-        <w:rPr>
-          <w:rFonts w:ascii="Consolas" w:hAnsi="Consolas" w:cs="Consolas"/>
-          <w:color w:val="0000FF"/>
-          <w:sz w:val="19"/>
-          <w:szCs w:val="19"/>
-          <w:highlight w:val="white"/>
-        </w:rPr>
-        <w:t>class</w:t>
-      </w:r>
-      <w:r>
-        <w:rPr>
-          <w:rFonts w:ascii="Consolas" w:hAnsi="Consolas" w:cs="Consolas"/>
-          <w:color w:val="000000"/>
-          <w:sz w:val="19"/>
-          <w:szCs w:val="19"/>
-          <w:highlight w:val="white"/>
-        </w:rPr>
-        <w:t xml:space="preserve"> </w:t>
-      </w:r>
-      <w:proofErr w:type="spellStart"/>
-      <w:r>
-        <w:rPr>
-          <w:rFonts w:ascii="Consolas" w:hAnsi="Consolas" w:cs="Consolas"/>
-          <w:color w:val="2B91AF"/>
-          <w:sz w:val="19"/>
-          <w:szCs w:val="19"/>
-          <w:highlight w:val="white"/>
-        </w:rPr>
-        <w:t>IncrementOperation</w:t>
-      </w:r>
-      <w:proofErr w:type="spellEnd"/>
-      <w:r>
-        <w:rPr>
-          <w:rFonts w:ascii="Consolas" w:hAnsi="Consolas" w:cs="Consolas"/>
-          <w:color w:val="000000"/>
-          <w:sz w:val="19"/>
-          <w:szCs w:val="19"/>
-          <w:highlight w:val="white"/>
-        </w:rPr>
-        <w:t xml:space="preserve"> : </w:t>
       </w:r>
       <w:proofErr w:type="spellStart"/>
       <w:r>
@@ -7587,49 +7825,59 @@
         </w:rPr>
         <w:t xml:space="preserve">        </w:t>
       </w:r>
+      <w:r>
+        <w:rPr>
+          <w:rFonts w:ascii="Consolas" w:hAnsi="Consolas" w:cs="Consolas"/>
+          <w:color w:val="0000FF"/>
+          <w:sz w:val="19"/>
+          <w:szCs w:val="19"/>
+          <w:highlight w:val="white"/>
+        </w:rPr>
+        <w:t>public</w:t>
+      </w:r>
+      <w:r>
+        <w:rPr>
+          <w:rFonts w:ascii="Consolas" w:hAnsi="Consolas" w:cs="Consolas"/>
+          <w:color w:val="000000"/>
+          <w:sz w:val="19"/>
+          <w:szCs w:val="19"/>
+          <w:highlight w:val="white"/>
+        </w:rPr>
+        <w:t xml:space="preserve"> </w:t>
+      </w:r>
+      <w:r>
+        <w:rPr>
+          <w:rFonts w:ascii="Consolas" w:hAnsi="Consolas" w:cs="Consolas"/>
+          <w:color w:val="0000FF"/>
+          <w:sz w:val="19"/>
+          <w:szCs w:val="19"/>
+          <w:highlight w:val="white"/>
+        </w:rPr>
+        <w:t>void</w:t>
+      </w:r>
+      <w:r>
+        <w:rPr>
+          <w:rFonts w:ascii="Consolas" w:hAnsi="Consolas" w:cs="Consolas"/>
+          <w:color w:val="000000"/>
+          <w:sz w:val="19"/>
+          <w:szCs w:val="19"/>
+          <w:highlight w:val="white"/>
+        </w:rPr>
+        <w:t xml:space="preserve"> </w:t>
+      </w:r>
       <w:proofErr w:type="gramStart"/>
       <w:r>
         <w:rPr>
           <w:rFonts w:ascii="Consolas" w:hAnsi="Consolas" w:cs="Consolas"/>
-          <w:color w:val="0000FF"/>
-          <w:sz w:val="19"/>
-          <w:szCs w:val="19"/>
-          <w:highlight w:val="white"/>
-        </w:rPr>
-        <w:t>public</w:t>
-      </w:r>
+          <w:color w:val="000000"/>
+          <w:sz w:val="19"/>
+          <w:szCs w:val="19"/>
+          <w:highlight w:val="white"/>
+        </w:rPr>
+        <w:t>Update(</w:t>
+      </w:r>
+      <w:proofErr w:type="spellStart"/>
       <w:proofErr w:type="gramEnd"/>
-      <w:r>
-        <w:rPr>
-          <w:rFonts w:ascii="Consolas" w:hAnsi="Consolas" w:cs="Consolas"/>
-          <w:color w:val="000000"/>
-          <w:sz w:val="19"/>
-          <w:szCs w:val="19"/>
-          <w:highlight w:val="white"/>
-        </w:rPr>
-        <w:t xml:space="preserve"> </w:t>
-      </w:r>
-      <w:r>
-        <w:rPr>
-          <w:rFonts w:ascii="Consolas" w:hAnsi="Consolas" w:cs="Consolas"/>
-          <w:color w:val="0000FF"/>
-          <w:sz w:val="19"/>
-          <w:szCs w:val="19"/>
-          <w:highlight w:val="white"/>
-        </w:rPr>
-        <w:t>void</w:t>
-      </w:r>
-      <w:r>
-        <w:rPr>
-          <w:rFonts w:ascii="Consolas" w:hAnsi="Consolas" w:cs="Consolas"/>
-          <w:color w:val="000000"/>
-          <w:sz w:val="19"/>
-          <w:szCs w:val="19"/>
-          <w:highlight w:val="white"/>
-        </w:rPr>
-        <w:t xml:space="preserve"> Update(</w:t>
-      </w:r>
-      <w:proofErr w:type="spellStart"/>
       <w:r>
         <w:rPr>
           <w:rFonts w:ascii="Consolas" w:hAnsi="Consolas" w:cs="Consolas"/>
@@ -7871,18 +8119,60 @@
           <w:szCs w:val="19"/>
           <w:highlight w:val="white"/>
         </w:rPr>
-        <w:t xml:space="preserve">   </w:t>
-      </w:r>
+        <w:t xml:space="preserve">   public</w:t>
+      </w:r>
+      <w:r>
+        <w:rPr>
+          <w:rFonts w:ascii="Consolas" w:hAnsi="Consolas" w:cs="Consolas"/>
+          <w:color w:val="000000"/>
+          <w:sz w:val="19"/>
+          <w:szCs w:val="19"/>
+          <w:highlight w:val="white"/>
+        </w:rPr>
+        <w:t xml:space="preserve"> </w:t>
+      </w:r>
+      <w:r>
+        <w:rPr>
+          <w:rFonts w:ascii="Consolas" w:hAnsi="Consolas" w:cs="Consolas"/>
+          <w:color w:val="0000FF"/>
+          <w:sz w:val="19"/>
+          <w:szCs w:val="19"/>
+          <w:highlight w:val="white"/>
+        </w:rPr>
+        <w:t>interface</w:t>
+      </w:r>
+      <w:r>
+        <w:rPr>
+          <w:rFonts w:ascii="Consolas" w:hAnsi="Consolas" w:cs="Consolas"/>
+          <w:color w:val="000000"/>
+          <w:sz w:val="19"/>
+          <w:szCs w:val="19"/>
+          <w:highlight w:val="white"/>
+        </w:rPr>
+        <w:t xml:space="preserve"> </w:t>
+      </w:r>
+      <w:proofErr w:type="spellStart"/>
       <w:proofErr w:type="gramStart"/>
       <w:r>
         <w:rPr>
           <w:rFonts w:ascii="Consolas" w:hAnsi="Consolas" w:cs="Consolas"/>
-          <w:color w:val="0000FF"/>
-          <w:sz w:val="19"/>
-          <w:szCs w:val="19"/>
-          <w:highlight w:val="white"/>
-        </w:rPr>
-        <w:t>public</w:t>
+          <w:color w:val="2B91AF"/>
+          <w:sz w:val="19"/>
+          <w:szCs w:val="19"/>
+          <w:highlight w:val="white"/>
+        </w:rPr>
+        <w:t>IChatGrain</w:t>
+      </w:r>
+      <w:proofErr w:type="spellEnd"/>
+      <w:r>
+        <w:rPr>
+          <w:rFonts w:ascii="Consolas" w:hAnsi="Consolas" w:cs="Consolas"/>
+          <w:color w:val="000000"/>
+          <w:sz w:val="19"/>
+          <w:szCs w:val="19"/>
+          <w:highlight w:val="white"/>
+        </w:rPr>
+        <w:t xml:space="preserve"> :</w:t>
       </w:r>
       <w:proofErr w:type="gramEnd"/>
       <w:r>
@@ -7894,48 +8184,6 @@
           <w:highlight w:val="white"/>
         </w:rPr>
         <w:t xml:space="preserve"> </w:t>
-      </w:r>
-      <w:r>
-        <w:rPr>
-          <w:rFonts w:ascii="Consolas" w:hAnsi="Consolas" w:cs="Consolas"/>
-          <w:color w:val="0000FF"/>
-          <w:sz w:val="19"/>
-          <w:szCs w:val="19"/>
-          <w:highlight w:val="white"/>
-        </w:rPr>
-        <w:t>interface</w:t>
-      </w:r>
-      <w:r>
-        <w:rPr>
-          <w:rFonts w:ascii="Consolas" w:hAnsi="Consolas" w:cs="Consolas"/>
-          <w:color w:val="000000"/>
-          <w:sz w:val="19"/>
-          <w:szCs w:val="19"/>
-          <w:highlight w:val="white"/>
-        </w:rPr>
-        <w:t xml:space="preserve"> </w:t>
-      </w:r>
-      <w:proofErr w:type="spellStart"/>
-      <w:r>
-        <w:rPr>
-          <w:rFonts w:ascii="Consolas" w:hAnsi="Consolas" w:cs="Consolas"/>
-          <w:color w:val="2B91AF"/>
-          <w:sz w:val="19"/>
-          <w:szCs w:val="19"/>
-          <w:highlight w:val="white"/>
-        </w:rPr>
-        <w:t>IChatGrain</w:t>
-      </w:r>
-      <w:proofErr w:type="spellEnd"/>
-      <w:r>
-        <w:rPr>
-          <w:rFonts w:ascii="Consolas" w:hAnsi="Consolas" w:cs="Consolas"/>
-          <w:color w:val="000000"/>
-          <w:sz w:val="19"/>
-          <w:szCs w:val="19"/>
-          <w:highlight w:val="white"/>
-        </w:rPr>
-        <w:t xml:space="preserve"> : </w:t>
       </w:r>
       <w:proofErr w:type="spellStart"/>
       <w:r>
@@ -8299,16 +8547,68 @@
         </w:rPr>
         <w:t xml:space="preserve">    </w:t>
       </w:r>
+      <w:r>
+        <w:rPr>
+          <w:rFonts w:ascii="Consolas" w:hAnsi="Consolas" w:cs="Consolas"/>
+          <w:color w:val="0000FF"/>
+          <w:sz w:val="19"/>
+          <w:szCs w:val="19"/>
+          <w:highlight w:val="white"/>
+        </w:rPr>
+        <w:t>public</w:t>
+      </w:r>
+      <w:r>
+        <w:rPr>
+          <w:rFonts w:ascii="Consolas" w:hAnsi="Consolas" w:cs="Consolas"/>
+          <w:color w:val="000000"/>
+          <w:sz w:val="19"/>
+          <w:szCs w:val="19"/>
+          <w:highlight w:val="white"/>
+        </w:rPr>
+        <w:t xml:space="preserve"> </w:t>
+      </w:r>
+      <w:r>
+        <w:rPr>
+          <w:rFonts w:ascii="Consolas" w:hAnsi="Consolas" w:cs="Consolas"/>
+          <w:color w:val="0000FF"/>
+          <w:sz w:val="19"/>
+          <w:szCs w:val="19"/>
+          <w:highlight w:val="white"/>
+        </w:rPr>
+        <w:t>class</w:t>
+      </w:r>
+      <w:r>
+        <w:rPr>
+          <w:rFonts w:ascii="Consolas" w:hAnsi="Consolas" w:cs="Consolas"/>
+          <w:color w:val="000000"/>
+          <w:sz w:val="19"/>
+          <w:szCs w:val="19"/>
+          <w:highlight w:val="white"/>
+        </w:rPr>
+        <w:t xml:space="preserve"> </w:t>
+      </w:r>
+      <w:proofErr w:type="spellStart"/>
       <w:proofErr w:type="gramStart"/>
       <w:r>
         <w:rPr>
           <w:rFonts w:ascii="Consolas" w:hAnsi="Consolas" w:cs="Consolas"/>
-          <w:color w:val="0000FF"/>
-          <w:sz w:val="19"/>
-          <w:szCs w:val="19"/>
-          <w:highlight w:val="white"/>
-        </w:rPr>
-        <w:t>public</w:t>
+          <w:color w:val="2B91AF"/>
+          <w:sz w:val="19"/>
+          <w:szCs w:val="19"/>
+          <w:highlight w:val="white"/>
+        </w:rPr>
+        <w:t>ChatState</w:t>
+      </w:r>
+      <w:proofErr w:type="spellEnd"/>
+      <w:r>
+        <w:rPr>
+          <w:rFonts w:ascii="Consolas" w:hAnsi="Consolas" w:cs="Consolas"/>
+          <w:color w:val="000000"/>
+          <w:sz w:val="19"/>
+          <w:szCs w:val="19"/>
+          <w:highlight w:val="white"/>
+        </w:rPr>
+        <w:t xml:space="preserve"> :</w:t>
       </w:r>
       <w:proofErr w:type="gramEnd"/>
       <w:r>
@@ -8320,48 +8620,6 @@
           <w:highlight w:val="white"/>
         </w:rPr>
         <w:t xml:space="preserve"> </w:t>
-      </w:r>
-      <w:r>
-        <w:rPr>
-          <w:rFonts w:ascii="Consolas" w:hAnsi="Consolas" w:cs="Consolas"/>
-          <w:color w:val="0000FF"/>
-          <w:sz w:val="19"/>
-          <w:szCs w:val="19"/>
-          <w:highlight w:val="white"/>
-        </w:rPr>
-        <w:t>class</w:t>
-      </w:r>
-      <w:r>
-        <w:rPr>
-          <w:rFonts w:ascii="Consolas" w:hAnsi="Consolas" w:cs="Consolas"/>
-          <w:color w:val="000000"/>
-          <w:sz w:val="19"/>
-          <w:szCs w:val="19"/>
-          <w:highlight w:val="white"/>
-        </w:rPr>
-        <w:t xml:space="preserve"> </w:t>
-      </w:r>
-      <w:proofErr w:type="spellStart"/>
-      <w:r>
-        <w:rPr>
-          <w:rFonts w:ascii="Consolas" w:hAnsi="Consolas" w:cs="Consolas"/>
-          <w:color w:val="2B91AF"/>
-          <w:sz w:val="19"/>
-          <w:szCs w:val="19"/>
-          <w:highlight w:val="white"/>
-        </w:rPr>
-        <w:t>ChatState</w:t>
-      </w:r>
-      <w:proofErr w:type="spellEnd"/>
-      <w:r>
-        <w:rPr>
-          <w:rFonts w:ascii="Consolas" w:hAnsi="Consolas" w:cs="Consolas"/>
-          <w:color w:val="000000"/>
-          <w:sz w:val="19"/>
-          <w:szCs w:val="19"/>
-          <w:highlight w:val="white"/>
-        </w:rPr>
-        <w:t xml:space="preserve"> : </w:t>
       </w:r>
       <w:proofErr w:type="spellStart"/>
       <w:r>
@@ -8425,86 +8683,96 @@
         </w:rPr>
         <w:t xml:space="preserve">        </w:t>
       </w:r>
+      <w:r>
+        <w:rPr>
+          <w:rFonts w:ascii="Consolas" w:hAnsi="Consolas" w:cs="Consolas"/>
+          <w:color w:val="0000FF"/>
+          <w:sz w:val="19"/>
+          <w:szCs w:val="19"/>
+          <w:highlight w:val="white"/>
+        </w:rPr>
+        <w:t>public</w:t>
+      </w:r>
+      <w:r>
+        <w:rPr>
+          <w:rFonts w:ascii="Consolas" w:hAnsi="Consolas" w:cs="Consolas"/>
+          <w:color w:val="000000"/>
+          <w:sz w:val="19"/>
+          <w:szCs w:val="19"/>
+          <w:highlight w:val="white"/>
+        </w:rPr>
+        <w:t xml:space="preserve"> </w:t>
+      </w:r>
+      <w:r>
+        <w:rPr>
+          <w:rFonts w:ascii="Consolas" w:hAnsi="Consolas" w:cs="Consolas"/>
+          <w:color w:val="2B91AF"/>
+          <w:sz w:val="19"/>
+          <w:szCs w:val="19"/>
+          <w:highlight w:val="white"/>
+        </w:rPr>
+        <w:t>List</w:t>
+      </w:r>
+      <w:r>
+        <w:rPr>
+          <w:rFonts w:ascii="Consolas" w:hAnsi="Consolas" w:cs="Consolas"/>
+          <w:sz w:val="19"/>
+          <w:szCs w:val="19"/>
+          <w:highlight w:val="white"/>
+        </w:rPr>
+        <w:t>&lt;</w:t>
+      </w:r>
+      <w:r>
+        <w:rPr>
+          <w:rFonts w:ascii="Consolas" w:hAnsi="Consolas" w:cs="Consolas"/>
+          <w:color w:val="0000FF"/>
+          <w:sz w:val="19"/>
+          <w:szCs w:val="19"/>
+          <w:highlight w:val="white"/>
+        </w:rPr>
+        <w:t>string</w:t>
+      </w:r>
+      <w:r>
+        <w:rPr>
+          <w:rFonts w:ascii="Consolas" w:hAnsi="Consolas" w:cs="Consolas"/>
+          <w:sz w:val="19"/>
+          <w:szCs w:val="19"/>
+          <w:highlight w:val="white"/>
+        </w:rPr>
+        <w:t>&gt;</w:t>
+      </w:r>
+      <w:r>
+        <w:rPr>
+          <w:rFonts w:ascii="Consolas" w:hAnsi="Consolas" w:cs="Consolas"/>
+          <w:color w:val="000000"/>
+          <w:sz w:val="19"/>
+          <w:szCs w:val="19"/>
+          <w:highlight w:val="white"/>
+        </w:rPr>
+        <w:t xml:space="preserve"> Messages </w:t>
+      </w:r>
       <w:proofErr w:type="gramStart"/>
       <w:r>
         <w:rPr>
           <w:rFonts w:ascii="Consolas" w:hAnsi="Consolas" w:cs="Consolas"/>
+          <w:color w:val="000000"/>
+          <w:sz w:val="19"/>
+          <w:szCs w:val="19"/>
+          <w:highlight w:val="white"/>
+        </w:rPr>
+        <w:t xml:space="preserve">{ </w:t>
+      </w:r>
+      <w:r>
+        <w:rPr>
+          <w:rFonts w:ascii="Consolas" w:hAnsi="Consolas" w:cs="Consolas"/>
           <w:color w:val="0000FF"/>
           <w:sz w:val="19"/>
           <w:szCs w:val="19"/>
           <w:highlight w:val="white"/>
         </w:rPr>
-        <w:t>public</w:t>
+        <w:t>get</w:t>
       </w:r>
       <w:proofErr w:type="gramEnd"/>
-      <w:r>
-        <w:rPr>
-          <w:rFonts w:ascii="Consolas" w:hAnsi="Consolas" w:cs="Consolas"/>
-          <w:color w:val="000000"/>
-          <w:sz w:val="19"/>
-          <w:szCs w:val="19"/>
-          <w:highlight w:val="white"/>
-        </w:rPr>
-        <w:t xml:space="preserve"> </w:t>
-      </w:r>
-      <w:r>
-        <w:rPr>
-          <w:rFonts w:ascii="Consolas" w:hAnsi="Consolas" w:cs="Consolas"/>
-          <w:color w:val="2B91AF"/>
-          <w:sz w:val="19"/>
-          <w:szCs w:val="19"/>
-          <w:highlight w:val="white"/>
-        </w:rPr>
-        <w:t>List</w:t>
-      </w:r>
-      <w:r>
-        <w:rPr>
-          <w:rFonts w:ascii="Consolas" w:hAnsi="Consolas" w:cs="Consolas"/>
-          <w:sz w:val="19"/>
-          <w:szCs w:val="19"/>
-          <w:highlight w:val="white"/>
-        </w:rPr>
-        <w:t>&lt;</w:t>
-      </w:r>
-      <w:r>
-        <w:rPr>
-          <w:rFonts w:ascii="Consolas" w:hAnsi="Consolas" w:cs="Consolas"/>
-          <w:color w:val="0000FF"/>
-          <w:sz w:val="19"/>
-          <w:szCs w:val="19"/>
-          <w:highlight w:val="white"/>
-        </w:rPr>
-        <w:t>string</w:t>
-      </w:r>
-      <w:r>
-        <w:rPr>
-          <w:rFonts w:ascii="Consolas" w:hAnsi="Consolas" w:cs="Consolas"/>
-          <w:sz w:val="19"/>
-          <w:szCs w:val="19"/>
-          <w:highlight w:val="white"/>
-        </w:rPr>
-        <w:t>&gt;</w:t>
-      </w:r>
-      <w:r>
-        <w:rPr>
-          <w:rFonts w:ascii="Consolas" w:hAnsi="Consolas" w:cs="Consolas"/>
-          <w:color w:val="000000"/>
-          <w:sz w:val="19"/>
-          <w:szCs w:val="19"/>
-          <w:highlight w:val="white"/>
-        </w:rPr>
-        <w:t xml:space="preserve"> Messages { </w:t>
-      </w:r>
-      <w:r>
-        <w:rPr>
-          <w:rFonts w:ascii="Consolas" w:hAnsi="Consolas" w:cs="Consolas"/>
-          <w:color w:val="0000FF"/>
-          <w:sz w:val="19"/>
-          <w:szCs w:val="19"/>
-          <w:highlight w:val="white"/>
-        </w:rPr>
-        <w:t>get</w:t>
-      </w:r>
       <w:r>
         <w:rPr>
           <w:rFonts w:ascii="Consolas" w:hAnsi="Consolas" w:cs="Consolas"/>
@@ -8575,16 +8843,48 @@
         </w:rPr>
         <w:t xml:space="preserve">        </w:t>
       </w:r>
+      <w:r>
+        <w:rPr>
+          <w:rFonts w:ascii="Consolas" w:hAnsi="Consolas" w:cs="Consolas"/>
+          <w:color w:val="0000FF"/>
+          <w:sz w:val="19"/>
+          <w:szCs w:val="19"/>
+          <w:highlight w:val="white"/>
+        </w:rPr>
+        <w:t>public</w:t>
+      </w:r>
+      <w:r>
+        <w:rPr>
+          <w:rFonts w:ascii="Consolas" w:hAnsi="Consolas" w:cs="Consolas"/>
+          <w:color w:val="000000"/>
+          <w:sz w:val="19"/>
+          <w:szCs w:val="19"/>
+          <w:highlight w:val="white"/>
+        </w:rPr>
+        <w:t xml:space="preserve"> </w:t>
+      </w:r>
+      <w:proofErr w:type="spellStart"/>
       <w:proofErr w:type="gramStart"/>
       <w:r>
         <w:rPr>
           <w:rFonts w:ascii="Consolas" w:hAnsi="Consolas" w:cs="Consolas"/>
-          <w:color w:val="0000FF"/>
-          <w:sz w:val="19"/>
-          <w:szCs w:val="19"/>
-          <w:highlight w:val="white"/>
-        </w:rPr>
-        <w:t>public</w:t>
+          <w:color w:val="000000"/>
+          <w:sz w:val="19"/>
+          <w:szCs w:val="19"/>
+          <w:highlight w:val="white"/>
+        </w:rPr>
+        <w:t>ChatState</w:t>
+      </w:r>
+      <w:proofErr w:type="spellEnd"/>
+      <w:r>
+        <w:rPr>
+          <w:rFonts w:ascii="Consolas" w:hAnsi="Consolas" w:cs="Consolas"/>
+          <w:color w:val="000000"/>
+          <w:sz w:val="19"/>
+          <w:szCs w:val="19"/>
+          <w:highlight w:val="white"/>
+        </w:rPr>
+        <w:t>(</w:t>
       </w:r>
       <w:proofErr w:type="gramEnd"/>
       <w:r>
@@ -8595,29 +8895,7 @@
           <w:szCs w:val="19"/>
           <w:highlight w:val="white"/>
         </w:rPr>
-        <w:t xml:space="preserve"> </w:t>
-      </w:r>
-      <w:proofErr w:type="spellStart"/>
-      <w:r>
-        <w:rPr>
-          <w:rFonts w:ascii="Consolas" w:hAnsi="Consolas" w:cs="Consolas"/>
-          <w:color w:val="000000"/>
-          <w:sz w:val="19"/>
-          <w:szCs w:val="19"/>
-          <w:highlight w:val="white"/>
-        </w:rPr>
-        <w:t>ChatState</w:t>
-      </w:r>
-      <w:proofErr w:type="spellEnd"/>
-      <w:r>
-        <w:rPr>
-          <w:rFonts w:ascii="Consolas" w:hAnsi="Consolas" w:cs="Consolas"/>
-          <w:color w:val="000000"/>
-          <w:sz w:val="19"/>
-          <w:szCs w:val="19"/>
-          <w:highlight w:val="white"/>
-        </w:rPr>
-        <w:t xml:space="preserve">()  { Message = new </w:t>
+        <w:t xml:space="preserve">)  { Message = new </w:t>
       </w:r>
       <w:r>
         <w:rPr>
@@ -8761,16 +9039,68 @@
         </w:rPr>
         <w:t xml:space="preserve">   </w:t>
       </w:r>
+      <w:r>
+        <w:rPr>
+          <w:rFonts w:ascii="Consolas" w:hAnsi="Consolas" w:cs="Consolas"/>
+          <w:color w:val="0000FF"/>
+          <w:sz w:val="19"/>
+          <w:szCs w:val="19"/>
+          <w:highlight w:val="white"/>
+        </w:rPr>
+        <w:t>public</w:t>
+      </w:r>
+      <w:r>
+        <w:rPr>
+          <w:rFonts w:ascii="Consolas" w:hAnsi="Consolas" w:cs="Consolas"/>
+          <w:color w:val="000000"/>
+          <w:sz w:val="19"/>
+          <w:szCs w:val="19"/>
+          <w:highlight w:val="white"/>
+        </w:rPr>
+        <w:t xml:space="preserve"> </w:t>
+      </w:r>
+      <w:r>
+        <w:rPr>
+          <w:rFonts w:ascii="Consolas" w:hAnsi="Consolas" w:cs="Consolas"/>
+          <w:color w:val="0000FF"/>
+          <w:sz w:val="19"/>
+          <w:szCs w:val="19"/>
+          <w:highlight w:val="white"/>
+        </w:rPr>
+        <w:t>class</w:t>
+      </w:r>
+      <w:r>
+        <w:rPr>
+          <w:rFonts w:ascii="Consolas" w:hAnsi="Consolas" w:cs="Consolas"/>
+          <w:color w:val="000000"/>
+          <w:sz w:val="19"/>
+          <w:szCs w:val="19"/>
+          <w:highlight w:val="white"/>
+        </w:rPr>
+        <w:t xml:space="preserve"> </w:t>
+      </w:r>
+      <w:proofErr w:type="spellStart"/>
       <w:proofErr w:type="gramStart"/>
       <w:r>
         <w:rPr>
           <w:rFonts w:ascii="Consolas" w:hAnsi="Consolas" w:cs="Consolas"/>
-          <w:color w:val="0000FF"/>
-          <w:sz w:val="19"/>
-          <w:szCs w:val="19"/>
-          <w:highlight w:val="white"/>
-        </w:rPr>
-        <w:t>public</w:t>
+          <w:color w:val="2B91AF"/>
+          <w:sz w:val="19"/>
+          <w:szCs w:val="19"/>
+          <w:highlight w:val="white"/>
+        </w:rPr>
+        <w:t>ChatGrain</w:t>
+      </w:r>
+      <w:proofErr w:type="spellEnd"/>
+      <w:r>
+        <w:rPr>
+          <w:rFonts w:ascii="Consolas" w:hAnsi="Consolas" w:cs="Consolas"/>
+          <w:color w:val="000000"/>
+          <w:sz w:val="19"/>
+          <w:szCs w:val="19"/>
+          <w:highlight w:val="white"/>
+        </w:rPr>
+        <w:t xml:space="preserve"> :</w:t>
       </w:r>
       <w:proofErr w:type="gramEnd"/>
       <w:r>
@@ -8782,48 +9112,6 @@
           <w:highlight w:val="white"/>
         </w:rPr>
         <w:t xml:space="preserve"> </w:t>
-      </w:r>
-      <w:r>
-        <w:rPr>
-          <w:rFonts w:ascii="Consolas" w:hAnsi="Consolas" w:cs="Consolas"/>
-          <w:color w:val="0000FF"/>
-          <w:sz w:val="19"/>
-          <w:szCs w:val="19"/>
-          <w:highlight w:val="white"/>
-        </w:rPr>
-        <w:t>class</w:t>
-      </w:r>
-      <w:r>
-        <w:rPr>
-          <w:rFonts w:ascii="Consolas" w:hAnsi="Consolas" w:cs="Consolas"/>
-          <w:color w:val="000000"/>
-          <w:sz w:val="19"/>
-          <w:szCs w:val="19"/>
-          <w:highlight w:val="white"/>
-        </w:rPr>
-        <w:t xml:space="preserve"> </w:t>
-      </w:r>
-      <w:proofErr w:type="spellStart"/>
-      <w:r>
-        <w:rPr>
-          <w:rFonts w:ascii="Consolas" w:hAnsi="Consolas" w:cs="Consolas"/>
-          <w:color w:val="2B91AF"/>
-          <w:sz w:val="19"/>
-          <w:szCs w:val="19"/>
-          <w:highlight w:val="white"/>
-        </w:rPr>
-        <w:t>ChatGrain</w:t>
-      </w:r>
-      <w:proofErr w:type="spellEnd"/>
-      <w:r>
-        <w:rPr>
-          <w:rFonts w:ascii="Consolas" w:hAnsi="Consolas" w:cs="Consolas"/>
-          <w:color w:val="000000"/>
-          <w:sz w:val="19"/>
-          <w:szCs w:val="19"/>
-          <w:highlight w:val="white"/>
-        </w:rPr>
-        <w:t xml:space="preserve"> : </w:t>
       </w:r>
       <w:proofErr w:type="spellStart"/>
       <w:r>
@@ -8951,16 +9239,118 @@
         </w:rPr>
         <w:t xml:space="preserve">        </w:t>
       </w:r>
+      <w:r>
+        <w:rPr>
+          <w:rFonts w:ascii="Consolas" w:hAnsi="Consolas" w:cs="Consolas"/>
+          <w:color w:val="0000FF"/>
+          <w:sz w:val="19"/>
+          <w:szCs w:val="19"/>
+          <w:highlight w:val="white"/>
+        </w:rPr>
+        <w:t>public</w:t>
+      </w:r>
+      <w:r>
+        <w:rPr>
+          <w:rFonts w:ascii="Consolas" w:hAnsi="Consolas" w:cs="Consolas"/>
+          <w:color w:val="000000"/>
+          <w:sz w:val="19"/>
+          <w:szCs w:val="19"/>
+          <w:highlight w:val="white"/>
+        </w:rPr>
+        <w:t xml:space="preserve"> </w:t>
+      </w:r>
+      <w:r>
+        <w:rPr>
+          <w:rFonts w:ascii="Consolas" w:hAnsi="Consolas" w:cs="Consolas"/>
+          <w:color w:val="2B91AF"/>
+          <w:sz w:val="19"/>
+          <w:szCs w:val="19"/>
+          <w:highlight w:val="white"/>
+        </w:rPr>
+        <w:t>Task</w:t>
+      </w:r>
+      <w:r>
+        <w:rPr>
+          <w:rFonts w:ascii="Consolas" w:hAnsi="Consolas" w:cs="Consolas"/>
+          <w:color w:val="000000"/>
+          <w:sz w:val="19"/>
+          <w:szCs w:val="19"/>
+          <w:highlight w:val="white"/>
+        </w:rPr>
+        <w:t>&lt;</w:t>
+      </w:r>
+      <w:proofErr w:type="spellStart"/>
+      <w:r>
+        <w:rPr>
+          <w:rFonts w:ascii="Consolas" w:hAnsi="Consolas" w:cs="Consolas"/>
+          <w:color w:val="2B91AF"/>
+          <w:sz w:val="19"/>
+          <w:szCs w:val="19"/>
+          <w:highlight w:val="white"/>
+        </w:rPr>
+        <w:t>IReadOnlyList</w:t>
+      </w:r>
+      <w:proofErr w:type="spellEnd"/>
+      <w:r>
+        <w:rPr>
+          <w:rFonts w:ascii="Consolas" w:hAnsi="Consolas" w:cs="Consolas"/>
+          <w:sz w:val="19"/>
+          <w:szCs w:val="19"/>
+          <w:highlight w:val="white"/>
+        </w:rPr>
+        <w:t>&lt;</w:t>
+      </w:r>
+      <w:r>
+        <w:rPr>
+          <w:rFonts w:ascii="Consolas" w:hAnsi="Consolas" w:cs="Consolas"/>
+          <w:color w:val="0000FF"/>
+          <w:sz w:val="19"/>
+          <w:szCs w:val="19"/>
+          <w:highlight w:val="white"/>
+        </w:rPr>
+        <w:t>string</w:t>
+      </w:r>
+      <w:r>
+        <w:rPr>
+          <w:rFonts w:ascii="Consolas" w:hAnsi="Consolas" w:cs="Consolas"/>
+          <w:sz w:val="19"/>
+          <w:szCs w:val="19"/>
+          <w:highlight w:val="white"/>
+        </w:rPr>
+        <w:t>&gt;</w:t>
+      </w:r>
+      <w:r>
+        <w:rPr>
+          <w:rFonts w:ascii="Consolas" w:hAnsi="Consolas" w:cs="Consolas"/>
+          <w:color w:val="000000"/>
+          <w:sz w:val="19"/>
+          <w:szCs w:val="19"/>
+          <w:highlight w:val="white"/>
+        </w:rPr>
+        <w:t xml:space="preserve">&gt; </w:t>
+      </w:r>
+      <w:proofErr w:type="spellStart"/>
       <w:proofErr w:type="gramStart"/>
       <w:r>
         <w:rPr>
           <w:rFonts w:ascii="Consolas" w:hAnsi="Consolas" w:cs="Consolas"/>
-          <w:color w:val="0000FF"/>
-          <w:sz w:val="19"/>
-          <w:szCs w:val="19"/>
-          <w:highlight w:val="white"/>
-        </w:rPr>
-        <w:t>public</w:t>
+          <w:color w:val="000000"/>
+          <w:sz w:val="19"/>
+          <w:szCs w:val="19"/>
+          <w:highlight w:val="white"/>
+        </w:rPr>
+        <w:t>GetMessages</w:t>
+      </w:r>
+      <w:proofErr w:type="spellEnd"/>
+      <w:r>
+        <w:rPr>
+          <w:rFonts w:ascii="Consolas" w:hAnsi="Consolas" w:cs="Consolas"/>
+          <w:color w:val="000000"/>
+          <w:sz w:val="19"/>
+          <w:szCs w:val="19"/>
+          <w:highlight w:val="white"/>
+        </w:rPr>
+        <w:t>(</w:t>
       </w:r>
       <w:proofErr w:type="gramEnd"/>
       <w:r>
@@ -8971,99 +9361,7 @@
           <w:szCs w:val="19"/>
           <w:highlight w:val="white"/>
         </w:rPr>
-        <w:t xml:space="preserve"> </w:t>
-      </w:r>
-      <w:r>
-        <w:rPr>
-          <w:rFonts w:ascii="Consolas" w:hAnsi="Consolas" w:cs="Consolas"/>
-          <w:color w:val="2B91AF"/>
-          <w:sz w:val="19"/>
-          <w:szCs w:val="19"/>
-          <w:highlight w:val="white"/>
-        </w:rPr>
-        <w:t>Task</w:t>
-      </w:r>
-      <w:r>
-        <w:rPr>
-          <w:rFonts w:ascii="Consolas" w:hAnsi="Consolas" w:cs="Consolas"/>
-          <w:color w:val="000000"/>
-          <w:sz w:val="19"/>
-          <w:szCs w:val="19"/>
-          <w:highlight w:val="white"/>
-        </w:rPr>
-        <w:t>&lt;</w:t>
-      </w:r>
-      <w:proofErr w:type="spellStart"/>
-      <w:r>
-        <w:rPr>
-          <w:rFonts w:ascii="Consolas" w:hAnsi="Consolas" w:cs="Consolas"/>
-          <w:color w:val="2B91AF"/>
-          <w:sz w:val="19"/>
-          <w:szCs w:val="19"/>
-          <w:highlight w:val="white"/>
-        </w:rPr>
-        <w:t>IReadOnlyList</w:t>
-      </w:r>
-      <w:proofErr w:type="spellEnd"/>
-      <w:r>
-        <w:rPr>
-          <w:rFonts w:ascii="Consolas" w:hAnsi="Consolas" w:cs="Consolas"/>
-          <w:sz w:val="19"/>
-          <w:szCs w:val="19"/>
-          <w:highlight w:val="white"/>
-        </w:rPr>
-        <w:t>&lt;</w:t>
-      </w:r>
-      <w:r>
-        <w:rPr>
-          <w:rFonts w:ascii="Consolas" w:hAnsi="Consolas" w:cs="Consolas"/>
-          <w:color w:val="0000FF"/>
-          <w:sz w:val="19"/>
-          <w:szCs w:val="19"/>
-          <w:highlight w:val="white"/>
-        </w:rPr>
-        <w:t>string</w:t>
-      </w:r>
-      <w:r>
-        <w:rPr>
-          <w:rFonts w:ascii="Consolas" w:hAnsi="Consolas" w:cs="Consolas"/>
-          <w:sz w:val="19"/>
-          <w:szCs w:val="19"/>
-          <w:highlight w:val="white"/>
-        </w:rPr>
-        <w:t>&gt;</w:t>
-      </w:r>
-      <w:r>
-        <w:rPr>
-          <w:rFonts w:ascii="Consolas" w:hAnsi="Consolas" w:cs="Consolas"/>
-          <w:color w:val="000000"/>
-          <w:sz w:val="19"/>
-          <w:szCs w:val="19"/>
-          <w:highlight w:val="white"/>
-        </w:rPr>
-        <w:t xml:space="preserve">&gt; </w:t>
-      </w:r>
-      <w:proofErr w:type="spellStart"/>
-      <w:r>
-        <w:rPr>
-          <w:rFonts w:ascii="Consolas" w:hAnsi="Consolas" w:cs="Consolas"/>
-          <w:color w:val="000000"/>
-          <w:sz w:val="19"/>
-          <w:szCs w:val="19"/>
-          <w:highlight w:val="white"/>
-        </w:rPr>
-        <w:t>GetMessages</w:t>
-      </w:r>
-      <w:proofErr w:type="spellEnd"/>
-      <w:r>
-        <w:rPr>
-          <w:rFonts w:ascii="Consolas" w:hAnsi="Consolas" w:cs="Consolas"/>
-          <w:color w:val="000000"/>
-          <w:sz w:val="19"/>
-          <w:szCs w:val="19"/>
-          <w:highlight w:val="white"/>
-        </w:rPr>
-        <w:t>()</w:t>
+        <w:t>)</w:t>
       </w:r>
     </w:p>
     <w:p>
@@ -9115,6 +9413,59 @@
         </w:rPr>
         <w:t xml:space="preserve">            </w:t>
       </w:r>
+      <w:r>
+        <w:rPr>
+          <w:rFonts w:ascii="Consolas" w:hAnsi="Consolas" w:cs="Consolas"/>
+          <w:color w:val="0000FF"/>
+          <w:sz w:val="19"/>
+          <w:szCs w:val="19"/>
+          <w:highlight w:val="white"/>
+        </w:rPr>
+        <w:t>return</w:t>
+      </w:r>
+      <w:r>
+        <w:rPr>
+          <w:rFonts w:ascii="Consolas" w:hAnsi="Consolas" w:cs="Consolas"/>
+          <w:color w:val="000000"/>
+          <w:sz w:val="19"/>
+          <w:szCs w:val="19"/>
+          <w:highlight w:val="white"/>
+        </w:rPr>
+        <w:t xml:space="preserve"> </w:t>
+      </w:r>
+      <w:proofErr w:type="spellStart"/>
+      <w:r>
+        <w:rPr>
+          <w:rFonts w:ascii="Consolas" w:hAnsi="Consolas" w:cs="Consolas"/>
+          <w:color w:val="2B91AF"/>
+          <w:sz w:val="19"/>
+          <w:szCs w:val="19"/>
+          <w:highlight w:val="white"/>
+        </w:rPr>
+        <w:t>Task</w:t>
+      </w:r>
+      <w:r>
+        <w:rPr>
+          <w:rFonts w:ascii="Consolas" w:hAnsi="Consolas" w:cs="Consolas"/>
+          <w:color w:val="000000"/>
+          <w:sz w:val="19"/>
+          <w:szCs w:val="19"/>
+          <w:highlight w:val="white"/>
+        </w:rPr>
+        <w:t>.FromResult</w:t>
+      </w:r>
+      <w:proofErr w:type="spellEnd"/>
+      <w:r>
+        <w:rPr>
+          <w:rFonts w:ascii="Consolas" w:hAnsi="Consolas" w:cs="Consolas"/>
+          <w:color w:val="000000"/>
+          <w:sz w:val="19"/>
+          <w:szCs w:val="19"/>
+          <w:highlight w:val="white"/>
+        </w:rPr>
+        <w:t>(</w:t>
+      </w:r>
+      <w:proofErr w:type="spellStart"/>
       <w:proofErr w:type="gramStart"/>
       <w:r>
         <w:rPr>
@@ -9124,83 +9475,30 @@
           <w:szCs w:val="19"/>
           <w:highlight w:val="white"/>
         </w:rPr>
-        <w:t>return</w:t>
-      </w:r>
+        <w:t>this</w:t>
+      </w:r>
+      <w:r>
+        <w:rPr>
+          <w:rFonts w:ascii="Consolas" w:hAnsi="Consolas" w:cs="Consolas"/>
+          <w:color w:val="000000"/>
+          <w:sz w:val="19"/>
+          <w:szCs w:val="19"/>
+          <w:highlight w:val="white"/>
+        </w:rPr>
+        <w:t>.TentativeState</w:t>
+      </w:r>
+      <w:r>
+        <w:rPr>
+          <w:rFonts w:ascii="Consolas" w:hAnsi="Consolas" w:cs="Consolas"/>
+          <w:color w:val="000000"/>
+          <w:sz w:val="19"/>
+          <w:szCs w:val="19"/>
+          <w:highlight w:val="white"/>
+        </w:rPr>
+        <w:t>.Messages</w:t>
+      </w:r>
+      <w:proofErr w:type="spellEnd"/>
       <w:proofErr w:type="gramEnd"/>
-      <w:r>
-        <w:rPr>
-          <w:rFonts w:ascii="Consolas" w:hAnsi="Consolas" w:cs="Consolas"/>
-          <w:color w:val="000000"/>
-          <w:sz w:val="19"/>
-          <w:szCs w:val="19"/>
-          <w:highlight w:val="white"/>
-        </w:rPr>
-        <w:t xml:space="preserve"> </w:t>
-      </w:r>
-      <w:proofErr w:type="spellStart"/>
-      <w:r>
-        <w:rPr>
-          <w:rFonts w:ascii="Consolas" w:hAnsi="Consolas" w:cs="Consolas"/>
-          <w:color w:val="2B91AF"/>
-          <w:sz w:val="19"/>
-          <w:szCs w:val="19"/>
-          <w:highlight w:val="white"/>
-        </w:rPr>
-        <w:t>Task</w:t>
-      </w:r>
-      <w:r>
-        <w:rPr>
-          <w:rFonts w:ascii="Consolas" w:hAnsi="Consolas" w:cs="Consolas"/>
-          <w:color w:val="000000"/>
-          <w:sz w:val="19"/>
-          <w:szCs w:val="19"/>
-          <w:highlight w:val="white"/>
-        </w:rPr>
-        <w:t>.FromResult</w:t>
-      </w:r>
-      <w:proofErr w:type="spellEnd"/>
-      <w:r>
-        <w:rPr>
-          <w:rFonts w:ascii="Consolas" w:hAnsi="Consolas" w:cs="Consolas"/>
-          <w:color w:val="000000"/>
-          <w:sz w:val="19"/>
-          <w:szCs w:val="19"/>
-          <w:highlight w:val="white"/>
-        </w:rPr>
-        <w:t>(</w:t>
-      </w:r>
-      <w:proofErr w:type="spellStart"/>
-      <w:r>
-        <w:rPr>
-          <w:rFonts w:ascii="Consolas" w:hAnsi="Consolas" w:cs="Consolas"/>
-          <w:color w:val="0000FF"/>
-          <w:sz w:val="19"/>
-          <w:szCs w:val="19"/>
-          <w:highlight w:val="white"/>
-        </w:rPr>
-        <w:t>this</w:t>
-      </w:r>
-      <w:r>
-        <w:rPr>
-          <w:rFonts w:ascii="Consolas" w:hAnsi="Consolas" w:cs="Consolas"/>
-          <w:color w:val="000000"/>
-          <w:sz w:val="19"/>
-          <w:szCs w:val="19"/>
-          <w:highlight w:val="white"/>
-        </w:rPr>
-        <w:t>.TentativeState</w:t>
-      </w:r>
-      <w:r>
-        <w:rPr>
-          <w:rFonts w:ascii="Consolas" w:hAnsi="Consolas" w:cs="Consolas"/>
-          <w:color w:val="000000"/>
-          <w:sz w:val="19"/>
-          <w:szCs w:val="19"/>
-          <w:highlight w:val="white"/>
-        </w:rPr>
-        <w:t>.Messages</w:t>
-      </w:r>
-      <w:proofErr w:type="spellEnd"/>
       <w:r>
         <w:rPr>
           <w:rFonts w:ascii="Consolas" w:hAnsi="Consolas" w:cs="Consolas"/>
@@ -9276,70 +9574,70 @@
         </w:rPr>
         <w:t xml:space="preserve">        </w:t>
       </w:r>
+      <w:r>
+        <w:rPr>
+          <w:rFonts w:ascii="Consolas" w:hAnsi="Consolas" w:cs="Consolas"/>
+          <w:color w:val="0000FF"/>
+          <w:sz w:val="19"/>
+          <w:szCs w:val="19"/>
+          <w:highlight w:val="white"/>
+        </w:rPr>
+        <w:t>public</w:t>
+      </w:r>
+      <w:r>
+        <w:rPr>
+          <w:rFonts w:ascii="Consolas" w:hAnsi="Consolas" w:cs="Consolas"/>
+          <w:color w:val="000000"/>
+          <w:sz w:val="19"/>
+          <w:szCs w:val="19"/>
+          <w:highlight w:val="white"/>
+        </w:rPr>
+        <w:t xml:space="preserve"> </w:t>
+      </w:r>
+      <w:r>
+        <w:rPr>
+          <w:rFonts w:ascii="Consolas" w:hAnsi="Consolas" w:cs="Consolas"/>
+          <w:color w:val="2B91AF"/>
+          <w:sz w:val="19"/>
+          <w:szCs w:val="19"/>
+          <w:highlight w:val="white"/>
+        </w:rPr>
+        <w:t>Task</w:t>
+      </w:r>
+      <w:r>
+        <w:rPr>
+          <w:rFonts w:ascii="Consolas" w:hAnsi="Consolas" w:cs="Consolas"/>
+          <w:color w:val="000000"/>
+          <w:sz w:val="19"/>
+          <w:szCs w:val="19"/>
+          <w:highlight w:val="white"/>
+        </w:rPr>
+        <w:t xml:space="preserve"> </w:t>
+      </w:r>
+      <w:proofErr w:type="spellStart"/>
       <w:proofErr w:type="gramStart"/>
       <w:r>
         <w:rPr>
           <w:rFonts w:ascii="Consolas" w:hAnsi="Consolas" w:cs="Consolas"/>
-          <w:color w:val="0000FF"/>
-          <w:sz w:val="19"/>
-          <w:szCs w:val="19"/>
-          <w:highlight w:val="white"/>
-        </w:rPr>
-        <w:t>public</w:t>
+          <w:color w:val="000000"/>
+          <w:sz w:val="19"/>
+          <w:szCs w:val="19"/>
+          <w:highlight w:val="white"/>
+        </w:rPr>
+        <w:t>AddMessage</w:t>
+      </w:r>
+      <w:proofErr w:type="spellEnd"/>
+      <w:r>
+        <w:rPr>
+          <w:rFonts w:ascii="Consolas" w:hAnsi="Consolas" w:cs="Consolas"/>
+          <w:color w:val="000000"/>
+          <w:sz w:val="19"/>
+          <w:szCs w:val="19"/>
+          <w:highlight w:val="white"/>
+        </w:rPr>
+        <w:t>(</w:t>
       </w:r>
       <w:proofErr w:type="gramEnd"/>
-      <w:r>
-        <w:rPr>
-          <w:rFonts w:ascii="Consolas" w:hAnsi="Consolas" w:cs="Consolas"/>
-          <w:color w:val="000000"/>
-          <w:sz w:val="19"/>
-          <w:szCs w:val="19"/>
-          <w:highlight w:val="white"/>
-        </w:rPr>
-        <w:t xml:space="preserve"> </w:t>
-      </w:r>
-      <w:r>
-        <w:rPr>
-          <w:rFonts w:ascii="Consolas" w:hAnsi="Consolas" w:cs="Consolas"/>
-          <w:color w:val="2B91AF"/>
-          <w:sz w:val="19"/>
-          <w:szCs w:val="19"/>
-          <w:highlight w:val="white"/>
-        </w:rPr>
-        <w:t>Task</w:t>
-      </w:r>
-      <w:r>
-        <w:rPr>
-          <w:rFonts w:ascii="Consolas" w:hAnsi="Consolas" w:cs="Consolas"/>
-          <w:color w:val="000000"/>
-          <w:sz w:val="19"/>
-          <w:szCs w:val="19"/>
-          <w:highlight w:val="white"/>
-        </w:rPr>
-        <w:t xml:space="preserve"> </w:t>
-      </w:r>
-      <w:proofErr w:type="spellStart"/>
-      <w:r>
-        <w:rPr>
-          <w:rFonts w:ascii="Consolas" w:hAnsi="Consolas" w:cs="Consolas"/>
-          <w:color w:val="000000"/>
-          <w:sz w:val="19"/>
-          <w:szCs w:val="19"/>
-          <w:highlight w:val="white"/>
-        </w:rPr>
-        <w:t>AddMessage</w:t>
-      </w:r>
-      <w:proofErr w:type="spellEnd"/>
-      <w:r>
-        <w:rPr>
-          <w:rFonts w:ascii="Consolas" w:hAnsi="Consolas" w:cs="Consolas"/>
-          <w:color w:val="000000"/>
-          <w:sz w:val="19"/>
-          <w:szCs w:val="19"/>
-          <w:highlight w:val="white"/>
-        </w:rPr>
-        <w:t>(</w:t>
-      </w:r>
       <w:r>
         <w:rPr>
           <w:rFonts w:ascii="Consolas" w:hAnsi="Consolas" w:cs="Consolas"/>
@@ -9541,7 +9839,6 @@
         </w:rPr>
         <w:t xml:space="preserve">            </w:t>
       </w:r>
-      <w:proofErr w:type="gramStart"/>
       <w:r>
         <w:rPr>
           <w:rFonts w:ascii="Consolas" w:hAnsi="Consolas" w:cs="Consolas"/>
@@ -9552,7 +9849,6 @@
         </w:rPr>
         <w:t>return</w:t>
       </w:r>
-      <w:proofErr w:type="gramEnd"/>
       <w:r>
         <w:rPr>
           <w:rFonts w:ascii="Consolas" w:hAnsi="Consolas" w:cs="Consolas"/>
@@ -9745,7 +10041,6 @@
         </w:rPr>
         <w:t xml:space="preserve">    </w:t>
       </w:r>
-      <w:proofErr w:type="gramStart"/>
       <w:r>
         <w:rPr>
           <w:rFonts w:ascii="Consolas" w:hAnsi="Consolas" w:cs="Consolas"/>
@@ -9756,7 +10051,6 @@
         </w:rPr>
         <w:t>public</w:t>
       </w:r>
-      <w:proofErr w:type="gramEnd"/>
       <w:r>
         <w:rPr>
           <w:rFonts w:ascii="Consolas" w:hAnsi="Consolas" w:cs="Consolas"/>
@@ -9913,58 +10207,68 @@
         </w:rPr>
         <w:t xml:space="preserve"> </w:t>
       </w:r>
+      <w:r>
+        <w:rPr>
+          <w:rFonts w:ascii="Consolas" w:hAnsi="Consolas" w:cs="Consolas"/>
+          <w:color w:val="0000FF"/>
+          <w:sz w:val="19"/>
+          <w:szCs w:val="19"/>
+          <w:highlight w:val="white"/>
+        </w:rPr>
+        <w:t>public</w:t>
+      </w:r>
+      <w:r>
+        <w:rPr>
+          <w:rFonts w:ascii="Consolas" w:hAnsi="Consolas" w:cs="Consolas"/>
+          <w:color w:val="000000"/>
+          <w:sz w:val="19"/>
+          <w:szCs w:val="19"/>
+          <w:highlight w:val="white"/>
+        </w:rPr>
+        <w:t xml:space="preserve"> </w:t>
+      </w:r>
+      <w:r>
+        <w:rPr>
+          <w:rFonts w:ascii="Consolas" w:hAnsi="Consolas" w:cs="Consolas"/>
+          <w:color w:val="0000FF"/>
+          <w:sz w:val="19"/>
+          <w:szCs w:val="19"/>
+          <w:highlight w:val="white"/>
+        </w:rPr>
+        <w:t>string</w:t>
+      </w:r>
+      <w:r>
+        <w:rPr>
+          <w:rFonts w:ascii="Consolas" w:hAnsi="Consolas" w:cs="Consolas"/>
+          <w:color w:val="000000"/>
+          <w:sz w:val="19"/>
+          <w:szCs w:val="19"/>
+          <w:highlight w:val="white"/>
+        </w:rPr>
+        <w:t xml:space="preserve"> Content </w:t>
+      </w:r>
       <w:proofErr w:type="gramStart"/>
       <w:r>
         <w:rPr>
           <w:rFonts w:ascii="Consolas" w:hAnsi="Consolas" w:cs="Consolas"/>
+          <w:color w:val="000000"/>
+          <w:sz w:val="19"/>
+          <w:szCs w:val="19"/>
+          <w:highlight w:val="white"/>
+        </w:rPr>
+        <w:t xml:space="preserve">{ </w:t>
+      </w:r>
+      <w:r>
+        <w:rPr>
+          <w:rFonts w:ascii="Consolas" w:hAnsi="Consolas" w:cs="Consolas"/>
           <w:color w:val="0000FF"/>
           <w:sz w:val="19"/>
           <w:szCs w:val="19"/>
           <w:highlight w:val="white"/>
         </w:rPr>
-        <w:t>public</w:t>
+        <w:t>get</w:t>
       </w:r>
       <w:proofErr w:type="gramEnd"/>
-      <w:r>
-        <w:rPr>
-          <w:rFonts w:ascii="Consolas" w:hAnsi="Consolas" w:cs="Consolas"/>
-          <w:color w:val="000000"/>
-          <w:sz w:val="19"/>
-          <w:szCs w:val="19"/>
-          <w:highlight w:val="white"/>
-        </w:rPr>
-        <w:t xml:space="preserve"> </w:t>
-      </w:r>
-      <w:r>
-        <w:rPr>
-          <w:rFonts w:ascii="Consolas" w:hAnsi="Consolas" w:cs="Consolas"/>
-          <w:color w:val="0000FF"/>
-          <w:sz w:val="19"/>
-          <w:szCs w:val="19"/>
-          <w:highlight w:val="white"/>
-        </w:rPr>
-        <w:t>string</w:t>
-      </w:r>
-      <w:r>
-        <w:rPr>
-          <w:rFonts w:ascii="Consolas" w:hAnsi="Consolas" w:cs="Consolas"/>
-          <w:color w:val="000000"/>
-          <w:sz w:val="19"/>
-          <w:szCs w:val="19"/>
-          <w:highlight w:val="white"/>
-        </w:rPr>
-        <w:t xml:space="preserve"> Content { </w:t>
-      </w:r>
-      <w:r>
-        <w:rPr>
-          <w:rFonts w:ascii="Consolas" w:hAnsi="Consolas" w:cs="Consolas"/>
-          <w:color w:val="0000FF"/>
-          <w:sz w:val="19"/>
-          <w:szCs w:val="19"/>
-          <w:highlight w:val="white"/>
-        </w:rPr>
-        <w:t>get</w:t>
-      </w:r>
       <w:r>
         <w:rPr>
           <w:rFonts w:ascii="Consolas" w:hAnsi="Consolas" w:cs="Consolas"/>
@@ -10035,49 +10339,59 @@
         </w:rPr>
         <w:t xml:space="preserve">        </w:t>
       </w:r>
+      <w:r>
+        <w:rPr>
+          <w:rFonts w:ascii="Consolas" w:hAnsi="Consolas" w:cs="Consolas"/>
+          <w:color w:val="0000FF"/>
+          <w:sz w:val="19"/>
+          <w:szCs w:val="19"/>
+          <w:highlight w:val="white"/>
+        </w:rPr>
+        <w:t>public</w:t>
+      </w:r>
+      <w:r>
+        <w:rPr>
+          <w:rFonts w:ascii="Consolas" w:hAnsi="Consolas" w:cs="Consolas"/>
+          <w:color w:val="000000"/>
+          <w:sz w:val="19"/>
+          <w:szCs w:val="19"/>
+          <w:highlight w:val="white"/>
+        </w:rPr>
+        <w:t xml:space="preserve"> </w:t>
+      </w:r>
+      <w:r>
+        <w:rPr>
+          <w:rFonts w:ascii="Consolas" w:hAnsi="Consolas" w:cs="Consolas"/>
+          <w:color w:val="0000FF"/>
+          <w:sz w:val="19"/>
+          <w:szCs w:val="19"/>
+          <w:highlight w:val="white"/>
+        </w:rPr>
+        <w:t>void</w:t>
+      </w:r>
+      <w:r>
+        <w:rPr>
+          <w:rFonts w:ascii="Consolas" w:hAnsi="Consolas" w:cs="Consolas"/>
+          <w:color w:val="000000"/>
+          <w:sz w:val="19"/>
+          <w:szCs w:val="19"/>
+          <w:highlight w:val="white"/>
+        </w:rPr>
+        <w:t xml:space="preserve"> </w:t>
+      </w:r>
       <w:proofErr w:type="gramStart"/>
       <w:r>
         <w:rPr>
           <w:rFonts w:ascii="Consolas" w:hAnsi="Consolas" w:cs="Consolas"/>
-          <w:color w:val="0000FF"/>
-          <w:sz w:val="19"/>
-          <w:szCs w:val="19"/>
-          <w:highlight w:val="white"/>
-        </w:rPr>
-        <w:t>public</w:t>
-      </w:r>
+          <w:color w:val="000000"/>
+          <w:sz w:val="19"/>
+          <w:szCs w:val="19"/>
+          <w:highlight w:val="white"/>
+        </w:rPr>
+        <w:t>Update(</w:t>
+      </w:r>
+      <w:proofErr w:type="spellStart"/>
       <w:proofErr w:type="gramEnd"/>
-      <w:r>
-        <w:rPr>
-          <w:rFonts w:ascii="Consolas" w:hAnsi="Consolas" w:cs="Consolas"/>
-          <w:color w:val="000000"/>
-          <w:sz w:val="19"/>
-          <w:szCs w:val="19"/>
-          <w:highlight w:val="white"/>
-        </w:rPr>
-        <w:t xml:space="preserve"> </w:t>
-      </w:r>
-      <w:r>
-        <w:rPr>
-          <w:rFonts w:ascii="Consolas" w:hAnsi="Consolas" w:cs="Consolas"/>
-          <w:color w:val="0000FF"/>
-          <w:sz w:val="19"/>
-          <w:szCs w:val="19"/>
-          <w:highlight w:val="white"/>
-        </w:rPr>
-        <w:t>void</w:t>
-      </w:r>
-      <w:r>
-        <w:rPr>
-          <w:rFonts w:ascii="Consolas" w:hAnsi="Consolas" w:cs="Consolas"/>
-          <w:color w:val="000000"/>
-          <w:sz w:val="19"/>
-          <w:szCs w:val="19"/>
-          <w:highlight w:val="white"/>
-        </w:rPr>
-        <w:t xml:space="preserve"> Update(</w:t>
-      </w:r>
-      <w:proofErr w:type="spellStart"/>
       <w:r>
         <w:rPr>
           <w:rFonts w:ascii="Consolas" w:hAnsi="Consolas" w:cs="Consolas"/>
@@ -10182,16 +10496,6 @@
         <w:t>Messages.Add</w:t>
       </w:r>
       <w:proofErr w:type="spellEnd"/>
-      <w:r>
-        <w:rPr>
-          <w:rFonts w:ascii="Consolas" w:hAnsi="Consolas" w:cs="Consolas"/>
-          <w:color w:val="000000"/>
-          <w:sz w:val="19"/>
-          <w:szCs w:val="19"/>
-          <w:highlight w:val="white"/>
-        </w:rPr>
-        <w:t>(</w:t>
-      </w:r>
       <w:proofErr w:type="gramEnd"/>
       <w:r>
         <w:rPr>
@@ -10201,7 +10505,7 @@
           <w:szCs w:val="19"/>
           <w:highlight w:val="white"/>
         </w:rPr>
-        <w:t>Content)</w:t>
+        <w:t>(Content)</w:t>
       </w:r>
       <w:r>
         <w:rPr>
@@ -10308,40 +10612,40 @@
         </w:rPr>
         <w:t xml:space="preserve">            </w:t>
       </w:r>
+      <w:r>
+        <w:rPr>
+          <w:rFonts w:ascii="Consolas" w:hAnsi="Consolas" w:cs="Consolas"/>
+          <w:color w:val="0000FF"/>
+          <w:sz w:val="19"/>
+          <w:szCs w:val="19"/>
+          <w:highlight w:val="white"/>
+        </w:rPr>
+        <w:t>if</w:t>
+      </w:r>
+      <w:r>
+        <w:rPr>
+          <w:rFonts w:ascii="Consolas" w:hAnsi="Consolas" w:cs="Consolas"/>
+          <w:color w:val="000000"/>
+          <w:sz w:val="19"/>
+          <w:szCs w:val="19"/>
+          <w:highlight w:val="white"/>
+        </w:rPr>
+        <w:t xml:space="preserve"> (</w:t>
+      </w:r>
+      <w:proofErr w:type="spellStart"/>
       <w:proofErr w:type="gramStart"/>
       <w:r>
         <w:rPr>
           <w:rFonts w:ascii="Consolas" w:hAnsi="Consolas" w:cs="Consolas"/>
-          <w:color w:val="0000FF"/>
-          <w:sz w:val="19"/>
-          <w:szCs w:val="19"/>
-          <w:highlight w:val="white"/>
-        </w:rPr>
-        <w:t>if</w:t>
-      </w:r>
+          <w:color w:val="000000"/>
+          <w:sz w:val="19"/>
+          <w:szCs w:val="19"/>
+          <w:highlight w:val="white"/>
+        </w:rPr>
+        <w:t>state.Messages.Count</w:t>
+      </w:r>
+      <w:proofErr w:type="spellEnd"/>
       <w:proofErr w:type="gramEnd"/>
-      <w:r>
-        <w:rPr>
-          <w:rFonts w:ascii="Consolas" w:hAnsi="Consolas" w:cs="Consolas"/>
-          <w:color w:val="000000"/>
-          <w:sz w:val="19"/>
-          <w:szCs w:val="19"/>
-          <w:highlight w:val="white"/>
-        </w:rPr>
-        <w:t xml:space="preserve"> (</w:t>
-      </w:r>
-      <w:proofErr w:type="spellStart"/>
-      <w:r>
-        <w:rPr>
-          <w:rFonts w:ascii="Consolas" w:hAnsi="Consolas" w:cs="Consolas"/>
-          <w:color w:val="000000"/>
-          <w:sz w:val="19"/>
-          <w:szCs w:val="19"/>
-          <w:highlight w:val="white"/>
-        </w:rPr>
-        <w:t>state.Messages.Count</w:t>
-      </w:r>
-      <w:proofErr w:type="spellEnd"/>
       <w:r>
         <w:rPr>
           <w:rFonts w:ascii="Consolas" w:hAnsi="Consolas" w:cs="Consolas"/>
@@ -10378,7 +10682,6 @@
         <w:t xml:space="preserve">                </w:t>
       </w:r>
       <w:proofErr w:type="spellStart"/>
-      <w:proofErr w:type="gramStart"/>
       <w:r>
         <w:rPr>
           <w:rFonts w:ascii="Consolas" w:hAnsi="Consolas" w:cs="Consolas"/>
@@ -10398,18 +10701,7 @@
           <w:szCs w:val="19"/>
           <w:highlight w:val="white"/>
         </w:rPr>
-        <w:t>(</w:t>
-      </w:r>
-      <w:proofErr w:type="gramEnd"/>
-      <w:r>
-        <w:rPr>
-          <w:rFonts w:ascii="Consolas" w:hAnsi="Consolas" w:cs="Consolas"/>
-          <w:color w:val="000000"/>
-          <w:sz w:val="19"/>
-          <w:szCs w:val="19"/>
-          <w:highlight w:val="white"/>
-        </w:rPr>
-        <w:t xml:space="preserve">0); </w:t>
+        <w:t xml:space="preserve">(0); </w:t>
       </w:r>
     </w:p>
     <w:p>
@@ -10535,18 +10827,60 @@
           <w:szCs w:val="19"/>
           <w:highlight w:val="white"/>
         </w:rPr>
-        <w:t xml:space="preserve">   </w:t>
-      </w:r>
+        <w:t xml:space="preserve">   public</w:t>
+      </w:r>
+      <w:r>
+        <w:rPr>
+          <w:rFonts w:ascii="Consolas" w:hAnsi="Consolas" w:cs="Consolas"/>
+          <w:color w:val="000000"/>
+          <w:sz w:val="19"/>
+          <w:szCs w:val="19"/>
+          <w:highlight w:val="white"/>
+        </w:rPr>
+        <w:t xml:space="preserve"> </w:t>
+      </w:r>
+      <w:r>
+        <w:rPr>
+          <w:rFonts w:ascii="Consolas" w:hAnsi="Consolas" w:cs="Consolas"/>
+          <w:color w:val="0000FF"/>
+          <w:sz w:val="19"/>
+          <w:szCs w:val="19"/>
+          <w:highlight w:val="white"/>
+        </w:rPr>
+        <w:t>interface</w:t>
+      </w:r>
+      <w:r>
+        <w:rPr>
+          <w:rFonts w:ascii="Consolas" w:hAnsi="Consolas" w:cs="Consolas"/>
+          <w:color w:val="000000"/>
+          <w:sz w:val="19"/>
+          <w:szCs w:val="19"/>
+          <w:highlight w:val="white"/>
+        </w:rPr>
+        <w:t xml:space="preserve"> </w:t>
+      </w:r>
+      <w:proofErr w:type="spellStart"/>
       <w:proofErr w:type="gramStart"/>
       <w:r>
         <w:rPr>
           <w:rFonts w:ascii="Consolas" w:hAnsi="Consolas" w:cs="Consolas"/>
-          <w:color w:val="0000FF"/>
-          <w:sz w:val="19"/>
-          <w:szCs w:val="19"/>
-          <w:highlight w:val="white"/>
-        </w:rPr>
-        <w:t>public</w:t>
+          <w:color w:val="2B91AF"/>
+          <w:sz w:val="19"/>
+          <w:szCs w:val="19"/>
+          <w:highlight w:val="white"/>
+        </w:rPr>
+        <w:t>IBlobGrain</w:t>
+      </w:r>
+      <w:proofErr w:type="spellEnd"/>
+      <w:r>
+        <w:rPr>
+          <w:rFonts w:ascii="Consolas" w:hAnsi="Consolas" w:cs="Consolas"/>
+          <w:color w:val="000000"/>
+          <w:sz w:val="19"/>
+          <w:szCs w:val="19"/>
+          <w:highlight w:val="white"/>
+        </w:rPr>
+        <w:t xml:space="preserve"> :</w:t>
       </w:r>
       <w:proofErr w:type="gramEnd"/>
       <w:r>
@@ -10558,48 +10892,6 @@
           <w:highlight w:val="white"/>
         </w:rPr>
         <w:t xml:space="preserve"> </w:t>
-      </w:r>
-      <w:r>
-        <w:rPr>
-          <w:rFonts w:ascii="Consolas" w:hAnsi="Consolas" w:cs="Consolas"/>
-          <w:color w:val="0000FF"/>
-          <w:sz w:val="19"/>
-          <w:szCs w:val="19"/>
-          <w:highlight w:val="white"/>
-        </w:rPr>
-        <w:t>interface</w:t>
-      </w:r>
-      <w:r>
-        <w:rPr>
-          <w:rFonts w:ascii="Consolas" w:hAnsi="Consolas" w:cs="Consolas"/>
-          <w:color w:val="000000"/>
-          <w:sz w:val="19"/>
-          <w:szCs w:val="19"/>
-          <w:highlight w:val="white"/>
-        </w:rPr>
-        <w:t xml:space="preserve"> </w:t>
-      </w:r>
-      <w:proofErr w:type="spellStart"/>
-      <w:r>
-        <w:rPr>
-          <w:rFonts w:ascii="Consolas" w:hAnsi="Consolas" w:cs="Consolas"/>
-          <w:color w:val="2B91AF"/>
-          <w:sz w:val="19"/>
-          <w:szCs w:val="19"/>
-          <w:highlight w:val="white"/>
-        </w:rPr>
-        <w:t>IBlobGrain</w:t>
-      </w:r>
-      <w:proofErr w:type="spellEnd"/>
-      <w:r>
-        <w:rPr>
-          <w:rFonts w:ascii="Consolas" w:hAnsi="Consolas" w:cs="Consolas"/>
-          <w:color w:val="000000"/>
-          <w:sz w:val="19"/>
-          <w:szCs w:val="19"/>
-          <w:highlight w:val="white"/>
-        </w:rPr>
-        <w:t xml:space="preserve"> : </w:t>
       </w:r>
       <w:proofErr w:type="spellStart"/>
       <w:r>
@@ -10766,38 +11058,37 @@
           <w:szCs w:val="19"/>
           <w:highlight w:val="white"/>
         </w:rPr>
-        <w:t xml:space="preserve"> </w:t>
+        <w:t xml:space="preserve"> Set(</w:t>
       </w:r>
       <w:proofErr w:type="gramStart"/>
       <w:r>
         <w:rPr>
           <w:rFonts w:ascii="Consolas" w:hAnsi="Consolas" w:cs="Consolas"/>
-          <w:color w:val="000000"/>
-          <w:sz w:val="19"/>
-          <w:szCs w:val="19"/>
-          <w:highlight w:val="white"/>
-        </w:rPr>
-        <w:t>Set(</w:t>
+          <w:color w:val="0000FF"/>
+          <w:sz w:val="19"/>
+          <w:szCs w:val="19"/>
+          <w:highlight w:val="white"/>
+        </w:rPr>
+        <w:t>byte</w:t>
+      </w:r>
+      <w:r>
+        <w:rPr>
+          <w:rFonts w:ascii="Consolas" w:hAnsi="Consolas" w:cs="Consolas"/>
+          <w:sz w:val="19"/>
+          <w:szCs w:val="19"/>
+          <w:highlight w:val="white"/>
+        </w:rPr>
+        <w:t>[</w:t>
       </w:r>
       <w:proofErr w:type="gramEnd"/>
       <w:r>
         <w:rPr>
           <w:rFonts w:ascii="Consolas" w:hAnsi="Consolas" w:cs="Consolas"/>
-          <w:color w:val="0000FF"/>
-          <w:sz w:val="19"/>
-          <w:szCs w:val="19"/>
-          <w:highlight w:val="white"/>
-        </w:rPr>
-        <w:t>byte</w:t>
-      </w:r>
-      <w:r>
-        <w:rPr>
-          <w:rFonts w:ascii="Consolas" w:hAnsi="Consolas" w:cs="Consolas"/>
-          <w:sz w:val="19"/>
-          <w:szCs w:val="19"/>
-          <w:highlight w:val="white"/>
-        </w:rPr>
-        <w:t>[]</w:t>
+          <w:sz w:val="19"/>
+          <w:szCs w:val="19"/>
+          <w:highlight w:val="white"/>
+        </w:rPr>
+        <w:t>]</w:t>
       </w:r>
       <w:r>
         <w:rPr>
@@ -10934,16 +11225,68 @@
         </w:rPr>
         <w:t xml:space="preserve">    </w:t>
       </w:r>
+      <w:r>
+        <w:rPr>
+          <w:rFonts w:ascii="Consolas" w:hAnsi="Consolas" w:cs="Consolas"/>
+          <w:color w:val="0000FF"/>
+          <w:sz w:val="19"/>
+          <w:szCs w:val="19"/>
+          <w:highlight w:val="white"/>
+        </w:rPr>
+        <w:t>public</w:t>
+      </w:r>
+      <w:r>
+        <w:rPr>
+          <w:rFonts w:ascii="Consolas" w:hAnsi="Consolas" w:cs="Consolas"/>
+          <w:color w:val="000000"/>
+          <w:sz w:val="19"/>
+          <w:szCs w:val="19"/>
+          <w:highlight w:val="white"/>
+        </w:rPr>
+        <w:t xml:space="preserve"> </w:t>
+      </w:r>
+      <w:r>
+        <w:rPr>
+          <w:rFonts w:ascii="Consolas" w:hAnsi="Consolas" w:cs="Consolas"/>
+          <w:color w:val="0000FF"/>
+          <w:sz w:val="19"/>
+          <w:szCs w:val="19"/>
+          <w:highlight w:val="white"/>
+        </w:rPr>
+        <w:t>class</w:t>
+      </w:r>
+      <w:r>
+        <w:rPr>
+          <w:rFonts w:ascii="Consolas" w:hAnsi="Consolas" w:cs="Consolas"/>
+          <w:color w:val="000000"/>
+          <w:sz w:val="19"/>
+          <w:szCs w:val="19"/>
+          <w:highlight w:val="white"/>
+        </w:rPr>
+        <w:t xml:space="preserve"> </w:t>
+      </w:r>
+      <w:proofErr w:type="spellStart"/>
       <w:proofErr w:type="gramStart"/>
       <w:r>
         <w:rPr>
           <w:rFonts w:ascii="Consolas" w:hAnsi="Consolas" w:cs="Consolas"/>
-          <w:color w:val="0000FF"/>
-          <w:sz w:val="19"/>
-          <w:szCs w:val="19"/>
-          <w:highlight w:val="white"/>
-        </w:rPr>
-        <w:t>public</w:t>
+          <w:color w:val="2B91AF"/>
+          <w:sz w:val="19"/>
+          <w:szCs w:val="19"/>
+          <w:highlight w:val="white"/>
+        </w:rPr>
+        <w:t>BlobState</w:t>
+      </w:r>
+      <w:proofErr w:type="spellEnd"/>
+      <w:r>
+        <w:rPr>
+          <w:rFonts w:ascii="Consolas" w:hAnsi="Consolas" w:cs="Consolas"/>
+          <w:color w:val="000000"/>
+          <w:sz w:val="19"/>
+          <w:szCs w:val="19"/>
+          <w:highlight w:val="white"/>
+        </w:rPr>
+        <w:t xml:space="preserve"> :</w:t>
       </w:r>
       <w:proofErr w:type="gramEnd"/>
       <w:r>
@@ -10955,48 +11298,6 @@
           <w:highlight w:val="white"/>
         </w:rPr>
         <w:t xml:space="preserve"> </w:t>
-      </w:r>
-      <w:r>
-        <w:rPr>
-          <w:rFonts w:ascii="Consolas" w:hAnsi="Consolas" w:cs="Consolas"/>
-          <w:color w:val="0000FF"/>
-          <w:sz w:val="19"/>
-          <w:szCs w:val="19"/>
-          <w:highlight w:val="white"/>
-        </w:rPr>
-        <w:t>class</w:t>
-      </w:r>
-      <w:r>
-        <w:rPr>
-          <w:rFonts w:ascii="Consolas" w:hAnsi="Consolas" w:cs="Consolas"/>
-          <w:color w:val="000000"/>
-          <w:sz w:val="19"/>
-          <w:szCs w:val="19"/>
-          <w:highlight w:val="white"/>
-        </w:rPr>
-        <w:t xml:space="preserve"> </w:t>
-      </w:r>
-      <w:proofErr w:type="spellStart"/>
-      <w:r>
-        <w:rPr>
-          <w:rFonts w:ascii="Consolas" w:hAnsi="Consolas" w:cs="Consolas"/>
-          <w:color w:val="2B91AF"/>
-          <w:sz w:val="19"/>
-          <w:szCs w:val="19"/>
-          <w:highlight w:val="white"/>
-        </w:rPr>
-        <w:t>BlobState</w:t>
-      </w:r>
-      <w:proofErr w:type="spellEnd"/>
-      <w:r>
-        <w:rPr>
-          <w:rFonts w:ascii="Consolas" w:hAnsi="Consolas" w:cs="Consolas"/>
-          <w:color w:val="000000"/>
-          <w:sz w:val="19"/>
-          <w:szCs w:val="19"/>
-          <w:highlight w:val="white"/>
-        </w:rPr>
-        <w:t xml:space="preserve"> : </w:t>
       </w:r>
       <w:proofErr w:type="spellStart"/>
       <w:r>
@@ -11060,6 +11361,26 @@
         </w:rPr>
         <w:t xml:space="preserve">        </w:t>
       </w:r>
+      <w:r>
+        <w:rPr>
+          <w:rFonts w:ascii="Consolas" w:hAnsi="Consolas" w:cs="Consolas"/>
+          <w:color w:val="0000FF"/>
+          <w:sz w:val="19"/>
+          <w:szCs w:val="19"/>
+          <w:highlight w:val="white"/>
+        </w:rPr>
+        <w:t>public</w:t>
+      </w:r>
+      <w:r>
+        <w:rPr>
+          <w:rFonts w:ascii="Consolas" w:hAnsi="Consolas" w:cs="Consolas"/>
+          <w:color w:val="000000"/>
+          <w:sz w:val="19"/>
+          <w:szCs w:val="19"/>
+          <w:highlight w:val="white"/>
+        </w:rPr>
+        <w:t xml:space="preserve"> </w:t>
+      </w:r>
       <w:proofErr w:type="gramStart"/>
       <w:r>
         <w:rPr>
@@ -11069,37 +11390,26 @@
           <w:szCs w:val="19"/>
           <w:highlight w:val="white"/>
         </w:rPr>
-        <w:t>public</w:t>
+        <w:t>byte</w:t>
+      </w:r>
+      <w:r>
+        <w:rPr>
+          <w:rFonts w:ascii="Consolas" w:hAnsi="Consolas" w:cs="Consolas"/>
+          <w:sz w:val="19"/>
+          <w:szCs w:val="19"/>
+          <w:highlight w:val="white"/>
+        </w:rPr>
+        <w:t>[</w:t>
       </w:r>
       <w:proofErr w:type="gramEnd"/>
       <w:r>
         <w:rPr>
           <w:rFonts w:ascii="Consolas" w:hAnsi="Consolas" w:cs="Consolas"/>
-          <w:color w:val="000000"/>
-          <w:sz w:val="19"/>
-          <w:szCs w:val="19"/>
-          <w:highlight w:val="white"/>
-        </w:rPr>
-        <w:t xml:space="preserve"> </w:t>
-      </w:r>
-      <w:r>
-        <w:rPr>
-          <w:rFonts w:ascii="Consolas" w:hAnsi="Consolas" w:cs="Consolas"/>
-          <w:color w:val="0000FF"/>
-          <w:sz w:val="19"/>
-          <w:szCs w:val="19"/>
-          <w:highlight w:val="white"/>
-        </w:rPr>
-        <w:t>byte</w:t>
-      </w:r>
-      <w:r>
-        <w:rPr>
-          <w:rFonts w:ascii="Consolas" w:hAnsi="Consolas" w:cs="Consolas"/>
-          <w:sz w:val="19"/>
-          <w:szCs w:val="19"/>
-          <w:highlight w:val="white"/>
-        </w:rPr>
-        <w:t>[]</w:t>
+          <w:sz w:val="19"/>
+          <w:szCs w:val="19"/>
+          <w:highlight w:val="white"/>
+        </w:rPr>
+        <w:t>]</w:t>
       </w:r>
       <w:r>
         <w:rPr>
@@ -11251,16 +11561,78 @@
         </w:rPr>
         <w:t xml:space="preserve">   </w:t>
       </w:r>
+      <w:r>
+        <w:rPr>
+          <w:rFonts w:ascii="Consolas" w:hAnsi="Consolas" w:cs="Consolas"/>
+          <w:color w:val="0000FF"/>
+          <w:sz w:val="19"/>
+          <w:szCs w:val="19"/>
+          <w:highlight w:val="white"/>
+        </w:rPr>
+        <w:t>public</w:t>
+      </w:r>
+      <w:r>
+        <w:rPr>
+          <w:rFonts w:ascii="Consolas" w:hAnsi="Consolas" w:cs="Consolas"/>
+          <w:color w:val="000000"/>
+          <w:sz w:val="19"/>
+          <w:szCs w:val="19"/>
+          <w:highlight w:val="white"/>
+        </w:rPr>
+        <w:t xml:space="preserve"> </w:t>
+      </w:r>
+      <w:r>
+        <w:rPr>
+          <w:rFonts w:ascii="Consolas" w:hAnsi="Consolas" w:cs="Consolas"/>
+          <w:color w:val="0000FF"/>
+          <w:sz w:val="19"/>
+          <w:szCs w:val="19"/>
+          <w:highlight w:val="white"/>
+        </w:rPr>
+        <w:t>class</w:t>
+      </w:r>
+      <w:r>
+        <w:rPr>
+          <w:rFonts w:ascii="Consolas" w:hAnsi="Consolas" w:cs="Consolas"/>
+          <w:color w:val="000000"/>
+          <w:sz w:val="19"/>
+          <w:szCs w:val="19"/>
+          <w:highlight w:val="white"/>
+        </w:rPr>
+        <w:t xml:space="preserve"> </w:t>
+      </w:r>
+      <w:proofErr w:type="spellStart"/>
       <w:proofErr w:type="gramStart"/>
       <w:r>
         <w:rPr>
           <w:rFonts w:ascii="Consolas" w:hAnsi="Consolas" w:cs="Consolas"/>
-          <w:color w:val="0000FF"/>
-          <w:sz w:val="19"/>
-          <w:szCs w:val="19"/>
-          <w:highlight w:val="white"/>
-        </w:rPr>
-        <w:t>public</w:t>
+          <w:color w:val="2B91AF"/>
+          <w:sz w:val="19"/>
+          <w:szCs w:val="19"/>
+          <w:highlight w:val="white"/>
+        </w:rPr>
+        <w:t>Blob</w:t>
+      </w:r>
+      <w:r>
+        <w:rPr>
+          <w:rFonts w:ascii="Consolas" w:hAnsi="Consolas" w:cs="Consolas"/>
+          <w:color w:val="2B91AF"/>
+          <w:sz w:val="19"/>
+          <w:szCs w:val="19"/>
+          <w:highlight w:val="white"/>
+        </w:rPr>
+        <w:t>Grain</w:t>
+      </w:r>
+      <w:proofErr w:type="spellEnd"/>
+      <w:r>
+        <w:rPr>
+          <w:rFonts w:ascii="Consolas" w:hAnsi="Consolas" w:cs="Consolas"/>
+          <w:color w:val="000000"/>
+          <w:sz w:val="19"/>
+          <w:szCs w:val="19"/>
+          <w:highlight w:val="white"/>
+        </w:rPr>
+        <w:t xml:space="preserve"> :</w:t>
       </w:r>
       <w:proofErr w:type="gramEnd"/>
       <w:r>
@@ -11272,58 +11644,6 @@
           <w:highlight w:val="white"/>
         </w:rPr>
         <w:t xml:space="preserve"> </w:t>
-      </w:r>
-      <w:r>
-        <w:rPr>
-          <w:rFonts w:ascii="Consolas" w:hAnsi="Consolas" w:cs="Consolas"/>
-          <w:color w:val="0000FF"/>
-          <w:sz w:val="19"/>
-          <w:szCs w:val="19"/>
-          <w:highlight w:val="white"/>
-        </w:rPr>
-        <w:t>class</w:t>
-      </w:r>
-      <w:r>
-        <w:rPr>
-          <w:rFonts w:ascii="Consolas" w:hAnsi="Consolas" w:cs="Consolas"/>
-          <w:color w:val="000000"/>
-          <w:sz w:val="19"/>
-          <w:szCs w:val="19"/>
-          <w:highlight w:val="white"/>
-        </w:rPr>
-        <w:t xml:space="preserve"> </w:t>
-      </w:r>
-      <w:proofErr w:type="spellStart"/>
-      <w:r>
-        <w:rPr>
-          <w:rFonts w:ascii="Consolas" w:hAnsi="Consolas" w:cs="Consolas"/>
-          <w:color w:val="2B91AF"/>
-          <w:sz w:val="19"/>
-          <w:szCs w:val="19"/>
-          <w:highlight w:val="white"/>
-        </w:rPr>
-        <w:t>Blob</w:t>
-      </w:r>
-      <w:r>
-        <w:rPr>
-          <w:rFonts w:ascii="Consolas" w:hAnsi="Consolas" w:cs="Consolas"/>
-          <w:color w:val="2B91AF"/>
-          <w:sz w:val="19"/>
-          <w:szCs w:val="19"/>
-          <w:highlight w:val="white"/>
-        </w:rPr>
-        <w:t>Grain</w:t>
-      </w:r>
-      <w:proofErr w:type="spellEnd"/>
-      <w:r>
-        <w:rPr>
-          <w:rFonts w:ascii="Consolas" w:hAnsi="Consolas" w:cs="Consolas"/>
-          <w:color w:val="000000"/>
-          <w:sz w:val="19"/>
-          <w:szCs w:val="19"/>
-          <w:highlight w:val="white"/>
-        </w:rPr>
-        <w:t xml:space="preserve"> : </w:t>
       </w:r>
       <w:proofErr w:type="spellStart"/>
       <w:r>
@@ -11461,6 +11781,46 @@
         </w:rPr>
         <w:t xml:space="preserve">        </w:t>
       </w:r>
+      <w:r>
+        <w:rPr>
+          <w:rFonts w:ascii="Consolas" w:hAnsi="Consolas" w:cs="Consolas"/>
+          <w:color w:val="0000FF"/>
+          <w:sz w:val="19"/>
+          <w:szCs w:val="19"/>
+          <w:highlight w:val="white"/>
+        </w:rPr>
+        <w:t>public</w:t>
+      </w:r>
+      <w:r>
+        <w:rPr>
+          <w:rFonts w:ascii="Consolas" w:hAnsi="Consolas" w:cs="Consolas"/>
+          <w:color w:val="000000"/>
+          <w:sz w:val="19"/>
+          <w:szCs w:val="19"/>
+          <w:highlight w:val="white"/>
+        </w:rPr>
+        <w:t xml:space="preserve"> </w:t>
+      </w:r>
+      <w:r>
+        <w:rPr>
+          <w:rFonts w:ascii="Consolas" w:hAnsi="Consolas" w:cs="Consolas"/>
+          <w:color w:val="2B91AF"/>
+          <w:sz w:val="19"/>
+          <w:szCs w:val="19"/>
+          <w:highlight w:val="white"/>
+        </w:rPr>
+        <w:t>Task</w:t>
+      </w:r>
+      <w:r>
+        <w:rPr>
+          <w:rFonts w:ascii="Consolas" w:hAnsi="Consolas" w:cs="Consolas"/>
+          <w:color w:val="000000"/>
+          <w:sz w:val="19"/>
+          <w:szCs w:val="19"/>
+          <w:highlight w:val="white"/>
+        </w:rPr>
+        <w:t>&lt;</w:t>
+      </w:r>
       <w:proofErr w:type="gramStart"/>
       <w:r>
         <w:rPr>
@@ -11470,57 +11830,26 @@
           <w:szCs w:val="19"/>
           <w:highlight w:val="white"/>
         </w:rPr>
-        <w:t>public</w:t>
+        <w:t>byte</w:t>
+      </w:r>
+      <w:r>
+        <w:rPr>
+          <w:rFonts w:ascii="Consolas" w:hAnsi="Consolas" w:cs="Consolas"/>
+          <w:sz w:val="19"/>
+          <w:szCs w:val="19"/>
+          <w:highlight w:val="white"/>
+        </w:rPr>
+        <w:t>[</w:t>
       </w:r>
       <w:proofErr w:type="gramEnd"/>
       <w:r>
         <w:rPr>
           <w:rFonts w:ascii="Consolas" w:hAnsi="Consolas" w:cs="Consolas"/>
-          <w:color w:val="000000"/>
-          <w:sz w:val="19"/>
-          <w:szCs w:val="19"/>
-          <w:highlight w:val="white"/>
-        </w:rPr>
-        <w:t xml:space="preserve"> </w:t>
-      </w:r>
-      <w:r>
-        <w:rPr>
-          <w:rFonts w:ascii="Consolas" w:hAnsi="Consolas" w:cs="Consolas"/>
-          <w:color w:val="2B91AF"/>
-          <w:sz w:val="19"/>
-          <w:szCs w:val="19"/>
-          <w:highlight w:val="white"/>
-        </w:rPr>
-        <w:t>Task</w:t>
-      </w:r>
-      <w:r>
-        <w:rPr>
-          <w:rFonts w:ascii="Consolas" w:hAnsi="Consolas" w:cs="Consolas"/>
-          <w:color w:val="000000"/>
-          <w:sz w:val="19"/>
-          <w:szCs w:val="19"/>
-          <w:highlight w:val="white"/>
-        </w:rPr>
-        <w:t>&lt;</w:t>
-      </w:r>
-      <w:r>
-        <w:rPr>
-          <w:rFonts w:ascii="Consolas" w:hAnsi="Consolas" w:cs="Consolas"/>
-          <w:color w:val="0000FF"/>
-          <w:sz w:val="19"/>
-          <w:szCs w:val="19"/>
-          <w:highlight w:val="white"/>
-        </w:rPr>
-        <w:t>byte</w:t>
-      </w:r>
-      <w:r>
-        <w:rPr>
-          <w:rFonts w:ascii="Consolas" w:hAnsi="Consolas" w:cs="Consolas"/>
-          <w:sz w:val="19"/>
-          <w:szCs w:val="19"/>
-          <w:highlight w:val="white"/>
-        </w:rPr>
-        <w:t>[]</w:t>
+          <w:sz w:val="19"/>
+          <w:szCs w:val="19"/>
+          <w:highlight w:val="white"/>
+        </w:rPr>
+        <w:t>]</w:t>
       </w:r>
       <w:r>
         <w:rPr>
@@ -11592,6 +11921,59 @@
         </w:rPr>
         <w:t xml:space="preserve">            </w:t>
       </w:r>
+      <w:r>
+        <w:rPr>
+          <w:rFonts w:ascii="Consolas" w:hAnsi="Consolas" w:cs="Consolas"/>
+          <w:color w:val="0000FF"/>
+          <w:sz w:val="19"/>
+          <w:szCs w:val="19"/>
+          <w:highlight w:val="white"/>
+        </w:rPr>
+        <w:t>return</w:t>
+      </w:r>
+      <w:r>
+        <w:rPr>
+          <w:rFonts w:ascii="Consolas" w:hAnsi="Consolas" w:cs="Consolas"/>
+          <w:color w:val="000000"/>
+          <w:sz w:val="19"/>
+          <w:szCs w:val="19"/>
+          <w:highlight w:val="white"/>
+        </w:rPr>
+        <w:t xml:space="preserve"> </w:t>
+      </w:r>
+      <w:proofErr w:type="spellStart"/>
+      <w:r>
+        <w:rPr>
+          <w:rFonts w:ascii="Consolas" w:hAnsi="Consolas" w:cs="Consolas"/>
+          <w:color w:val="2B91AF"/>
+          <w:sz w:val="19"/>
+          <w:szCs w:val="19"/>
+          <w:highlight w:val="white"/>
+        </w:rPr>
+        <w:t>Task</w:t>
+      </w:r>
+      <w:r>
+        <w:rPr>
+          <w:rFonts w:ascii="Consolas" w:hAnsi="Consolas" w:cs="Consolas"/>
+          <w:color w:val="000000"/>
+          <w:sz w:val="19"/>
+          <w:szCs w:val="19"/>
+          <w:highlight w:val="white"/>
+        </w:rPr>
+        <w:t>.FromResult</w:t>
+      </w:r>
+      <w:proofErr w:type="spellEnd"/>
+      <w:r>
+        <w:rPr>
+          <w:rFonts w:ascii="Consolas" w:hAnsi="Consolas" w:cs="Consolas"/>
+          <w:color w:val="000000"/>
+          <w:sz w:val="19"/>
+          <w:szCs w:val="19"/>
+          <w:highlight w:val="white"/>
+        </w:rPr>
+        <w:t>(</w:t>
+      </w:r>
+      <w:proofErr w:type="spellStart"/>
       <w:proofErr w:type="gramStart"/>
       <w:r>
         <w:rPr>
@@ -11601,83 +11983,30 @@
           <w:szCs w:val="19"/>
           <w:highlight w:val="white"/>
         </w:rPr>
-        <w:t>return</w:t>
-      </w:r>
+        <w:t>this</w:t>
+      </w:r>
+      <w:r>
+        <w:rPr>
+          <w:rFonts w:ascii="Consolas" w:hAnsi="Consolas" w:cs="Consolas"/>
+          <w:color w:val="000000"/>
+          <w:sz w:val="19"/>
+          <w:szCs w:val="19"/>
+          <w:highlight w:val="white"/>
+        </w:rPr>
+        <w:t>.TentativeState</w:t>
+      </w:r>
+      <w:r>
+        <w:rPr>
+          <w:rFonts w:ascii="Consolas" w:hAnsi="Consolas" w:cs="Consolas"/>
+          <w:color w:val="000000"/>
+          <w:sz w:val="19"/>
+          <w:szCs w:val="19"/>
+          <w:highlight w:val="white"/>
+        </w:rPr>
+        <w:t>.Value</w:t>
+      </w:r>
+      <w:proofErr w:type="spellEnd"/>
       <w:proofErr w:type="gramEnd"/>
-      <w:r>
-        <w:rPr>
-          <w:rFonts w:ascii="Consolas" w:hAnsi="Consolas" w:cs="Consolas"/>
-          <w:color w:val="000000"/>
-          <w:sz w:val="19"/>
-          <w:szCs w:val="19"/>
-          <w:highlight w:val="white"/>
-        </w:rPr>
-        <w:t xml:space="preserve"> </w:t>
-      </w:r>
-      <w:proofErr w:type="spellStart"/>
-      <w:r>
-        <w:rPr>
-          <w:rFonts w:ascii="Consolas" w:hAnsi="Consolas" w:cs="Consolas"/>
-          <w:color w:val="2B91AF"/>
-          <w:sz w:val="19"/>
-          <w:szCs w:val="19"/>
-          <w:highlight w:val="white"/>
-        </w:rPr>
-        <w:t>Task</w:t>
-      </w:r>
-      <w:r>
-        <w:rPr>
-          <w:rFonts w:ascii="Consolas" w:hAnsi="Consolas" w:cs="Consolas"/>
-          <w:color w:val="000000"/>
-          <w:sz w:val="19"/>
-          <w:szCs w:val="19"/>
-          <w:highlight w:val="white"/>
-        </w:rPr>
-        <w:t>.FromResult</w:t>
-      </w:r>
-      <w:proofErr w:type="spellEnd"/>
-      <w:r>
-        <w:rPr>
-          <w:rFonts w:ascii="Consolas" w:hAnsi="Consolas" w:cs="Consolas"/>
-          <w:color w:val="000000"/>
-          <w:sz w:val="19"/>
-          <w:szCs w:val="19"/>
-          <w:highlight w:val="white"/>
-        </w:rPr>
-        <w:t>(</w:t>
-      </w:r>
-      <w:proofErr w:type="spellStart"/>
-      <w:r>
-        <w:rPr>
-          <w:rFonts w:ascii="Consolas" w:hAnsi="Consolas" w:cs="Consolas"/>
-          <w:color w:val="0000FF"/>
-          <w:sz w:val="19"/>
-          <w:szCs w:val="19"/>
-          <w:highlight w:val="white"/>
-        </w:rPr>
-        <w:t>this</w:t>
-      </w:r>
-      <w:r>
-        <w:rPr>
-          <w:rFonts w:ascii="Consolas" w:hAnsi="Consolas" w:cs="Consolas"/>
-          <w:color w:val="000000"/>
-          <w:sz w:val="19"/>
-          <w:szCs w:val="19"/>
-          <w:highlight w:val="white"/>
-        </w:rPr>
-        <w:t>.TentativeState</w:t>
-      </w:r>
-      <w:r>
-        <w:rPr>
-          <w:rFonts w:ascii="Consolas" w:hAnsi="Consolas" w:cs="Consolas"/>
-          <w:color w:val="000000"/>
-          <w:sz w:val="19"/>
-          <w:szCs w:val="19"/>
-          <w:highlight w:val="white"/>
-        </w:rPr>
-        <w:t>.Value</w:t>
-      </w:r>
-      <w:proofErr w:type="spellEnd"/>
       <w:r>
         <w:rPr>
           <w:rFonts w:ascii="Consolas" w:hAnsi="Consolas" w:cs="Consolas"/>
@@ -11753,6 +12082,66 @@
         </w:rPr>
         <w:t xml:space="preserve">        </w:t>
       </w:r>
+      <w:r>
+        <w:rPr>
+          <w:rFonts w:ascii="Consolas" w:hAnsi="Consolas" w:cs="Consolas"/>
+          <w:color w:val="0000FF"/>
+          <w:sz w:val="19"/>
+          <w:szCs w:val="19"/>
+          <w:highlight w:val="white"/>
+        </w:rPr>
+        <w:t>public</w:t>
+      </w:r>
+      <w:r>
+        <w:rPr>
+          <w:rFonts w:ascii="Consolas" w:hAnsi="Consolas" w:cs="Consolas"/>
+          <w:color w:val="000000"/>
+          <w:sz w:val="19"/>
+          <w:szCs w:val="19"/>
+          <w:highlight w:val="white"/>
+        </w:rPr>
+        <w:t xml:space="preserve"> </w:t>
+      </w:r>
+      <w:r>
+        <w:rPr>
+          <w:rFonts w:ascii="Consolas" w:hAnsi="Consolas" w:cs="Consolas"/>
+          <w:color w:val="2B91AF"/>
+          <w:sz w:val="19"/>
+          <w:szCs w:val="19"/>
+          <w:highlight w:val="white"/>
+        </w:rPr>
+        <w:t>Task</w:t>
+      </w:r>
+      <w:r>
+        <w:rPr>
+          <w:rFonts w:ascii="Consolas" w:hAnsi="Consolas" w:cs="Consolas"/>
+          <w:color w:val="000000"/>
+          <w:sz w:val="19"/>
+          <w:szCs w:val="19"/>
+          <w:highlight w:val="white"/>
+        </w:rPr>
+        <w:t xml:space="preserve"> </w:t>
+      </w:r>
+      <w:r>
+        <w:rPr>
+          <w:rFonts w:ascii="Consolas" w:hAnsi="Consolas" w:cs="Consolas"/>
+          <w:color w:val="000000"/>
+          <w:sz w:val="19"/>
+          <w:szCs w:val="19"/>
+          <w:highlight w:val="white"/>
+        </w:rPr>
+        <w:t>Set</w:t>
+      </w:r>
+      <w:r>
+        <w:rPr>
+          <w:rFonts w:ascii="Consolas" w:hAnsi="Consolas" w:cs="Consolas"/>
+          <w:color w:val="000000"/>
+          <w:sz w:val="19"/>
+          <w:szCs w:val="19"/>
+          <w:highlight w:val="white"/>
+        </w:rPr>
+        <w:t>(</w:t>
+      </w:r>
       <w:proofErr w:type="gramStart"/>
       <w:r>
         <w:rPr>
@@ -11762,77 +12151,26 @@
           <w:szCs w:val="19"/>
           <w:highlight w:val="white"/>
         </w:rPr>
-        <w:t>public</w:t>
+        <w:t>byte</w:t>
+      </w:r>
+      <w:r>
+        <w:rPr>
+          <w:rFonts w:ascii="Consolas" w:hAnsi="Consolas" w:cs="Consolas"/>
+          <w:sz w:val="19"/>
+          <w:szCs w:val="19"/>
+          <w:highlight w:val="white"/>
+        </w:rPr>
+        <w:t>[</w:t>
       </w:r>
       <w:proofErr w:type="gramEnd"/>
       <w:r>
         <w:rPr>
           <w:rFonts w:ascii="Consolas" w:hAnsi="Consolas" w:cs="Consolas"/>
-          <w:color w:val="000000"/>
-          <w:sz w:val="19"/>
-          <w:szCs w:val="19"/>
-          <w:highlight w:val="white"/>
-        </w:rPr>
-        <w:t xml:space="preserve"> </w:t>
-      </w:r>
-      <w:r>
-        <w:rPr>
-          <w:rFonts w:ascii="Consolas" w:hAnsi="Consolas" w:cs="Consolas"/>
-          <w:color w:val="2B91AF"/>
-          <w:sz w:val="19"/>
-          <w:szCs w:val="19"/>
-          <w:highlight w:val="white"/>
-        </w:rPr>
-        <w:t>Task</w:t>
-      </w:r>
-      <w:r>
-        <w:rPr>
-          <w:rFonts w:ascii="Consolas" w:hAnsi="Consolas" w:cs="Consolas"/>
-          <w:color w:val="000000"/>
-          <w:sz w:val="19"/>
-          <w:szCs w:val="19"/>
-          <w:highlight w:val="white"/>
-        </w:rPr>
-        <w:t xml:space="preserve"> </w:t>
-      </w:r>
-      <w:r>
-        <w:rPr>
-          <w:rFonts w:ascii="Consolas" w:hAnsi="Consolas" w:cs="Consolas"/>
-          <w:color w:val="000000"/>
-          <w:sz w:val="19"/>
-          <w:szCs w:val="19"/>
-          <w:highlight w:val="white"/>
-        </w:rPr>
-        <w:t>Set</w:t>
-      </w:r>
-      <w:r>
-        <w:rPr>
-          <w:rFonts w:ascii="Consolas" w:hAnsi="Consolas" w:cs="Consolas"/>
-          <w:color w:val="000000"/>
-          <w:sz w:val="19"/>
-          <w:szCs w:val="19"/>
-          <w:highlight w:val="white"/>
-        </w:rPr>
-        <w:t>(</w:t>
-      </w:r>
-      <w:r>
-        <w:rPr>
-          <w:rFonts w:ascii="Consolas" w:hAnsi="Consolas" w:cs="Consolas"/>
-          <w:color w:val="0000FF"/>
-          <w:sz w:val="19"/>
-          <w:szCs w:val="19"/>
-          <w:highlight w:val="white"/>
-        </w:rPr>
-        <w:t>byte</w:t>
-      </w:r>
-      <w:r>
-        <w:rPr>
-          <w:rFonts w:ascii="Consolas" w:hAnsi="Consolas" w:cs="Consolas"/>
-          <w:sz w:val="19"/>
-          <w:szCs w:val="19"/>
-          <w:highlight w:val="white"/>
-        </w:rPr>
-        <w:t>[]</w:t>
+          <w:sz w:val="19"/>
+          <w:szCs w:val="19"/>
+          <w:highlight w:val="white"/>
+        </w:rPr>
+        <w:t>]</w:t>
       </w:r>
       <w:r>
         <w:rPr>
@@ -12046,7 +12384,6 @@
         </w:rPr>
         <w:t xml:space="preserve">            </w:t>
       </w:r>
-      <w:proofErr w:type="gramStart"/>
       <w:r>
         <w:rPr>
           <w:rFonts w:ascii="Consolas" w:hAnsi="Consolas" w:cs="Consolas"/>
@@ -12057,7 +12394,6 @@
         </w:rPr>
         <w:t>return</w:t>
       </w:r>
-      <w:proofErr w:type="gramEnd"/>
       <w:r>
         <w:rPr>
           <w:rFonts w:ascii="Consolas" w:hAnsi="Consolas" w:cs="Consolas"/>
@@ -12157,11 +12493,9 @@
       </w:pPr>
     </w:p>
     <w:p>
-      <w:proofErr w:type="gramStart"/>
       <w:r>
         <w:t>and</w:t>
       </w:r>
-      <w:proofErr w:type="gramEnd"/>
       <w:r>
         <w:t xml:space="preserve"> the </w:t>
       </w:r>
@@ -12256,7 +12590,6 @@
         </w:rPr>
         <w:t xml:space="preserve">    </w:t>
       </w:r>
-      <w:proofErr w:type="gramStart"/>
       <w:r>
         <w:rPr>
           <w:rFonts w:ascii="Consolas" w:hAnsi="Consolas" w:cs="Consolas"/>
@@ -12267,7 +12600,6 @@
         </w:rPr>
         <w:t>public</w:t>
       </w:r>
-      <w:proofErr w:type="gramEnd"/>
       <w:r>
         <w:rPr>
           <w:rFonts w:ascii="Consolas" w:hAnsi="Consolas" w:cs="Consolas"/>
@@ -12424,6 +12756,26 @@
         </w:rPr>
         <w:t xml:space="preserve">        </w:t>
       </w:r>
+      <w:r>
+        <w:rPr>
+          <w:rFonts w:ascii="Consolas" w:hAnsi="Consolas" w:cs="Consolas"/>
+          <w:color w:val="0000FF"/>
+          <w:sz w:val="19"/>
+          <w:szCs w:val="19"/>
+          <w:highlight w:val="white"/>
+        </w:rPr>
+        <w:t>public</w:t>
+      </w:r>
+      <w:r>
+        <w:rPr>
+          <w:rFonts w:ascii="Consolas" w:hAnsi="Consolas" w:cs="Consolas"/>
+          <w:color w:val="000000"/>
+          <w:sz w:val="19"/>
+          <w:szCs w:val="19"/>
+          <w:highlight w:val="white"/>
+        </w:rPr>
+        <w:t xml:space="preserve"> </w:t>
+      </w:r>
       <w:proofErr w:type="gramStart"/>
       <w:r>
         <w:rPr>
@@ -12433,37 +12785,26 @@
           <w:szCs w:val="19"/>
           <w:highlight w:val="white"/>
         </w:rPr>
-        <w:t>public</w:t>
+        <w:t>byte</w:t>
+      </w:r>
+      <w:r>
+        <w:rPr>
+          <w:rFonts w:ascii="Consolas" w:hAnsi="Consolas" w:cs="Consolas"/>
+          <w:sz w:val="19"/>
+          <w:szCs w:val="19"/>
+          <w:highlight w:val="white"/>
+        </w:rPr>
+        <w:t>[</w:t>
       </w:r>
       <w:proofErr w:type="gramEnd"/>
       <w:r>
         <w:rPr>
           <w:rFonts w:ascii="Consolas" w:hAnsi="Consolas" w:cs="Consolas"/>
-          <w:color w:val="000000"/>
-          <w:sz w:val="19"/>
-          <w:szCs w:val="19"/>
-          <w:highlight w:val="white"/>
-        </w:rPr>
-        <w:t xml:space="preserve"> </w:t>
-      </w:r>
-      <w:r>
-        <w:rPr>
-          <w:rFonts w:ascii="Consolas" w:hAnsi="Consolas" w:cs="Consolas"/>
-          <w:color w:val="0000FF"/>
-          <w:sz w:val="19"/>
-          <w:szCs w:val="19"/>
-          <w:highlight w:val="white"/>
-        </w:rPr>
-        <w:t>byte</w:t>
-      </w:r>
-      <w:r>
-        <w:rPr>
-          <w:rFonts w:ascii="Consolas" w:hAnsi="Consolas" w:cs="Consolas"/>
-          <w:sz w:val="19"/>
-          <w:szCs w:val="19"/>
-          <w:highlight w:val="white"/>
-        </w:rPr>
-        <w:t>[]</w:t>
+          <w:sz w:val="19"/>
+          <w:szCs w:val="19"/>
+          <w:highlight w:val="white"/>
+        </w:rPr>
+        <w:t>]</w:t>
       </w:r>
       <w:r>
         <w:rPr>
@@ -12577,49 +12918,59 @@
         </w:rPr>
         <w:t xml:space="preserve">        </w:t>
       </w:r>
+      <w:r>
+        <w:rPr>
+          <w:rFonts w:ascii="Consolas" w:hAnsi="Consolas" w:cs="Consolas"/>
+          <w:color w:val="0000FF"/>
+          <w:sz w:val="19"/>
+          <w:szCs w:val="19"/>
+          <w:highlight w:val="white"/>
+        </w:rPr>
+        <w:t>public</w:t>
+      </w:r>
+      <w:r>
+        <w:rPr>
+          <w:rFonts w:ascii="Consolas" w:hAnsi="Consolas" w:cs="Consolas"/>
+          <w:color w:val="000000"/>
+          <w:sz w:val="19"/>
+          <w:szCs w:val="19"/>
+          <w:highlight w:val="white"/>
+        </w:rPr>
+        <w:t xml:space="preserve"> </w:t>
+      </w:r>
+      <w:r>
+        <w:rPr>
+          <w:rFonts w:ascii="Consolas" w:hAnsi="Consolas" w:cs="Consolas"/>
+          <w:color w:val="0000FF"/>
+          <w:sz w:val="19"/>
+          <w:szCs w:val="19"/>
+          <w:highlight w:val="white"/>
+        </w:rPr>
+        <w:t>void</w:t>
+      </w:r>
+      <w:r>
+        <w:rPr>
+          <w:rFonts w:ascii="Consolas" w:hAnsi="Consolas" w:cs="Consolas"/>
+          <w:color w:val="000000"/>
+          <w:sz w:val="19"/>
+          <w:szCs w:val="19"/>
+          <w:highlight w:val="white"/>
+        </w:rPr>
+        <w:t xml:space="preserve"> </w:t>
+      </w:r>
       <w:proofErr w:type="gramStart"/>
       <w:r>
         <w:rPr>
           <w:rFonts w:ascii="Consolas" w:hAnsi="Consolas" w:cs="Consolas"/>
-          <w:color w:val="0000FF"/>
-          <w:sz w:val="19"/>
-          <w:szCs w:val="19"/>
-          <w:highlight w:val="white"/>
-        </w:rPr>
-        <w:t>public</w:t>
-      </w:r>
+          <w:color w:val="000000"/>
+          <w:sz w:val="19"/>
+          <w:szCs w:val="19"/>
+          <w:highlight w:val="white"/>
+        </w:rPr>
+        <w:t>Update(</w:t>
+      </w:r>
+      <w:proofErr w:type="spellStart"/>
       <w:proofErr w:type="gramEnd"/>
-      <w:r>
-        <w:rPr>
-          <w:rFonts w:ascii="Consolas" w:hAnsi="Consolas" w:cs="Consolas"/>
-          <w:color w:val="000000"/>
-          <w:sz w:val="19"/>
-          <w:szCs w:val="19"/>
-          <w:highlight w:val="white"/>
-        </w:rPr>
-        <w:t xml:space="preserve"> </w:t>
-      </w:r>
-      <w:r>
-        <w:rPr>
-          <w:rFonts w:ascii="Consolas" w:hAnsi="Consolas" w:cs="Consolas"/>
-          <w:color w:val="0000FF"/>
-          <w:sz w:val="19"/>
-          <w:szCs w:val="19"/>
-          <w:highlight w:val="white"/>
-        </w:rPr>
-        <w:t>void</w:t>
-      </w:r>
-      <w:r>
-        <w:rPr>
-          <w:rFonts w:ascii="Consolas" w:hAnsi="Consolas" w:cs="Consolas"/>
-          <w:color w:val="000000"/>
-          <w:sz w:val="19"/>
-          <w:szCs w:val="19"/>
-          <w:highlight w:val="white"/>
-        </w:rPr>
-        <w:t xml:space="preserve"> Update(</w:t>
-      </w:r>
-      <w:proofErr w:type="spellStart"/>
       <w:r>
         <w:rPr>
           <w:rFonts w:ascii="Consolas" w:hAnsi="Consolas" w:cs="Consolas"/>
@@ -13218,16 +13569,68 @@
         </w:rPr>
         <w:t xml:space="preserve">   </w:t>
       </w:r>
+      <w:r>
+        <w:rPr>
+          <w:rFonts w:ascii="Consolas" w:hAnsi="Consolas" w:cs="Consolas"/>
+          <w:color w:val="0000FF"/>
+          <w:sz w:val="19"/>
+          <w:szCs w:val="19"/>
+          <w:highlight w:val="white"/>
+        </w:rPr>
+        <w:t>public</w:t>
+      </w:r>
+      <w:r>
+        <w:rPr>
+          <w:rFonts w:ascii="Consolas" w:hAnsi="Consolas" w:cs="Consolas"/>
+          <w:color w:val="000000"/>
+          <w:sz w:val="19"/>
+          <w:szCs w:val="19"/>
+          <w:highlight w:val="white"/>
+        </w:rPr>
+        <w:t xml:space="preserve"> </w:t>
+      </w:r>
+      <w:r>
+        <w:rPr>
+          <w:rFonts w:ascii="Consolas" w:hAnsi="Consolas" w:cs="Consolas"/>
+          <w:color w:val="2B91AF"/>
+          <w:sz w:val="19"/>
+          <w:szCs w:val="19"/>
+          <w:highlight w:val="white"/>
+        </w:rPr>
+        <w:t>Task</w:t>
+      </w:r>
+      <w:r>
+        <w:rPr>
+          <w:rFonts w:ascii="Consolas" w:hAnsi="Consolas" w:cs="Consolas"/>
+          <w:color w:val="000000"/>
+          <w:sz w:val="19"/>
+          <w:szCs w:val="19"/>
+          <w:highlight w:val="white"/>
+        </w:rPr>
+        <w:t xml:space="preserve"> </w:t>
+      </w:r>
+      <w:proofErr w:type="spellStart"/>
       <w:proofErr w:type="gramStart"/>
       <w:r>
         <w:rPr>
           <w:rFonts w:ascii="Consolas" w:hAnsi="Consolas" w:cs="Consolas"/>
-          <w:color w:val="0000FF"/>
-          <w:sz w:val="19"/>
-          <w:szCs w:val="19"/>
-          <w:highlight w:val="white"/>
-        </w:rPr>
-        <w:t>public</w:t>
+          <w:color w:val="000000"/>
+          <w:sz w:val="19"/>
+          <w:szCs w:val="19"/>
+          <w:highlight w:val="white"/>
+        </w:rPr>
+        <w:t>CurrentQueueHasDrained</w:t>
+      </w:r>
+      <w:proofErr w:type="spellEnd"/>
+      <w:r>
+        <w:rPr>
+          <w:rFonts w:ascii="Consolas" w:hAnsi="Consolas" w:cs="Consolas"/>
+          <w:color w:val="000000"/>
+          <w:sz w:val="19"/>
+          <w:szCs w:val="19"/>
+          <w:highlight w:val="white"/>
+        </w:rPr>
+        <w:t>(</w:t>
       </w:r>
       <w:proofErr w:type="gramEnd"/>
       <w:r>
@@ -13238,49 +13641,7 @@
           <w:szCs w:val="19"/>
           <w:highlight w:val="white"/>
         </w:rPr>
-        <w:t xml:space="preserve"> </w:t>
-      </w:r>
-      <w:r>
-        <w:rPr>
-          <w:rFonts w:ascii="Consolas" w:hAnsi="Consolas" w:cs="Consolas"/>
-          <w:color w:val="2B91AF"/>
-          <w:sz w:val="19"/>
-          <w:szCs w:val="19"/>
-          <w:highlight w:val="white"/>
-        </w:rPr>
-        <w:t>Task</w:t>
-      </w:r>
-      <w:r>
-        <w:rPr>
-          <w:rFonts w:ascii="Consolas" w:hAnsi="Consolas" w:cs="Consolas"/>
-          <w:color w:val="000000"/>
-          <w:sz w:val="19"/>
-          <w:szCs w:val="19"/>
-          <w:highlight w:val="white"/>
-        </w:rPr>
-        <w:t xml:space="preserve"> </w:t>
-      </w:r>
-      <w:proofErr w:type="spellStart"/>
-      <w:r>
-        <w:rPr>
-          <w:rFonts w:ascii="Consolas" w:hAnsi="Consolas" w:cs="Consolas"/>
-          <w:color w:val="000000"/>
-          <w:sz w:val="19"/>
-          <w:szCs w:val="19"/>
-          <w:highlight w:val="white"/>
-        </w:rPr>
-        <w:t>CurrentQueueHasDrained</w:t>
-      </w:r>
-      <w:proofErr w:type="spellEnd"/>
-      <w:r>
-        <w:rPr>
-          <w:rFonts w:ascii="Consolas" w:hAnsi="Consolas" w:cs="Consolas"/>
-          <w:color w:val="000000"/>
-          <w:sz w:val="19"/>
-          <w:szCs w:val="19"/>
-          <w:highlight w:val="white"/>
-        </w:rPr>
-        <w:t>();</w:t>
+        <w:t>);</w:t>
       </w:r>
     </w:p>
     <w:p>
@@ -13330,29 +13691,7 @@
           <w:szCs w:val="19"/>
           <w:highlight w:val="white"/>
         </w:rPr>
-        <w:t xml:space="preserve">// </w:t>
-      </w:r>
-      <w:proofErr w:type="gramStart"/>
-      <w:r>
-        <w:rPr>
-          <w:rFonts w:ascii="Consolas" w:hAnsi="Consolas" w:cs="Consolas"/>
-          <w:color w:val="008000"/>
-          <w:sz w:val="19"/>
-          <w:szCs w:val="19"/>
-          <w:highlight w:val="white"/>
-        </w:rPr>
-        <w:t>Enforces</w:t>
-      </w:r>
-      <w:proofErr w:type="gramEnd"/>
-      <w:r>
-        <w:rPr>
-          <w:rFonts w:ascii="Consolas" w:hAnsi="Consolas" w:cs="Consolas"/>
-          <w:color w:val="008000"/>
-          <w:sz w:val="19"/>
-          <w:szCs w:val="19"/>
-          <w:highlight w:val="white"/>
-        </w:rPr>
-        <w:t xml:space="preserve"> full synchronization with the global state.  This both (a) drains</w:t>
+        <w:t>// Enforces full synchronization with the global state.  This both (a) drains</w:t>
       </w:r>
     </w:p>
     <w:p>
@@ -13415,16 +13754,68 @@
         <w:lastRenderedPageBreak/>
         <w:t xml:space="preserve">   </w:t>
       </w:r>
+      <w:r>
+        <w:rPr>
+          <w:rFonts w:ascii="Consolas" w:hAnsi="Consolas" w:cs="Consolas"/>
+          <w:color w:val="0000FF"/>
+          <w:sz w:val="19"/>
+          <w:szCs w:val="19"/>
+          <w:highlight w:val="white"/>
+        </w:rPr>
+        <w:t>public</w:t>
+      </w:r>
+      <w:r>
+        <w:rPr>
+          <w:rFonts w:ascii="Consolas" w:hAnsi="Consolas" w:cs="Consolas"/>
+          <w:color w:val="000000"/>
+          <w:sz w:val="19"/>
+          <w:szCs w:val="19"/>
+          <w:highlight w:val="white"/>
+        </w:rPr>
+        <w:t xml:space="preserve"> </w:t>
+      </w:r>
+      <w:r>
+        <w:rPr>
+          <w:rFonts w:ascii="Consolas" w:hAnsi="Consolas" w:cs="Consolas"/>
+          <w:color w:val="2B91AF"/>
+          <w:sz w:val="19"/>
+          <w:szCs w:val="19"/>
+          <w:highlight w:val="white"/>
+        </w:rPr>
+        <w:t>Task</w:t>
+      </w:r>
+      <w:r>
+        <w:rPr>
+          <w:rFonts w:ascii="Consolas" w:hAnsi="Consolas" w:cs="Consolas"/>
+          <w:color w:val="000000"/>
+          <w:sz w:val="19"/>
+          <w:szCs w:val="19"/>
+          <w:highlight w:val="white"/>
+        </w:rPr>
+        <w:t xml:space="preserve"> </w:t>
+      </w:r>
+      <w:proofErr w:type="spellStart"/>
       <w:proofErr w:type="gramStart"/>
       <w:r>
         <w:rPr>
           <w:rFonts w:ascii="Consolas" w:hAnsi="Consolas" w:cs="Consolas"/>
-          <w:color w:val="0000FF"/>
-          <w:sz w:val="19"/>
-          <w:szCs w:val="19"/>
-          <w:highlight w:val="white"/>
-        </w:rPr>
-        <w:t>public</w:t>
+          <w:color w:val="000000"/>
+          <w:sz w:val="19"/>
+          <w:szCs w:val="19"/>
+          <w:highlight w:val="white"/>
+        </w:rPr>
+        <w:t>SynchronizeNowAsync</w:t>
+      </w:r>
+      <w:proofErr w:type="spellEnd"/>
+      <w:r>
+        <w:rPr>
+          <w:rFonts w:ascii="Consolas" w:hAnsi="Consolas" w:cs="Consolas"/>
+          <w:color w:val="000000"/>
+          <w:sz w:val="19"/>
+          <w:szCs w:val="19"/>
+          <w:highlight w:val="white"/>
+        </w:rPr>
+        <w:t>(</w:t>
       </w:r>
       <w:proofErr w:type="gramEnd"/>
       <w:r>
@@ -13435,49 +13826,7 @@
           <w:szCs w:val="19"/>
           <w:highlight w:val="white"/>
         </w:rPr>
-        <w:t xml:space="preserve"> </w:t>
-      </w:r>
-      <w:r>
-        <w:rPr>
-          <w:rFonts w:ascii="Consolas" w:hAnsi="Consolas" w:cs="Consolas"/>
-          <w:color w:val="2B91AF"/>
-          <w:sz w:val="19"/>
-          <w:szCs w:val="19"/>
-          <w:highlight w:val="white"/>
-        </w:rPr>
-        <w:t>Task</w:t>
-      </w:r>
-      <w:r>
-        <w:rPr>
-          <w:rFonts w:ascii="Consolas" w:hAnsi="Consolas" w:cs="Consolas"/>
-          <w:color w:val="000000"/>
-          <w:sz w:val="19"/>
-          <w:szCs w:val="19"/>
-          <w:highlight w:val="white"/>
-        </w:rPr>
-        <w:t xml:space="preserve"> </w:t>
-      </w:r>
-      <w:proofErr w:type="spellStart"/>
-      <w:r>
-        <w:rPr>
-          <w:rFonts w:ascii="Consolas" w:hAnsi="Consolas" w:cs="Consolas"/>
-          <w:color w:val="000000"/>
-          <w:sz w:val="19"/>
-          <w:szCs w:val="19"/>
-          <w:highlight w:val="white"/>
-        </w:rPr>
-        <w:t>SynchronizeNowAsync</w:t>
-      </w:r>
-      <w:proofErr w:type="spellEnd"/>
-      <w:r>
-        <w:rPr>
-          <w:rFonts w:ascii="Consolas" w:hAnsi="Consolas" w:cs="Consolas"/>
-          <w:color w:val="000000"/>
-          <w:sz w:val="19"/>
-          <w:szCs w:val="19"/>
-          <w:highlight w:val="white"/>
-        </w:rPr>
-        <w:t>();</w:t>
+        <w:t>);</w:t>
       </w:r>
     </w:p>
     <w:p>
@@ -13521,16 +13870,100 @@
         </w:rPr>
         <w:t xml:space="preserve">        </w:t>
       </w:r>
+      <w:r>
+        <w:rPr>
+          <w:rFonts w:ascii="Consolas" w:hAnsi="Consolas" w:cs="Consolas"/>
+          <w:color w:val="0000FF"/>
+          <w:sz w:val="19"/>
+          <w:szCs w:val="19"/>
+          <w:highlight w:val="white"/>
+        </w:rPr>
+        <w:t>public</w:t>
+      </w:r>
+      <w:r>
+        <w:rPr>
+          <w:rFonts w:ascii="Consolas" w:hAnsi="Consolas" w:cs="Consolas"/>
+          <w:color w:val="000000"/>
+          <w:sz w:val="19"/>
+          <w:szCs w:val="19"/>
+          <w:highlight w:val="white"/>
+        </w:rPr>
+        <w:t xml:space="preserve"> </w:t>
+      </w:r>
+      <w:proofErr w:type="spellStart"/>
+      <w:r>
+        <w:rPr>
+          <w:rFonts w:ascii="Consolas" w:hAnsi="Consolas" w:cs="Consolas"/>
+          <w:color w:val="0000FF"/>
+          <w:sz w:val="19"/>
+          <w:szCs w:val="19"/>
+          <w:highlight w:val="white"/>
+        </w:rPr>
+        <w:t>async</w:t>
+      </w:r>
+      <w:proofErr w:type="spellEnd"/>
+      <w:r>
+        <w:rPr>
+          <w:rFonts w:ascii="Consolas" w:hAnsi="Consolas" w:cs="Consolas"/>
+          <w:color w:val="000000"/>
+          <w:sz w:val="19"/>
+          <w:szCs w:val="19"/>
+          <w:highlight w:val="white"/>
+        </w:rPr>
+        <w:t xml:space="preserve"> </w:t>
+      </w:r>
+      <w:r>
+        <w:rPr>
+          <w:rFonts w:ascii="Consolas" w:hAnsi="Consolas" w:cs="Consolas"/>
+          <w:color w:val="2B91AF"/>
+          <w:sz w:val="19"/>
+          <w:szCs w:val="19"/>
+          <w:highlight w:val="white"/>
+        </w:rPr>
+        <w:t>Task</w:t>
+      </w:r>
+      <w:r>
+        <w:rPr>
+          <w:rFonts w:ascii="Consolas" w:hAnsi="Consolas" w:cs="Consolas"/>
+          <w:color w:val="000000"/>
+          <w:sz w:val="19"/>
+          <w:szCs w:val="19"/>
+          <w:highlight w:val="white"/>
+        </w:rPr>
+        <w:t xml:space="preserve"> </w:t>
+      </w:r>
+      <w:proofErr w:type="spellStart"/>
+      <w:r>
+        <w:rPr>
+          <w:rFonts w:ascii="Consolas" w:hAnsi="Consolas" w:cs="Consolas"/>
+          <w:color w:val="000000"/>
+          <w:sz w:val="19"/>
+          <w:szCs w:val="19"/>
+          <w:highlight w:val="white"/>
+        </w:rPr>
+        <w:t>Increment_</w:t>
+      </w:r>
       <w:proofErr w:type="gramStart"/>
       <w:r>
         <w:rPr>
           <w:rFonts w:ascii="Consolas" w:hAnsi="Consolas" w:cs="Consolas"/>
-          <w:color w:val="0000FF"/>
-          <w:sz w:val="19"/>
-          <w:szCs w:val="19"/>
-          <w:highlight w:val="white"/>
-        </w:rPr>
-        <w:t>public</w:t>
+          <w:color w:val="000000"/>
+          <w:sz w:val="19"/>
+          <w:szCs w:val="19"/>
+          <w:highlight w:val="white"/>
+        </w:rPr>
+        <w:t>linearizable</w:t>
+      </w:r>
+      <w:proofErr w:type="spellEnd"/>
+      <w:r>
+        <w:rPr>
+          <w:rFonts w:ascii="Consolas" w:hAnsi="Consolas" w:cs="Consolas"/>
+          <w:color w:val="000000"/>
+          <w:sz w:val="19"/>
+          <w:szCs w:val="19"/>
+          <w:highlight w:val="white"/>
+        </w:rPr>
+        <w:t>(</w:t>
       </w:r>
       <w:proofErr w:type="gramEnd"/>
       <w:r>
@@ -13541,71 +13974,7 @@
           <w:szCs w:val="19"/>
           <w:highlight w:val="white"/>
         </w:rPr>
-        <w:t xml:space="preserve"> </w:t>
-      </w:r>
-      <w:proofErr w:type="spellStart"/>
-      <w:r>
-        <w:rPr>
-          <w:rFonts w:ascii="Consolas" w:hAnsi="Consolas" w:cs="Consolas"/>
-          <w:color w:val="0000FF"/>
-          <w:sz w:val="19"/>
-          <w:szCs w:val="19"/>
-          <w:highlight w:val="white"/>
-        </w:rPr>
-        <w:t>async</w:t>
-      </w:r>
-      <w:proofErr w:type="spellEnd"/>
-      <w:r>
-        <w:rPr>
-          <w:rFonts w:ascii="Consolas" w:hAnsi="Consolas" w:cs="Consolas"/>
-          <w:color w:val="000000"/>
-          <w:sz w:val="19"/>
-          <w:szCs w:val="19"/>
-          <w:highlight w:val="white"/>
-        </w:rPr>
-        <w:t xml:space="preserve"> </w:t>
-      </w:r>
-      <w:r>
-        <w:rPr>
-          <w:rFonts w:ascii="Consolas" w:hAnsi="Consolas" w:cs="Consolas"/>
-          <w:color w:val="2B91AF"/>
-          <w:sz w:val="19"/>
-          <w:szCs w:val="19"/>
-          <w:highlight w:val="white"/>
-        </w:rPr>
-        <w:t>Task</w:t>
-      </w:r>
-      <w:r>
-        <w:rPr>
-          <w:rFonts w:ascii="Consolas" w:hAnsi="Consolas" w:cs="Consolas"/>
-          <w:color w:val="000000"/>
-          <w:sz w:val="19"/>
-          <w:szCs w:val="19"/>
-          <w:highlight w:val="white"/>
-        </w:rPr>
-        <w:t xml:space="preserve"> </w:t>
-      </w:r>
-      <w:proofErr w:type="spellStart"/>
-      <w:r>
-        <w:rPr>
-          <w:rFonts w:ascii="Consolas" w:hAnsi="Consolas" w:cs="Consolas"/>
-          <w:color w:val="000000"/>
-          <w:sz w:val="19"/>
-          <w:szCs w:val="19"/>
-          <w:highlight w:val="white"/>
-        </w:rPr>
-        <w:t>Increment_linearizable</w:t>
-      </w:r>
-      <w:proofErr w:type="spellEnd"/>
-      <w:r>
-        <w:rPr>
-          <w:rFonts w:ascii="Consolas" w:hAnsi="Consolas" w:cs="Consolas"/>
-          <w:color w:val="000000"/>
-          <w:sz w:val="19"/>
-          <w:szCs w:val="19"/>
-          <w:highlight w:val="white"/>
-        </w:rPr>
-        <w:t>()</w:t>
+        <w:t>)</w:t>
       </w:r>
     </w:p>
     <w:p>
@@ -13758,16 +14127,48 @@
         </w:rPr>
         <w:t xml:space="preserve">            </w:t>
       </w:r>
+      <w:r>
+        <w:rPr>
+          <w:rFonts w:ascii="Consolas" w:hAnsi="Consolas" w:cs="Consolas"/>
+          <w:color w:val="0000FF"/>
+          <w:sz w:val="19"/>
+          <w:szCs w:val="19"/>
+          <w:highlight w:val="white"/>
+        </w:rPr>
+        <w:t>await</w:t>
+      </w:r>
+      <w:r>
+        <w:rPr>
+          <w:rFonts w:ascii="Consolas" w:hAnsi="Consolas" w:cs="Consolas"/>
+          <w:color w:val="000000"/>
+          <w:sz w:val="19"/>
+          <w:szCs w:val="19"/>
+          <w:highlight w:val="white"/>
+        </w:rPr>
+        <w:t xml:space="preserve"> </w:t>
+      </w:r>
+      <w:proofErr w:type="spellStart"/>
       <w:proofErr w:type="gramStart"/>
       <w:r>
         <w:rPr>
           <w:rFonts w:ascii="Consolas" w:hAnsi="Consolas" w:cs="Consolas"/>
-          <w:color w:val="0000FF"/>
-          <w:sz w:val="19"/>
-          <w:szCs w:val="19"/>
-          <w:highlight w:val="white"/>
-        </w:rPr>
-        <w:t>await</w:t>
+          <w:color w:val="000000"/>
+          <w:sz w:val="19"/>
+          <w:szCs w:val="19"/>
+          <w:highlight w:val="white"/>
+        </w:rPr>
+        <w:t>CurrentQueueHasDrained</w:t>
+      </w:r>
+      <w:proofErr w:type="spellEnd"/>
+      <w:r>
+        <w:rPr>
+          <w:rFonts w:ascii="Consolas" w:hAnsi="Consolas" w:cs="Consolas"/>
+          <w:color w:val="000000"/>
+          <w:sz w:val="19"/>
+          <w:szCs w:val="19"/>
+          <w:highlight w:val="white"/>
+        </w:rPr>
+        <w:t>(</w:t>
       </w:r>
       <w:proofErr w:type="gramEnd"/>
       <w:r>
@@ -13778,29 +14179,7 @@
           <w:szCs w:val="19"/>
           <w:highlight w:val="white"/>
         </w:rPr>
-        <w:t xml:space="preserve"> </w:t>
-      </w:r>
-      <w:proofErr w:type="spellStart"/>
-      <w:r>
-        <w:rPr>
-          <w:rFonts w:ascii="Consolas" w:hAnsi="Consolas" w:cs="Consolas"/>
-          <w:color w:val="000000"/>
-          <w:sz w:val="19"/>
-          <w:szCs w:val="19"/>
-          <w:highlight w:val="white"/>
-        </w:rPr>
-        <w:t>CurrentQueueHasDrained</w:t>
-      </w:r>
-      <w:proofErr w:type="spellEnd"/>
-      <w:r>
-        <w:rPr>
-          <w:rFonts w:ascii="Consolas" w:hAnsi="Consolas" w:cs="Consolas"/>
-          <w:color w:val="000000"/>
-          <w:sz w:val="19"/>
-          <w:szCs w:val="19"/>
-          <w:highlight w:val="white"/>
-        </w:rPr>
-        <w:t>();</w:t>
+        <w:t>);</w:t>
       </w:r>
     </w:p>
     <w:p>
@@ -13867,7 +14246,6 @@
         </w:rPr>
         <w:t xml:space="preserve">        </w:t>
       </w:r>
-      <w:proofErr w:type="gramStart"/>
       <w:r>
         <w:rPr>
           <w:rFonts w:ascii="Consolas" w:hAnsi="Consolas" w:cs="Consolas"/>
@@ -13878,7 +14256,6 @@
         </w:rPr>
         <w:t>public</w:t>
       </w:r>
-      <w:proofErr w:type="gramEnd"/>
       <w:r>
         <w:rPr>
           <w:rFonts w:ascii="Consolas" w:hAnsi="Consolas" w:cs="Consolas"/>
@@ -14025,16 +14402,48 @@
         </w:rPr>
         <w:t xml:space="preserve">            </w:t>
       </w:r>
+      <w:r>
+        <w:rPr>
+          <w:rFonts w:ascii="Consolas" w:hAnsi="Consolas" w:cs="Consolas"/>
+          <w:color w:val="0000FF"/>
+          <w:sz w:val="19"/>
+          <w:szCs w:val="19"/>
+          <w:highlight w:val="white"/>
+        </w:rPr>
+        <w:t>await</w:t>
+      </w:r>
+      <w:r>
+        <w:rPr>
+          <w:rFonts w:ascii="Consolas" w:hAnsi="Consolas" w:cs="Consolas"/>
+          <w:color w:val="000000"/>
+          <w:sz w:val="19"/>
+          <w:szCs w:val="19"/>
+          <w:highlight w:val="white"/>
+        </w:rPr>
+        <w:t xml:space="preserve"> </w:t>
+      </w:r>
+      <w:proofErr w:type="spellStart"/>
       <w:proofErr w:type="gramStart"/>
       <w:r>
         <w:rPr>
           <w:rFonts w:ascii="Consolas" w:hAnsi="Consolas" w:cs="Consolas"/>
-          <w:color w:val="0000FF"/>
-          <w:sz w:val="19"/>
-          <w:szCs w:val="19"/>
-          <w:highlight w:val="white"/>
-        </w:rPr>
-        <w:t>await</w:t>
+          <w:color w:val="000000"/>
+          <w:sz w:val="19"/>
+          <w:szCs w:val="19"/>
+          <w:highlight w:val="white"/>
+        </w:rPr>
+        <w:t>SynchronizeNowAsync</w:t>
+      </w:r>
+      <w:proofErr w:type="spellEnd"/>
+      <w:r>
+        <w:rPr>
+          <w:rFonts w:ascii="Consolas" w:hAnsi="Consolas" w:cs="Consolas"/>
+          <w:color w:val="000000"/>
+          <w:sz w:val="19"/>
+          <w:szCs w:val="19"/>
+          <w:highlight w:val="white"/>
+        </w:rPr>
+        <w:t>(</w:t>
       </w:r>
       <w:proofErr w:type="gramEnd"/>
       <w:r>
@@ -14045,29 +14454,7 @@
           <w:szCs w:val="19"/>
           <w:highlight w:val="white"/>
         </w:rPr>
-        <w:t xml:space="preserve"> </w:t>
-      </w:r>
-      <w:proofErr w:type="spellStart"/>
-      <w:r>
-        <w:rPr>
-          <w:rFonts w:ascii="Consolas" w:hAnsi="Consolas" w:cs="Consolas"/>
-          <w:color w:val="000000"/>
-          <w:sz w:val="19"/>
-          <w:szCs w:val="19"/>
-          <w:highlight w:val="white"/>
-        </w:rPr>
-        <w:t>SynchronizeNowAsync</w:t>
-      </w:r>
-      <w:proofErr w:type="spellEnd"/>
-      <w:r>
-        <w:rPr>
-          <w:rFonts w:ascii="Consolas" w:hAnsi="Consolas" w:cs="Consolas"/>
-          <w:color w:val="000000"/>
-          <w:sz w:val="19"/>
-          <w:szCs w:val="19"/>
-          <w:highlight w:val="white"/>
-        </w:rPr>
-        <w:t>();</w:t>
+        <w:t>);</w:t>
       </w:r>
     </w:p>
     <w:p>
@@ -14094,7 +14481,6 @@
         </w:rPr>
         <w:t xml:space="preserve">            </w:t>
       </w:r>
-      <w:proofErr w:type="gramStart"/>
       <w:r>
         <w:rPr>
           <w:rFonts w:ascii="Consolas" w:hAnsi="Consolas" w:cs="Consolas"/>
@@ -14105,7 +14491,6 @@
         </w:rPr>
         <w:t>return</w:t>
       </w:r>
-      <w:proofErr w:type="gramEnd"/>
       <w:r>
         <w:rPr>
           <w:rFonts w:ascii="Consolas" w:hAnsi="Consolas" w:cs="Consolas"/>
@@ -14292,16 +14677,110 @@
         </w:rPr>
         <w:t xml:space="preserve">        </w:t>
       </w:r>
+      <w:r>
+        <w:rPr>
+          <w:rFonts w:ascii="Consolas" w:hAnsi="Consolas" w:cs="Consolas"/>
+          <w:color w:val="0000FF"/>
+          <w:sz w:val="19"/>
+          <w:szCs w:val="19"/>
+          <w:highlight w:val="white"/>
+        </w:rPr>
+        <w:t>public</w:t>
+      </w:r>
+      <w:r>
+        <w:rPr>
+          <w:rFonts w:ascii="Consolas" w:hAnsi="Consolas" w:cs="Consolas"/>
+          <w:color w:val="000000"/>
+          <w:sz w:val="19"/>
+          <w:szCs w:val="19"/>
+          <w:highlight w:val="white"/>
+        </w:rPr>
+        <w:t xml:space="preserve"> </w:t>
+      </w:r>
+      <w:r>
+        <w:rPr>
+          <w:rFonts w:ascii="Consolas" w:hAnsi="Consolas" w:cs="Consolas"/>
+          <w:color w:val="0000FF"/>
+          <w:sz w:val="19"/>
+          <w:szCs w:val="19"/>
+          <w:highlight w:val="white"/>
+        </w:rPr>
+        <w:t>override</w:t>
+      </w:r>
+      <w:r>
+        <w:rPr>
+          <w:rFonts w:ascii="Consolas" w:hAnsi="Consolas" w:cs="Consolas"/>
+          <w:color w:val="000000"/>
+          <w:sz w:val="19"/>
+          <w:szCs w:val="19"/>
+          <w:highlight w:val="white"/>
+        </w:rPr>
+        <w:t xml:space="preserve"> </w:t>
+      </w:r>
+      <w:proofErr w:type="spellStart"/>
+      <w:r>
+        <w:rPr>
+          <w:rFonts w:ascii="Consolas" w:hAnsi="Consolas" w:cs="Consolas"/>
+          <w:color w:val="0000FF"/>
+          <w:sz w:val="19"/>
+          <w:szCs w:val="19"/>
+          <w:highlight w:val="white"/>
+        </w:rPr>
+        <w:t>async</w:t>
+      </w:r>
+      <w:proofErr w:type="spellEnd"/>
+      <w:r>
+        <w:rPr>
+          <w:rFonts w:ascii="Consolas" w:hAnsi="Consolas" w:cs="Consolas"/>
+          <w:color w:val="000000"/>
+          <w:sz w:val="19"/>
+          <w:szCs w:val="19"/>
+          <w:highlight w:val="white"/>
+        </w:rPr>
+        <w:t xml:space="preserve"> </w:t>
+      </w:r>
+      <w:r>
+        <w:rPr>
+          <w:rFonts w:ascii="Consolas" w:hAnsi="Consolas" w:cs="Consolas"/>
+          <w:color w:val="2B91AF"/>
+          <w:sz w:val="19"/>
+          <w:szCs w:val="19"/>
+          <w:highlight w:val="white"/>
+        </w:rPr>
+        <w:t>Task</w:t>
+      </w:r>
+      <w:r>
+        <w:rPr>
+          <w:rFonts w:ascii="Consolas" w:hAnsi="Consolas" w:cs="Consolas"/>
+          <w:color w:val="000000"/>
+          <w:sz w:val="19"/>
+          <w:szCs w:val="19"/>
+          <w:highlight w:val="white"/>
+        </w:rPr>
+        <w:t xml:space="preserve"> </w:t>
+      </w:r>
+      <w:proofErr w:type="spellStart"/>
       <w:proofErr w:type="gramStart"/>
       <w:r>
         <w:rPr>
           <w:rFonts w:ascii="Consolas" w:hAnsi="Consolas" w:cs="Consolas"/>
-          <w:color w:val="0000FF"/>
-          <w:sz w:val="19"/>
-          <w:szCs w:val="19"/>
-          <w:highlight w:val="white"/>
-        </w:rPr>
-        <w:t>public</w:t>
+          <w:color w:val="000000"/>
+          <w:sz w:val="19"/>
+          <w:szCs w:val="19"/>
+          <w:highlight w:val="white"/>
+        </w:rPr>
+        <w:t>OnActivateAsync</w:t>
+      </w:r>
+      <w:proofErr w:type="spellEnd"/>
+      <w:r>
+        <w:rPr>
+          <w:rFonts w:ascii="Consolas" w:hAnsi="Consolas" w:cs="Consolas"/>
+          <w:color w:val="000000"/>
+          <w:sz w:val="19"/>
+          <w:szCs w:val="19"/>
+          <w:highlight w:val="white"/>
+        </w:rPr>
+        <w:t>(</w:t>
       </w:r>
       <w:proofErr w:type="gramEnd"/>
       <w:r>
@@ -14312,91 +14791,7 @@
           <w:szCs w:val="19"/>
           <w:highlight w:val="white"/>
         </w:rPr>
-        <w:t xml:space="preserve"> </w:t>
-      </w:r>
-      <w:r>
-        <w:rPr>
-          <w:rFonts w:ascii="Consolas" w:hAnsi="Consolas" w:cs="Consolas"/>
-          <w:color w:val="0000FF"/>
-          <w:sz w:val="19"/>
-          <w:szCs w:val="19"/>
-          <w:highlight w:val="white"/>
-        </w:rPr>
-        <w:t>override</w:t>
-      </w:r>
-      <w:r>
-        <w:rPr>
-          <w:rFonts w:ascii="Consolas" w:hAnsi="Consolas" w:cs="Consolas"/>
-          <w:color w:val="000000"/>
-          <w:sz w:val="19"/>
-          <w:szCs w:val="19"/>
-          <w:highlight w:val="white"/>
-        </w:rPr>
-        <w:t xml:space="preserve"> </w:t>
-      </w:r>
-      <w:proofErr w:type="spellStart"/>
-      <w:r>
-        <w:rPr>
-          <w:rFonts w:ascii="Consolas" w:hAnsi="Consolas" w:cs="Consolas"/>
-          <w:color w:val="0000FF"/>
-          <w:sz w:val="19"/>
-          <w:szCs w:val="19"/>
-          <w:highlight w:val="white"/>
-        </w:rPr>
-        <w:t>async</w:t>
-      </w:r>
-      <w:proofErr w:type="spellEnd"/>
-      <w:r>
-        <w:rPr>
-          <w:rFonts w:ascii="Consolas" w:hAnsi="Consolas" w:cs="Consolas"/>
-          <w:color w:val="000000"/>
-          <w:sz w:val="19"/>
-          <w:szCs w:val="19"/>
-          <w:highlight w:val="white"/>
-        </w:rPr>
-        <w:t xml:space="preserve"> </w:t>
-      </w:r>
-      <w:r>
-        <w:rPr>
-          <w:rFonts w:ascii="Consolas" w:hAnsi="Consolas" w:cs="Consolas"/>
-          <w:color w:val="2B91AF"/>
-          <w:sz w:val="19"/>
-          <w:szCs w:val="19"/>
-          <w:highlight w:val="white"/>
-        </w:rPr>
-        <w:t>Task</w:t>
-      </w:r>
-      <w:r>
-        <w:rPr>
-          <w:rFonts w:ascii="Consolas" w:hAnsi="Consolas" w:cs="Consolas"/>
-          <w:color w:val="000000"/>
-          <w:sz w:val="19"/>
-          <w:szCs w:val="19"/>
-          <w:highlight w:val="white"/>
-        </w:rPr>
-        <w:t xml:space="preserve"> </w:t>
-      </w:r>
-      <w:proofErr w:type="spellStart"/>
-      <w:r>
-        <w:rPr>
-          <w:rFonts w:ascii="Consolas" w:hAnsi="Consolas" w:cs="Consolas"/>
-          <w:color w:val="000000"/>
-          <w:sz w:val="19"/>
-          <w:szCs w:val="19"/>
-          <w:highlight w:val="white"/>
-        </w:rPr>
-        <w:t>OnActivateAsync</w:t>
-      </w:r>
-      <w:proofErr w:type="spellEnd"/>
-      <w:r>
-        <w:rPr>
-          <w:rFonts w:ascii="Consolas" w:hAnsi="Consolas" w:cs="Consolas"/>
-          <w:color w:val="000000"/>
-          <w:sz w:val="19"/>
-          <w:szCs w:val="19"/>
-          <w:highlight w:val="white"/>
-        </w:rPr>
-        <w:t>()</w:t>
+        <w:t>)</w:t>
       </w:r>
     </w:p>
     <w:p>
@@ -14448,6 +14843,27 @@
         </w:rPr>
         <w:t xml:space="preserve">            </w:t>
       </w:r>
+      <w:r>
+        <w:rPr>
+          <w:rFonts w:ascii="Consolas" w:hAnsi="Consolas" w:cs="Consolas"/>
+          <w:color w:val="0000FF"/>
+          <w:sz w:val="19"/>
+          <w:szCs w:val="19"/>
+          <w:highlight w:val="white"/>
+        </w:rPr>
+        <w:t>await</w:t>
+      </w:r>
+      <w:r>
+        <w:rPr>
+          <w:rFonts w:ascii="Consolas" w:hAnsi="Consolas" w:cs="Consolas"/>
+          <w:color w:val="000000"/>
+          <w:sz w:val="19"/>
+          <w:szCs w:val="19"/>
+          <w:highlight w:val="white"/>
+        </w:rPr>
+        <w:t xml:space="preserve"> </w:t>
+      </w:r>
+      <w:proofErr w:type="spellStart"/>
       <w:proofErr w:type="gramStart"/>
       <w:r>
         <w:rPr>
@@ -14457,41 +14873,20 @@
           <w:szCs w:val="19"/>
           <w:highlight w:val="white"/>
         </w:rPr>
-        <w:t>await</w:t>
-      </w:r>
+        <w:t>base</w:t>
+      </w:r>
+      <w:r>
+        <w:rPr>
+          <w:rFonts w:ascii="Consolas" w:hAnsi="Consolas" w:cs="Consolas"/>
+          <w:color w:val="000000"/>
+          <w:sz w:val="19"/>
+          <w:szCs w:val="19"/>
+          <w:highlight w:val="white"/>
+        </w:rPr>
+        <w:t>.OnActivateAsync</w:t>
+      </w:r>
+      <w:proofErr w:type="spellEnd"/>
       <w:proofErr w:type="gramEnd"/>
-      <w:r>
-        <w:rPr>
-          <w:rFonts w:ascii="Consolas" w:hAnsi="Consolas" w:cs="Consolas"/>
-          <w:color w:val="000000"/>
-          <w:sz w:val="19"/>
-          <w:szCs w:val="19"/>
-          <w:highlight w:val="white"/>
-        </w:rPr>
-        <w:t xml:space="preserve"> </w:t>
-      </w:r>
-      <w:proofErr w:type="spellStart"/>
-      <w:r>
-        <w:rPr>
-          <w:rFonts w:ascii="Consolas" w:hAnsi="Consolas" w:cs="Consolas"/>
-          <w:color w:val="0000FF"/>
-          <w:sz w:val="19"/>
-          <w:szCs w:val="19"/>
-          <w:highlight w:val="white"/>
-        </w:rPr>
-        <w:t>base</w:t>
-      </w:r>
-      <w:r>
-        <w:rPr>
-          <w:rFonts w:ascii="Consolas" w:hAnsi="Consolas" w:cs="Consolas"/>
-          <w:color w:val="000000"/>
-          <w:sz w:val="19"/>
-          <w:szCs w:val="19"/>
-          <w:highlight w:val="white"/>
-        </w:rPr>
-        <w:t>.OnActivateAsync</w:t>
-      </w:r>
-      <w:proofErr w:type="spellEnd"/>
       <w:r>
         <w:rPr>
           <w:rFonts w:ascii="Consolas" w:hAnsi="Consolas" w:cs="Consolas"/>
@@ -14527,16 +14922,48 @@
         </w:rPr>
         <w:t xml:space="preserve">            </w:t>
       </w:r>
+      <w:r>
+        <w:rPr>
+          <w:rFonts w:ascii="Consolas" w:hAnsi="Consolas" w:cs="Consolas"/>
+          <w:color w:val="0000FF"/>
+          <w:sz w:val="19"/>
+          <w:szCs w:val="19"/>
+          <w:highlight w:val="white"/>
+        </w:rPr>
+        <w:t>await</w:t>
+      </w:r>
+      <w:r>
+        <w:rPr>
+          <w:rFonts w:ascii="Consolas" w:hAnsi="Consolas" w:cs="Consolas"/>
+          <w:color w:val="000000"/>
+          <w:sz w:val="19"/>
+          <w:szCs w:val="19"/>
+          <w:highlight w:val="white"/>
+        </w:rPr>
+        <w:t xml:space="preserve"> </w:t>
+      </w:r>
+      <w:proofErr w:type="spellStart"/>
       <w:proofErr w:type="gramStart"/>
       <w:r>
         <w:rPr>
           <w:rFonts w:ascii="Consolas" w:hAnsi="Consolas" w:cs="Consolas"/>
-          <w:color w:val="0000FF"/>
-          <w:sz w:val="19"/>
-          <w:szCs w:val="19"/>
-          <w:highlight w:val="white"/>
-        </w:rPr>
-        <w:t>await</w:t>
+          <w:color w:val="000000"/>
+          <w:sz w:val="19"/>
+          <w:szCs w:val="19"/>
+          <w:highlight w:val="white"/>
+        </w:rPr>
+        <w:t>SynchronizeNowAsync</w:t>
+      </w:r>
+      <w:proofErr w:type="spellEnd"/>
+      <w:r>
+        <w:rPr>
+          <w:rFonts w:ascii="Consolas" w:hAnsi="Consolas" w:cs="Consolas"/>
+          <w:color w:val="000000"/>
+          <w:sz w:val="19"/>
+          <w:szCs w:val="19"/>
+          <w:highlight w:val="white"/>
+        </w:rPr>
+        <w:t>(</w:t>
       </w:r>
       <w:proofErr w:type="gramEnd"/>
       <w:r>
@@ -14547,29 +14974,7 @@
           <w:szCs w:val="19"/>
           <w:highlight w:val="white"/>
         </w:rPr>
-        <w:t xml:space="preserve"> </w:t>
-      </w:r>
-      <w:proofErr w:type="spellStart"/>
-      <w:r>
-        <w:rPr>
-          <w:rFonts w:ascii="Consolas" w:hAnsi="Consolas" w:cs="Consolas"/>
-          <w:color w:val="000000"/>
-          <w:sz w:val="19"/>
-          <w:szCs w:val="19"/>
-          <w:highlight w:val="white"/>
-        </w:rPr>
-        <w:t>SynchronizeNowAsync</w:t>
-      </w:r>
-      <w:proofErr w:type="spellEnd"/>
-      <w:r>
-        <w:rPr>
-          <w:rFonts w:ascii="Consolas" w:hAnsi="Consolas" w:cs="Consolas"/>
-          <w:color w:val="000000"/>
-          <w:sz w:val="19"/>
-          <w:szCs w:val="19"/>
-          <w:highlight w:val="white"/>
-        </w:rPr>
-        <w:t>();</w:t>
+        <w:t>);</w:t>
       </w:r>
     </w:p>
     <w:p>
@@ -14662,71 +15067,71 @@
         </w:rPr>
         <w:t xml:space="preserve">    </w:t>
       </w:r>
+      <w:r>
+        <w:rPr>
+          <w:rFonts w:ascii="Consolas" w:hAnsi="Consolas" w:cs="Consolas"/>
+          <w:color w:val="0000FF"/>
+          <w:sz w:val="19"/>
+          <w:szCs w:val="19"/>
+          <w:highlight w:val="white"/>
+        </w:rPr>
+        <w:t>public</w:t>
+      </w:r>
+      <w:r>
+        <w:rPr>
+          <w:rFonts w:ascii="Consolas" w:hAnsi="Consolas" w:cs="Consolas"/>
+          <w:color w:val="000000"/>
+          <w:sz w:val="19"/>
+          <w:szCs w:val="19"/>
+          <w:highlight w:val="white"/>
+        </w:rPr>
+        <w:t xml:space="preserve"> </w:t>
+      </w:r>
+      <w:r>
+        <w:rPr>
+          <w:rFonts w:ascii="Consolas" w:hAnsi="Consolas" w:cs="Consolas"/>
+          <w:color w:val="0000FF"/>
+          <w:sz w:val="19"/>
+          <w:szCs w:val="19"/>
+          <w:highlight w:val="white"/>
+        </w:rPr>
+        <w:t>bool</w:t>
+      </w:r>
+      <w:r>
+        <w:rPr>
+          <w:rFonts w:ascii="Consolas" w:hAnsi="Consolas" w:cs="Consolas"/>
+          <w:color w:val="000000"/>
+          <w:sz w:val="19"/>
+          <w:szCs w:val="19"/>
+          <w:highlight w:val="white"/>
+        </w:rPr>
+        <w:t xml:space="preserve"> </w:t>
+      </w:r>
+      <w:proofErr w:type="spellStart"/>
       <w:proofErr w:type="gramStart"/>
       <w:r>
         <w:rPr>
           <w:rFonts w:ascii="Consolas" w:hAnsi="Consolas" w:cs="Consolas"/>
-          <w:color w:val="0000FF"/>
-          <w:sz w:val="19"/>
-          <w:szCs w:val="19"/>
-          <w:highlight w:val="white"/>
-        </w:rPr>
-        <w:t>public</w:t>
-      </w:r>
+          <w:color w:val="000000"/>
+          <w:sz w:val="19"/>
+          <w:szCs w:val="19"/>
+          <w:highlight w:val="white"/>
+        </w:rPr>
+        <w:t>SubscribeConfirmedStateListener</w:t>
+      </w:r>
+      <w:proofErr w:type="spellEnd"/>
+      <w:r>
+        <w:rPr>
+          <w:rFonts w:ascii="Consolas" w:hAnsi="Consolas" w:cs="Consolas"/>
+          <w:color w:val="000000"/>
+          <w:sz w:val="19"/>
+          <w:szCs w:val="19"/>
+          <w:highlight w:val="white"/>
+        </w:rPr>
+        <w:t>(</w:t>
+      </w:r>
+      <w:proofErr w:type="spellStart"/>
       <w:proofErr w:type="gramEnd"/>
-      <w:r>
-        <w:rPr>
-          <w:rFonts w:ascii="Consolas" w:hAnsi="Consolas" w:cs="Consolas"/>
-          <w:color w:val="000000"/>
-          <w:sz w:val="19"/>
-          <w:szCs w:val="19"/>
-          <w:highlight w:val="white"/>
-        </w:rPr>
-        <w:t xml:space="preserve"> </w:t>
-      </w:r>
-      <w:r>
-        <w:rPr>
-          <w:rFonts w:ascii="Consolas" w:hAnsi="Consolas" w:cs="Consolas"/>
-          <w:color w:val="0000FF"/>
-          <w:sz w:val="19"/>
-          <w:szCs w:val="19"/>
-          <w:highlight w:val="white"/>
-        </w:rPr>
-        <w:t>bool</w:t>
-      </w:r>
-      <w:r>
-        <w:rPr>
-          <w:rFonts w:ascii="Consolas" w:hAnsi="Consolas" w:cs="Consolas"/>
-          <w:color w:val="000000"/>
-          <w:sz w:val="19"/>
-          <w:szCs w:val="19"/>
-          <w:highlight w:val="white"/>
-        </w:rPr>
-        <w:t xml:space="preserve"> </w:t>
-      </w:r>
-      <w:proofErr w:type="spellStart"/>
-      <w:r>
-        <w:rPr>
-          <w:rFonts w:ascii="Consolas" w:hAnsi="Consolas" w:cs="Consolas"/>
-          <w:color w:val="000000"/>
-          <w:sz w:val="19"/>
-          <w:szCs w:val="19"/>
-          <w:highlight w:val="white"/>
-        </w:rPr>
-        <w:t>SubscribeConfirmedStateListener</w:t>
-      </w:r>
-      <w:proofErr w:type="spellEnd"/>
-      <w:r>
-        <w:rPr>
-          <w:rFonts w:ascii="Consolas" w:hAnsi="Consolas" w:cs="Consolas"/>
-          <w:color w:val="000000"/>
-          <w:sz w:val="19"/>
-          <w:szCs w:val="19"/>
-          <w:highlight w:val="white"/>
-        </w:rPr>
-        <w:t>(</w:t>
-      </w:r>
-      <w:proofErr w:type="spellStart"/>
       <w:r>
         <w:rPr>
           <w:rFonts w:ascii="Consolas" w:hAnsi="Consolas" w:cs="Consolas"/>
@@ -14773,71 +15178,71 @@
         </w:rPr>
         <w:t xml:space="preserve">    </w:t>
       </w:r>
+      <w:r>
+        <w:rPr>
+          <w:rFonts w:ascii="Consolas" w:hAnsi="Consolas" w:cs="Consolas"/>
+          <w:color w:val="0000FF"/>
+          <w:sz w:val="19"/>
+          <w:szCs w:val="19"/>
+          <w:highlight w:val="white"/>
+        </w:rPr>
+        <w:t>public</w:t>
+      </w:r>
+      <w:r>
+        <w:rPr>
+          <w:rFonts w:ascii="Consolas" w:hAnsi="Consolas" w:cs="Consolas"/>
+          <w:color w:val="000000"/>
+          <w:sz w:val="19"/>
+          <w:szCs w:val="19"/>
+          <w:highlight w:val="white"/>
+        </w:rPr>
+        <w:t xml:space="preserve"> </w:t>
+      </w:r>
+      <w:r>
+        <w:rPr>
+          <w:rFonts w:ascii="Consolas" w:hAnsi="Consolas" w:cs="Consolas"/>
+          <w:color w:val="0000FF"/>
+          <w:sz w:val="19"/>
+          <w:szCs w:val="19"/>
+          <w:highlight w:val="white"/>
+        </w:rPr>
+        <w:t>bool</w:t>
+      </w:r>
+      <w:r>
+        <w:rPr>
+          <w:rFonts w:ascii="Consolas" w:hAnsi="Consolas" w:cs="Consolas"/>
+          <w:color w:val="000000"/>
+          <w:sz w:val="19"/>
+          <w:szCs w:val="19"/>
+          <w:highlight w:val="white"/>
+        </w:rPr>
+        <w:t xml:space="preserve"> </w:t>
+      </w:r>
+      <w:proofErr w:type="spellStart"/>
       <w:proofErr w:type="gramStart"/>
       <w:r>
         <w:rPr>
           <w:rFonts w:ascii="Consolas" w:hAnsi="Consolas" w:cs="Consolas"/>
-          <w:color w:val="0000FF"/>
-          <w:sz w:val="19"/>
-          <w:szCs w:val="19"/>
-          <w:highlight w:val="white"/>
-        </w:rPr>
-        <w:t>public</w:t>
-      </w:r>
+          <w:color w:val="000000"/>
+          <w:sz w:val="19"/>
+          <w:szCs w:val="19"/>
+          <w:highlight w:val="white"/>
+        </w:rPr>
+        <w:t>UnSubscribeConfirmedStateListener</w:t>
+      </w:r>
+      <w:proofErr w:type="spellEnd"/>
+      <w:r>
+        <w:rPr>
+          <w:rFonts w:ascii="Consolas" w:hAnsi="Consolas" w:cs="Consolas"/>
+          <w:color w:val="000000"/>
+          <w:sz w:val="19"/>
+          <w:szCs w:val="19"/>
+          <w:highlight w:val="white"/>
+        </w:rPr>
+        <w:t>(</w:t>
+      </w:r>
+      <w:proofErr w:type="spellStart"/>
       <w:proofErr w:type="gramEnd"/>
-      <w:r>
-        <w:rPr>
-          <w:rFonts w:ascii="Consolas" w:hAnsi="Consolas" w:cs="Consolas"/>
-          <w:color w:val="000000"/>
-          <w:sz w:val="19"/>
-          <w:szCs w:val="19"/>
-          <w:highlight w:val="white"/>
-        </w:rPr>
-        <w:t xml:space="preserve"> </w:t>
-      </w:r>
-      <w:r>
-        <w:rPr>
-          <w:rFonts w:ascii="Consolas" w:hAnsi="Consolas" w:cs="Consolas"/>
-          <w:color w:val="0000FF"/>
-          <w:sz w:val="19"/>
-          <w:szCs w:val="19"/>
-          <w:highlight w:val="white"/>
-        </w:rPr>
-        <w:t>bool</w:t>
-      </w:r>
-      <w:r>
-        <w:rPr>
-          <w:rFonts w:ascii="Consolas" w:hAnsi="Consolas" w:cs="Consolas"/>
-          <w:color w:val="000000"/>
-          <w:sz w:val="19"/>
-          <w:szCs w:val="19"/>
-          <w:highlight w:val="white"/>
-        </w:rPr>
-        <w:t xml:space="preserve"> </w:t>
-      </w:r>
-      <w:proofErr w:type="spellStart"/>
-      <w:r>
-        <w:rPr>
-          <w:rFonts w:ascii="Consolas" w:hAnsi="Consolas" w:cs="Consolas"/>
-          <w:color w:val="000000"/>
-          <w:sz w:val="19"/>
-          <w:szCs w:val="19"/>
-          <w:highlight w:val="white"/>
-        </w:rPr>
-        <w:t>UnSubscribeConfirmedStateListener</w:t>
-      </w:r>
-      <w:proofErr w:type="spellEnd"/>
-      <w:r>
-        <w:rPr>
-          <w:rFonts w:ascii="Consolas" w:hAnsi="Consolas" w:cs="Consolas"/>
-          <w:color w:val="000000"/>
-          <w:sz w:val="19"/>
-          <w:szCs w:val="19"/>
-          <w:highlight w:val="white"/>
-        </w:rPr>
-        <w:t>(</w:t>
-      </w:r>
-      <w:proofErr w:type="spellStart"/>
       <w:r>
         <w:rPr>
           <w:rFonts w:ascii="Consolas" w:hAnsi="Consolas" w:cs="Consolas"/>
@@ -14934,7 +15339,6 @@
         </w:rPr>
         <w:t xml:space="preserve">    </w:t>
       </w:r>
-      <w:proofErr w:type="gramStart"/>
       <w:r>
         <w:rPr>
           <w:rFonts w:ascii="Consolas" w:hAnsi="Consolas" w:cs="Consolas"/>
@@ -14945,7 +15349,6 @@
         </w:rPr>
         <w:t>public</w:t>
       </w:r>
-      <w:proofErr w:type="gramEnd"/>
       <w:r>
         <w:rPr>
           <w:rFonts w:ascii="Consolas" w:hAnsi="Consolas" w:cs="Consolas"/>
@@ -15073,16 +15476,48 @@
         </w:rPr>
         <w:t xml:space="preserve">        </w:t>
       </w:r>
+      <w:r>
+        <w:rPr>
+          <w:rFonts w:ascii="Consolas" w:hAnsi="Consolas" w:cs="Consolas"/>
+          <w:color w:val="0000FF"/>
+          <w:sz w:val="19"/>
+          <w:szCs w:val="19"/>
+          <w:highlight w:val="white"/>
+        </w:rPr>
+        <w:t>void</w:t>
+      </w:r>
+      <w:r>
+        <w:rPr>
+          <w:rFonts w:ascii="Consolas" w:hAnsi="Consolas" w:cs="Consolas"/>
+          <w:color w:val="000000"/>
+          <w:sz w:val="19"/>
+          <w:szCs w:val="19"/>
+          <w:highlight w:val="white"/>
+        </w:rPr>
+        <w:t xml:space="preserve"> </w:t>
+      </w:r>
+      <w:proofErr w:type="spellStart"/>
       <w:proofErr w:type="gramStart"/>
       <w:r>
         <w:rPr>
           <w:rFonts w:ascii="Consolas" w:hAnsi="Consolas" w:cs="Consolas"/>
-          <w:color w:val="0000FF"/>
-          <w:sz w:val="19"/>
-          <w:szCs w:val="19"/>
-          <w:highlight w:val="white"/>
-        </w:rPr>
-        <w:t>void</w:t>
+          <w:color w:val="000000"/>
+          <w:sz w:val="19"/>
+          <w:szCs w:val="19"/>
+          <w:highlight w:val="white"/>
+        </w:rPr>
+        <w:t>OnConfirmedStateChanged</w:t>
+      </w:r>
+      <w:proofErr w:type="spellEnd"/>
+      <w:r>
+        <w:rPr>
+          <w:rFonts w:ascii="Consolas" w:hAnsi="Consolas" w:cs="Consolas"/>
+          <w:color w:val="000000"/>
+          <w:sz w:val="19"/>
+          <w:szCs w:val="19"/>
+          <w:highlight w:val="white"/>
+        </w:rPr>
+        <w:t>(</w:t>
       </w:r>
       <w:proofErr w:type="gramEnd"/>
       <w:r>
@@ -15093,29 +15528,7 @@
           <w:szCs w:val="19"/>
           <w:highlight w:val="white"/>
         </w:rPr>
-        <w:t xml:space="preserve"> </w:t>
-      </w:r>
-      <w:proofErr w:type="spellStart"/>
-      <w:r>
-        <w:rPr>
-          <w:rFonts w:ascii="Consolas" w:hAnsi="Consolas" w:cs="Consolas"/>
-          <w:color w:val="000000"/>
-          <w:sz w:val="19"/>
-          <w:szCs w:val="19"/>
-          <w:highlight w:val="white"/>
-        </w:rPr>
-        <w:t>OnConfirmedStateChanged</w:t>
-      </w:r>
-      <w:proofErr w:type="spellEnd"/>
-      <w:r>
-        <w:rPr>
-          <w:rFonts w:ascii="Consolas" w:hAnsi="Consolas" w:cs="Consolas"/>
-          <w:color w:val="000000"/>
-          <w:sz w:val="19"/>
-          <w:szCs w:val="19"/>
-          <w:highlight w:val="white"/>
-        </w:rPr>
-        <w:t>();</w:t>
+        <w:t>);</w:t>
       </w:r>
     </w:p>
     <w:p>
@@ -15424,16 +15837,76 @@
           <w:highlight w:val="white"/>
         </w:rPr>
       </w:pPr>
+      <w:r>
+        <w:rPr>
+          <w:rFonts w:ascii="Consolas" w:hAnsi="Consolas" w:cs="Consolas"/>
+          <w:color w:val="0000FF"/>
+          <w:sz w:val="19"/>
+          <w:szCs w:val="19"/>
+          <w:highlight w:val="white"/>
+        </w:rPr>
+        <w:t>public</w:t>
+      </w:r>
+      <w:r>
+        <w:rPr>
+          <w:rFonts w:ascii="Consolas" w:hAnsi="Consolas" w:cs="Consolas"/>
+          <w:color w:val="000000"/>
+          <w:sz w:val="19"/>
+          <w:szCs w:val="19"/>
+          <w:highlight w:val="white"/>
+        </w:rPr>
+        <w:t xml:space="preserve"> </w:t>
+      </w:r>
+      <w:r>
+        <w:rPr>
+          <w:rFonts w:ascii="Consolas" w:hAnsi="Consolas" w:cs="Consolas"/>
+          <w:color w:val="0000FF"/>
+          <w:sz w:val="19"/>
+          <w:szCs w:val="19"/>
+          <w:highlight w:val="white"/>
+        </w:rPr>
+        <w:t>class</w:t>
+      </w:r>
+      <w:r>
+        <w:rPr>
+          <w:rFonts w:ascii="Consolas" w:hAnsi="Consolas" w:cs="Consolas"/>
+          <w:color w:val="000000"/>
+          <w:sz w:val="19"/>
+          <w:szCs w:val="19"/>
+          <w:highlight w:val="white"/>
+        </w:rPr>
+        <w:t xml:space="preserve"> </w:t>
+      </w:r>
+      <w:r>
+        <w:rPr>
+          <w:rFonts w:ascii="Consolas" w:hAnsi="Consolas" w:cs="Consolas"/>
+          <w:color w:val="2B91AF"/>
+          <w:sz w:val="19"/>
+          <w:szCs w:val="19"/>
+          <w:highlight w:val="white"/>
+        </w:rPr>
+        <w:t>CounterGrain</w:t>
+      </w:r>
       <w:proofErr w:type="gramStart"/>
       <w:r>
         <w:rPr>
           <w:rFonts w:ascii="Consolas" w:hAnsi="Consolas" w:cs="Consolas"/>
-          <w:color w:val="0000FF"/>
-          <w:sz w:val="19"/>
-          <w:szCs w:val="19"/>
-          <w:highlight w:val="white"/>
-        </w:rPr>
-        <w:t>public</w:t>
+          <w:color w:val="2B91AF"/>
+          <w:sz w:val="19"/>
+          <w:szCs w:val="19"/>
+          <w:highlight w:val="white"/>
+        </w:rPr>
+        <w:t>1</w:t>
+      </w:r>
+      <w:r>
+        <w:rPr>
+          <w:rFonts w:ascii="Consolas" w:hAnsi="Consolas" w:cs="Consolas"/>
+          <w:color w:val="000000"/>
+          <w:sz w:val="19"/>
+          <w:szCs w:val="19"/>
+          <w:highlight w:val="white"/>
+        </w:rPr>
+        <w:t xml:space="preserve"> :</w:t>
       </w:r>
       <w:proofErr w:type="gramEnd"/>
       <w:r>
@@ -15445,46 +15918,6 @@
           <w:highlight w:val="white"/>
         </w:rPr>
         <w:t xml:space="preserve"> </w:t>
-      </w:r>
-      <w:r>
-        <w:rPr>
-          <w:rFonts w:ascii="Consolas" w:hAnsi="Consolas" w:cs="Consolas"/>
-          <w:color w:val="0000FF"/>
-          <w:sz w:val="19"/>
-          <w:szCs w:val="19"/>
-          <w:highlight w:val="white"/>
-        </w:rPr>
-        <w:t>class</w:t>
-      </w:r>
-      <w:r>
-        <w:rPr>
-          <w:rFonts w:ascii="Consolas" w:hAnsi="Consolas" w:cs="Consolas"/>
-          <w:color w:val="000000"/>
-          <w:sz w:val="19"/>
-          <w:szCs w:val="19"/>
-          <w:highlight w:val="white"/>
-        </w:rPr>
-        <w:t xml:space="preserve"> </w:t>
-      </w:r>
-      <w:r>
-        <w:rPr>
-          <w:rFonts w:ascii="Consolas" w:hAnsi="Consolas" w:cs="Consolas"/>
-          <w:color w:val="2B91AF"/>
-          <w:sz w:val="19"/>
-          <w:szCs w:val="19"/>
-          <w:highlight w:val="white"/>
-        </w:rPr>
-        <w:t>CounterGrain1</w:t>
-      </w:r>
-      <w:r>
-        <w:rPr>
-          <w:rFonts w:ascii="Consolas" w:hAnsi="Consolas" w:cs="Consolas"/>
-          <w:color w:val="000000"/>
-          <w:sz w:val="19"/>
-          <w:szCs w:val="19"/>
-          <w:highlight w:val="white"/>
-        </w:rPr>
-        <w:t xml:space="preserve"> : </w:t>
       </w:r>
       <w:proofErr w:type="spellStart"/>
       <w:r>
@@ -15691,16 +16124,76 @@
           <w:highlight w:val="white"/>
         </w:rPr>
       </w:pPr>
+      <w:r>
+        <w:rPr>
+          <w:rFonts w:ascii="Consolas" w:hAnsi="Consolas" w:cs="Consolas"/>
+          <w:color w:val="0000FF"/>
+          <w:sz w:val="19"/>
+          <w:szCs w:val="19"/>
+          <w:highlight w:val="white"/>
+        </w:rPr>
+        <w:t>public</w:t>
+      </w:r>
+      <w:r>
+        <w:rPr>
+          <w:rFonts w:ascii="Consolas" w:hAnsi="Consolas" w:cs="Consolas"/>
+          <w:color w:val="000000"/>
+          <w:sz w:val="19"/>
+          <w:szCs w:val="19"/>
+          <w:highlight w:val="white"/>
+        </w:rPr>
+        <w:t xml:space="preserve"> </w:t>
+      </w:r>
+      <w:r>
+        <w:rPr>
+          <w:rFonts w:ascii="Consolas" w:hAnsi="Consolas" w:cs="Consolas"/>
+          <w:color w:val="0000FF"/>
+          <w:sz w:val="19"/>
+          <w:szCs w:val="19"/>
+          <w:highlight w:val="white"/>
+        </w:rPr>
+        <w:t>class</w:t>
+      </w:r>
+      <w:r>
+        <w:rPr>
+          <w:rFonts w:ascii="Consolas" w:hAnsi="Consolas" w:cs="Consolas"/>
+          <w:color w:val="000000"/>
+          <w:sz w:val="19"/>
+          <w:szCs w:val="19"/>
+          <w:highlight w:val="white"/>
+        </w:rPr>
+        <w:t xml:space="preserve"> </w:t>
+      </w:r>
+      <w:r>
+        <w:rPr>
+          <w:rFonts w:ascii="Consolas" w:hAnsi="Consolas" w:cs="Consolas"/>
+          <w:color w:val="2B91AF"/>
+          <w:sz w:val="19"/>
+          <w:szCs w:val="19"/>
+          <w:highlight w:val="white"/>
+        </w:rPr>
+        <w:t>CounterGrain</w:t>
+      </w:r>
       <w:proofErr w:type="gramStart"/>
       <w:r>
         <w:rPr>
           <w:rFonts w:ascii="Consolas" w:hAnsi="Consolas" w:cs="Consolas"/>
-          <w:color w:val="0000FF"/>
-          <w:sz w:val="19"/>
-          <w:szCs w:val="19"/>
-          <w:highlight w:val="white"/>
-        </w:rPr>
-        <w:t>public</w:t>
+          <w:color w:val="2B91AF"/>
+          <w:sz w:val="19"/>
+          <w:szCs w:val="19"/>
+          <w:highlight w:val="white"/>
+        </w:rPr>
+        <w:t>2</w:t>
+      </w:r>
+      <w:r>
+        <w:rPr>
+          <w:rFonts w:ascii="Consolas" w:hAnsi="Consolas" w:cs="Consolas"/>
+          <w:color w:val="000000"/>
+          <w:sz w:val="19"/>
+          <w:szCs w:val="19"/>
+          <w:highlight w:val="white"/>
+        </w:rPr>
+        <w:t xml:space="preserve"> :</w:t>
       </w:r>
       <w:proofErr w:type="gramEnd"/>
       <w:r>
@@ -15712,46 +16205,6 @@
           <w:highlight w:val="white"/>
         </w:rPr>
         <w:t xml:space="preserve"> </w:t>
-      </w:r>
-      <w:r>
-        <w:rPr>
-          <w:rFonts w:ascii="Consolas" w:hAnsi="Consolas" w:cs="Consolas"/>
-          <w:color w:val="0000FF"/>
-          <w:sz w:val="19"/>
-          <w:szCs w:val="19"/>
-          <w:highlight w:val="white"/>
-        </w:rPr>
-        <w:t>class</w:t>
-      </w:r>
-      <w:r>
-        <w:rPr>
-          <w:rFonts w:ascii="Consolas" w:hAnsi="Consolas" w:cs="Consolas"/>
-          <w:color w:val="000000"/>
-          <w:sz w:val="19"/>
-          <w:szCs w:val="19"/>
-          <w:highlight w:val="white"/>
-        </w:rPr>
-        <w:t xml:space="preserve"> </w:t>
-      </w:r>
-      <w:r>
-        <w:rPr>
-          <w:rFonts w:ascii="Consolas" w:hAnsi="Consolas" w:cs="Consolas"/>
-          <w:color w:val="2B91AF"/>
-          <w:sz w:val="19"/>
-          <w:szCs w:val="19"/>
-          <w:highlight w:val="white"/>
-        </w:rPr>
-        <w:t>CounterGrain2</w:t>
-      </w:r>
-      <w:r>
-        <w:rPr>
-          <w:rFonts w:ascii="Consolas" w:hAnsi="Consolas" w:cs="Consolas"/>
-          <w:color w:val="000000"/>
-          <w:sz w:val="19"/>
-          <w:szCs w:val="19"/>
-          <w:highlight w:val="white"/>
-        </w:rPr>
-        <w:t xml:space="preserve"> : </w:t>
       </w:r>
       <w:proofErr w:type="spellStart"/>
       <w:r>
@@ -15953,16 +16406,76 @@
           <w:highlight w:val="white"/>
         </w:rPr>
       </w:pPr>
+      <w:r>
+        <w:rPr>
+          <w:rFonts w:ascii="Consolas" w:hAnsi="Consolas" w:cs="Consolas"/>
+          <w:color w:val="0000FF"/>
+          <w:sz w:val="19"/>
+          <w:szCs w:val="19"/>
+          <w:highlight w:val="white"/>
+        </w:rPr>
+        <w:t>public</w:t>
+      </w:r>
+      <w:r>
+        <w:rPr>
+          <w:rFonts w:ascii="Consolas" w:hAnsi="Consolas" w:cs="Consolas"/>
+          <w:color w:val="000000"/>
+          <w:sz w:val="19"/>
+          <w:szCs w:val="19"/>
+          <w:highlight w:val="white"/>
+        </w:rPr>
+        <w:t xml:space="preserve"> </w:t>
+      </w:r>
+      <w:r>
+        <w:rPr>
+          <w:rFonts w:ascii="Consolas" w:hAnsi="Consolas" w:cs="Consolas"/>
+          <w:color w:val="0000FF"/>
+          <w:sz w:val="19"/>
+          <w:szCs w:val="19"/>
+          <w:highlight w:val="white"/>
+        </w:rPr>
+        <w:t>class</w:t>
+      </w:r>
+      <w:r>
+        <w:rPr>
+          <w:rFonts w:ascii="Consolas" w:hAnsi="Consolas" w:cs="Consolas"/>
+          <w:color w:val="000000"/>
+          <w:sz w:val="19"/>
+          <w:szCs w:val="19"/>
+          <w:highlight w:val="white"/>
+        </w:rPr>
+        <w:t xml:space="preserve"> </w:t>
+      </w:r>
+      <w:r>
+        <w:rPr>
+          <w:rFonts w:ascii="Consolas" w:hAnsi="Consolas" w:cs="Consolas"/>
+          <w:color w:val="2B91AF"/>
+          <w:sz w:val="19"/>
+          <w:szCs w:val="19"/>
+          <w:highlight w:val="white"/>
+        </w:rPr>
+        <w:t>CounterGrain</w:t>
+      </w:r>
       <w:proofErr w:type="gramStart"/>
       <w:r>
         <w:rPr>
           <w:rFonts w:ascii="Consolas" w:hAnsi="Consolas" w:cs="Consolas"/>
-          <w:color w:val="0000FF"/>
-          <w:sz w:val="19"/>
-          <w:szCs w:val="19"/>
-          <w:highlight w:val="white"/>
-        </w:rPr>
-        <w:t>public</w:t>
+          <w:color w:val="2B91AF"/>
+          <w:sz w:val="19"/>
+          <w:szCs w:val="19"/>
+          <w:highlight w:val="white"/>
+        </w:rPr>
+        <w:t>3</w:t>
+      </w:r>
+      <w:r>
+        <w:rPr>
+          <w:rFonts w:ascii="Consolas" w:hAnsi="Consolas" w:cs="Consolas"/>
+          <w:color w:val="000000"/>
+          <w:sz w:val="19"/>
+          <w:szCs w:val="19"/>
+          <w:highlight w:val="white"/>
+        </w:rPr>
+        <w:t xml:space="preserve"> :</w:t>
       </w:r>
       <w:proofErr w:type="gramEnd"/>
       <w:r>
@@ -15974,46 +16487,6 @@
           <w:highlight w:val="white"/>
         </w:rPr>
         <w:t xml:space="preserve"> </w:t>
-      </w:r>
-      <w:r>
-        <w:rPr>
-          <w:rFonts w:ascii="Consolas" w:hAnsi="Consolas" w:cs="Consolas"/>
-          <w:color w:val="0000FF"/>
-          <w:sz w:val="19"/>
-          <w:szCs w:val="19"/>
-          <w:highlight w:val="white"/>
-        </w:rPr>
-        <w:t>class</w:t>
-      </w:r>
-      <w:r>
-        <w:rPr>
-          <w:rFonts w:ascii="Consolas" w:hAnsi="Consolas" w:cs="Consolas"/>
-          <w:color w:val="000000"/>
-          <w:sz w:val="19"/>
-          <w:szCs w:val="19"/>
-          <w:highlight w:val="white"/>
-        </w:rPr>
-        <w:t xml:space="preserve"> </w:t>
-      </w:r>
-      <w:r>
-        <w:rPr>
-          <w:rFonts w:ascii="Consolas" w:hAnsi="Consolas" w:cs="Consolas"/>
-          <w:color w:val="2B91AF"/>
-          <w:sz w:val="19"/>
-          <w:szCs w:val="19"/>
-          <w:highlight w:val="white"/>
-        </w:rPr>
-        <w:t>CounterGrain3</w:t>
-      </w:r>
-      <w:r>
-        <w:rPr>
-          <w:rFonts w:ascii="Consolas" w:hAnsi="Consolas" w:cs="Consolas"/>
-          <w:color w:val="000000"/>
-          <w:sz w:val="19"/>
-          <w:szCs w:val="19"/>
-          <w:highlight w:val="white"/>
-        </w:rPr>
-        <w:t xml:space="preserve"> : </w:t>
       </w:r>
       <w:proofErr w:type="spellStart"/>
       <w:r>
@@ -16113,80 +16586,90 @@
       <w:r>
         <w:t xml:space="preserve">   </w:t>
       </w:r>
+      <w:r>
+        <w:rPr>
+          <w:rFonts w:ascii="Consolas" w:hAnsi="Consolas" w:cs="Consolas"/>
+          <w:color w:val="0000FF"/>
+          <w:sz w:val="19"/>
+          <w:szCs w:val="19"/>
+          <w:highlight w:val="white"/>
+        </w:rPr>
+        <w:t>public</w:t>
+      </w:r>
+      <w:r>
+        <w:rPr>
+          <w:rFonts w:ascii="Consolas" w:hAnsi="Consolas" w:cs="Consolas"/>
+          <w:color w:val="000000"/>
+          <w:sz w:val="19"/>
+          <w:szCs w:val="19"/>
+          <w:highlight w:val="white"/>
+        </w:rPr>
+        <w:t xml:space="preserve"> </w:t>
+      </w:r>
+      <w:r>
+        <w:rPr>
+          <w:rFonts w:ascii="Consolas" w:hAnsi="Consolas" w:cs="Consolas"/>
+          <w:color w:val="2B91AF"/>
+          <w:sz w:val="19"/>
+          <w:szCs w:val="19"/>
+          <w:highlight w:val="white"/>
+        </w:rPr>
+        <w:t>Exception</w:t>
+      </w:r>
+      <w:r>
+        <w:rPr>
+          <w:rFonts w:ascii="Consolas" w:hAnsi="Consolas" w:cs="Consolas"/>
+          <w:color w:val="000000"/>
+          <w:sz w:val="19"/>
+          <w:szCs w:val="19"/>
+          <w:highlight w:val="white"/>
+        </w:rPr>
+        <w:t xml:space="preserve"> </w:t>
+      </w:r>
+      <w:proofErr w:type="spellStart"/>
+      <w:r>
+        <w:rPr>
+          <w:rFonts w:ascii="Consolas" w:hAnsi="Consolas" w:cs="Consolas"/>
+          <w:color w:val="000000"/>
+          <w:sz w:val="19"/>
+          <w:szCs w:val="19"/>
+          <w:highlight w:val="white"/>
+        </w:rPr>
+        <w:t>LastException</w:t>
+      </w:r>
+      <w:proofErr w:type="spellEnd"/>
+      <w:r>
+        <w:rPr>
+          <w:rFonts w:ascii="Consolas" w:hAnsi="Consolas" w:cs="Consolas"/>
+          <w:color w:val="000000"/>
+          <w:sz w:val="19"/>
+          <w:szCs w:val="19"/>
+          <w:highlight w:val="white"/>
+        </w:rPr>
+        <w:t xml:space="preserve"> </w:t>
+      </w:r>
       <w:proofErr w:type="gramStart"/>
       <w:r>
         <w:rPr>
           <w:rFonts w:ascii="Consolas" w:hAnsi="Consolas" w:cs="Consolas"/>
+          <w:color w:val="000000"/>
+          <w:sz w:val="19"/>
+          <w:szCs w:val="19"/>
+          <w:highlight w:val="white"/>
+        </w:rPr>
+        <w:t xml:space="preserve">{ </w:t>
+      </w:r>
+      <w:r>
+        <w:rPr>
+          <w:rFonts w:ascii="Consolas" w:hAnsi="Consolas" w:cs="Consolas"/>
           <w:color w:val="0000FF"/>
           <w:sz w:val="19"/>
           <w:szCs w:val="19"/>
           <w:highlight w:val="white"/>
         </w:rPr>
-        <w:t>public</w:t>
+        <w:t>get</w:t>
       </w:r>
       <w:proofErr w:type="gramEnd"/>
-      <w:r>
-        <w:rPr>
-          <w:rFonts w:ascii="Consolas" w:hAnsi="Consolas" w:cs="Consolas"/>
-          <w:color w:val="000000"/>
-          <w:sz w:val="19"/>
-          <w:szCs w:val="19"/>
-          <w:highlight w:val="white"/>
-        </w:rPr>
-        <w:t xml:space="preserve"> </w:t>
-      </w:r>
-      <w:r>
-        <w:rPr>
-          <w:rFonts w:ascii="Consolas" w:hAnsi="Consolas" w:cs="Consolas"/>
-          <w:color w:val="2B91AF"/>
-          <w:sz w:val="19"/>
-          <w:szCs w:val="19"/>
-          <w:highlight w:val="white"/>
-        </w:rPr>
-        <w:t>Exception</w:t>
-      </w:r>
-      <w:r>
-        <w:rPr>
-          <w:rFonts w:ascii="Consolas" w:hAnsi="Consolas" w:cs="Consolas"/>
-          <w:color w:val="000000"/>
-          <w:sz w:val="19"/>
-          <w:szCs w:val="19"/>
-          <w:highlight w:val="white"/>
-        </w:rPr>
-        <w:t xml:space="preserve"> </w:t>
-      </w:r>
-      <w:proofErr w:type="spellStart"/>
-      <w:r>
-        <w:rPr>
-          <w:rFonts w:ascii="Consolas" w:hAnsi="Consolas" w:cs="Consolas"/>
-          <w:color w:val="000000"/>
-          <w:sz w:val="19"/>
-          <w:szCs w:val="19"/>
-          <w:highlight w:val="white"/>
-        </w:rPr>
-        <w:t>LastException</w:t>
-      </w:r>
-      <w:proofErr w:type="spellEnd"/>
-      <w:r>
-        <w:rPr>
-          <w:rFonts w:ascii="Consolas" w:hAnsi="Consolas" w:cs="Consolas"/>
-          <w:color w:val="000000"/>
-          <w:sz w:val="19"/>
-          <w:szCs w:val="19"/>
-          <w:highlight w:val="white"/>
-        </w:rPr>
-        <w:t xml:space="preserve"> { </w:t>
-      </w:r>
-      <w:r>
-        <w:rPr>
-          <w:rFonts w:ascii="Consolas" w:hAnsi="Consolas" w:cs="Consolas"/>
-          <w:color w:val="0000FF"/>
-          <w:sz w:val="19"/>
-          <w:szCs w:val="19"/>
-          <w:highlight w:val="white"/>
-        </w:rPr>
-        <w:t>get</w:t>
-      </w:r>
       <w:r>
         <w:rPr>
           <w:rFonts w:ascii="Consolas" w:hAnsi="Consolas" w:cs="Consolas"/>
@@ -16881,7 +17364,6 @@
                                   <w:szCs w:val="18"/>
                                 </w:rPr>
                               </w:pPr>
-                              <w:proofErr w:type="gramStart"/>
                               <w:r>
                                 <w:rPr>
                                   <w:rFonts w:asciiTheme="minorHAnsi" w:hAnsi="Century Gothic" w:cstheme="minorBidi"/>
@@ -16890,18 +17372,7 @@
                                   <w:sz w:val="18"/>
                                   <w:szCs w:val="18"/>
                                 </w:rPr>
-                                <w:t>in</w:t>
-                              </w:r>
-                              <w:proofErr w:type="gramEnd"/>
-                              <w:r>
-                                <w:rPr>
-                                  <w:rFonts w:asciiTheme="minorHAnsi" w:hAnsi="Century Gothic" w:cstheme="minorBidi"/>
-                                  <w:color w:val="FFFFFF" w:themeColor="light1"/>
-                                  <w:kern w:val="24"/>
-                                  <w:sz w:val="18"/>
-                                  <w:szCs w:val="18"/>
-                                </w:rPr>
-                                <w:t xml:space="preserve"> RAM</w:t>
+                                <w:t>in RAM</w:t>
                               </w:r>
                             </w:p>
                           </w:txbxContent>
@@ -17035,7 +17506,6 @@
                                   <w:szCs w:val="18"/>
                                 </w:rPr>
                               </w:pPr>
-                              <w:proofErr w:type="gramStart"/>
                               <w:r>
                                 <w:rPr>
                                   <w:rFonts w:asciiTheme="minorHAnsi" w:hAnsi="Century Gothic" w:cstheme="minorBidi"/>
@@ -17044,18 +17514,7 @@
                                   <w:sz w:val="18"/>
                                   <w:szCs w:val="18"/>
                                 </w:rPr>
-                                <w:t>in</w:t>
-                              </w:r>
-                              <w:proofErr w:type="gramEnd"/>
-                              <w:r>
-                                <w:rPr>
-                                  <w:rFonts w:asciiTheme="minorHAnsi" w:hAnsi="Century Gothic" w:cstheme="minorBidi"/>
-                                  <w:color w:val="FFFFFF" w:themeColor="light1"/>
-                                  <w:kern w:val="24"/>
-                                  <w:sz w:val="18"/>
-                                  <w:szCs w:val="18"/>
-                                </w:rPr>
-                                <w:t xml:space="preserve"> RAM</w:t>
+                                <w:t>in RAM</w:t>
                               </w:r>
                             </w:p>
                           </w:txbxContent>
@@ -17121,7 +17580,6 @@
                                   <w:szCs w:val="18"/>
                                 </w:rPr>
                               </w:pPr>
-                              <w:proofErr w:type="gramStart"/>
                               <w:r>
                                 <w:rPr>
                                   <w:rFonts w:asciiTheme="minorHAnsi" w:hAnsi="Century Gothic" w:cstheme="minorBidi"/>
@@ -17130,18 +17588,7 @@
                                   <w:sz w:val="18"/>
                                   <w:szCs w:val="18"/>
                                 </w:rPr>
-                                <w:t>in</w:t>
-                              </w:r>
-                              <w:proofErr w:type="gramEnd"/>
-                              <w:r>
-                                <w:rPr>
-                                  <w:rFonts w:asciiTheme="minorHAnsi" w:hAnsi="Century Gothic" w:cstheme="minorBidi"/>
-                                  <w:color w:val="FFFFFF" w:themeColor="light1"/>
-                                  <w:kern w:val="24"/>
-                                  <w:sz w:val="18"/>
-                                  <w:szCs w:val="18"/>
-                                </w:rPr>
-                                <w:t xml:space="preserve"> RAM</w:t>
+                                <w:t>in RAM</w:t>
                               </w:r>
                             </w:p>
                           </w:txbxContent>
@@ -17207,7 +17654,6 @@
                                   <w:szCs w:val="18"/>
                                 </w:rPr>
                               </w:pPr>
-                              <w:proofErr w:type="gramStart"/>
                               <w:r>
                                 <w:rPr>
                                   <w:rFonts w:asciiTheme="minorHAnsi" w:hAnsi="Century Gothic" w:cstheme="minorBidi"/>
@@ -17216,18 +17662,7 @@
                                   <w:sz w:val="18"/>
                                   <w:szCs w:val="18"/>
                                 </w:rPr>
-                                <w:t>in</w:t>
-                              </w:r>
-                              <w:proofErr w:type="gramEnd"/>
-                              <w:r>
-                                <w:rPr>
-                                  <w:rFonts w:asciiTheme="minorHAnsi" w:hAnsi="Century Gothic" w:cstheme="minorBidi"/>
-                                  <w:color w:val="FFFFFF" w:themeColor="light1"/>
-                                  <w:kern w:val="24"/>
-                                  <w:sz w:val="18"/>
-                                  <w:szCs w:val="18"/>
-                                </w:rPr>
-                                <w:t xml:space="preserve"> RAM</w:t>
+                                <w:t>in RAM</w:t>
                               </w:r>
                             </w:p>
                           </w:txbxContent>
@@ -17293,7 +17728,6 @@
                                   <w:szCs w:val="18"/>
                                 </w:rPr>
                               </w:pPr>
-                              <w:proofErr w:type="gramStart"/>
                               <w:r>
                                 <w:rPr>
                                   <w:rFonts w:asciiTheme="minorHAnsi" w:hAnsi="Century Gothic" w:cstheme="minorBidi"/>
@@ -17302,18 +17736,7 @@
                                   <w:sz w:val="18"/>
                                   <w:szCs w:val="18"/>
                                 </w:rPr>
-                                <w:t>in</w:t>
-                              </w:r>
-                              <w:proofErr w:type="gramEnd"/>
-                              <w:r>
-                                <w:rPr>
-                                  <w:rFonts w:asciiTheme="minorHAnsi" w:hAnsi="Century Gothic" w:cstheme="minorBidi"/>
-                                  <w:color w:val="FFFFFF" w:themeColor="light1"/>
-                                  <w:kern w:val="24"/>
-                                  <w:sz w:val="18"/>
-                                  <w:szCs w:val="18"/>
-                                </w:rPr>
-                                <w:t xml:space="preserve"> RAM</w:t>
+                                <w:t>in RAM</w:t>
                               </w:r>
                             </w:p>
                           </w:txbxContent>
@@ -17379,7 +17802,6 @@
                                   <w:szCs w:val="18"/>
                                 </w:rPr>
                               </w:pPr>
-                              <w:proofErr w:type="gramStart"/>
                               <w:r>
                                 <w:rPr>
                                   <w:rFonts w:asciiTheme="minorHAnsi" w:hAnsi="Century Gothic" w:cstheme="minorBidi"/>
@@ -17388,18 +17810,7 @@
                                   <w:sz w:val="18"/>
                                   <w:szCs w:val="18"/>
                                 </w:rPr>
-                                <w:t>in</w:t>
-                              </w:r>
-                              <w:proofErr w:type="gramEnd"/>
-                              <w:r>
-                                <w:rPr>
-                                  <w:rFonts w:asciiTheme="minorHAnsi" w:hAnsi="Century Gothic" w:cstheme="minorBidi"/>
-                                  <w:color w:val="FFFFFF" w:themeColor="light1"/>
-                                  <w:kern w:val="24"/>
-                                  <w:sz w:val="18"/>
-                                  <w:szCs w:val="18"/>
-                                </w:rPr>
-                                <w:t xml:space="preserve"> RAM</w:t>
+                                <w:t>in RAM</w:t>
                               </w:r>
                             </w:p>
                           </w:txbxContent>
@@ -18495,7 +18906,7 @@
 </file>
 
 <file path=word/numbering.xml><?xml version="1.0" encoding="utf-8"?>
-<w:numbering xmlns:wpc="http://schemas.microsoft.com/office/word/2010/wordprocessingCanvas" xmlns:mc="http://schemas.openxmlformats.org/markup-compatibility/2006" xmlns:o="urn:schemas-microsoft-com:office:office" xmlns:r="http://schemas.openxmlformats.org/officeDocument/2006/relationships" xmlns:m="http://schemas.openxmlformats.org/officeDocument/2006/math" xmlns:v="urn:schemas-microsoft-com:vml" xmlns:wp14="http://schemas.microsoft.com/office/word/2010/wordprocessingDrawing" xmlns:wp="http://schemas.openxmlformats.org/drawingml/2006/wordprocessingDrawing" xmlns:w10="urn:schemas-microsoft-com:office:word" xmlns:w="http://schemas.openxmlformats.org/wordprocessingml/2006/main" xmlns:w14="http://schemas.microsoft.com/office/word/2010/wordml" xmlns:w15="http://schemas.microsoft.com/office/word/2012/wordml" xmlns:wpg="http://schemas.microsoft.com/office/word/2010/wordprocessingGroup" xmlns:wpi="http://schemas.microsoft.com/office/word/2010/wordprocessingInk" xmlns:wne="http://schemas.microsoft.com/office/word/2006/wordml" xmlns:wps="http://schemas.microsoft.com/office/word/2010/wordprocessingShape" mc:Ignorable="w14 w15 wp14">
+<w:numbering xmlns:wpc="http://schemas.microsoft.com/office/word/2010/wordprocessingCanvas" xmlns:cx="http://schemas.microsoft.com/office/drawing/2014/chartex" xmlns:cx1="http://schemas.microsoft.com/office/drawing/2015/9/8/chartex" xmlns:cx2="http://schemas.microsoft.com/office/drawing/2015/10/21/chartex" xmlns:mc="http://schemas.openxmlformats.org/markup-compatibility/2006" xmlns:o="urn:schemas-microsoft-com:office:office" xmlns:r="http://schemas.openxmlformats.org/officeDocument/2006/relationships" xmlns:m="http://schemas.openxmlformats.org/officeDocument/2006/math" xmlns:v="urn:schemas-microsoft-com:vml" xmlns:wp14="http://schemas.microsoft.com/office/word/2010/wordprocessingDrawing" xmlns:wp="http://schemas.openxmlformats.org/drawingml/2006/wordprocessingDrawing" xmlns:w10="urn:schemas-microsoft-com:office:word" xmlns:w="http://schemas.openxmlformats.org/wordprocessingml/2006/main" xmlns:w14="http://schemas.microsoft.com/office/word/2010/wordml" xmlns:w15="http://schemas.microsoft.com/office/word/2012/wordml" xmlns:w16se="http://schemas.microsoft.com/office/word/2015/wordml/symex" xmlns:wpg="http://schemas.microsoft.com/office/word/2010/wordprocessingGroup" xmlns:wpi="http://schemas.microsoft.com/office/word/2010/wordprocessingInk" xmlns:wne="http://schemas.microsoft.com/office/word/2006/wordml" xmlns:wps="http://schemas.microsoft.com/office/word/2010/wordprocessingShape" mc:Ignorable="w14 w15 w16se wp14">
   <w:abstractNum w:abstractNumId="0" w15:restartNumberingAfterBreak="0">
     <w:nsid w:val="096213D2"/>
     <w:multiLevelType w:val="hybridMultilevel"/>
@@ -20887,7 +21298,7 @@
 </file>
 
 <file path=word/people.xml><?xml version="1.0" encoding="utf-8"?>
-<w15:people xmlns:wpc="http://schemas.microsoft.com/office/word/2010/wordprocessingCanvas" xmlns:mc="http://schemas.openxmlformats.org/markup-compatibility/2006" xmlns:o="urn:schemas-microsoft-com:office:office" xmlns:r="http://schemas.openxmlformats.org/officeDocument/2006/relationships" xmlns:m="http://schemas.openxmlformats.org/officeDocument/2006/math" xmlns:v="urn:schemas-microsoft-com:vml" xmlns:wp14="http://schemas.microsoft.com/office/word/2010/wordprocessingDrawing" xmlns:wp="http://schemas.openxmlformats.org/drawingml/2006/wordprocessingDrawing" xmlns:w10="urn:schemas-microsoft-com:office:word" xmlns:w="http://schemas.openxmlformats.org/wordprocessingml/2006/main" xmlns:w14="http://schemas.microsoft.com/office/word/2010/wordml" xmlns:w15="http://schemas.microsoft.com/office/word/2012/wordml" xmlns:wpg="http://schemas.microsoft.com/office/word/2010/wordprocessingGroup" xmlns:wpi="http://schemas.microsoft.com/office/word/2010/wordprocessingInk" xmlns:wne="http://schemas.microsoft.com/office/word/2006/wordml" xmlns:wps="http://schemas.microsoft.com/office/word/2010/wordprocessingShape" mc:Ignorable="w14 w15 wp14">
+<w15:people xmlns:wpc="http://schemas.microsoft.com/office/word/2010/wordprocessingCanvas" xmlns:cx="http://schemas.microsoft.com/office/drawing/2014/chartex" xmlns:cx1="http://schemas.microsoft.com/office/drawing/2015/9/8/chartex" xmlns:cx2="http://schemas.microsoft.com/office/drawing/2015/10/21/chartex" xmlns:mc="http://schemas.openxmlformats.org/markup-compatibility/2006" xmlns:o="urn:schemas-microsoft-com:office:office" xmlns:r="http://schemas.openxmlformats.org/officeDocument/2006/relationships" xmlns:m="http://schemas.openxmlformats.org/officeDocument/2006/math" xmlns:v="urn:schemas-microsoft-com:vml" xmlns:wp14="http://schemas.microsoft.com/office/word/2010/wordprocessingDrawing" xmlns:wp="http://schemas.openxmlformats.org/drawingml/2006/wordprocessingDrawing" xmlns:w10="urn:schemas-microsoft-com:office:word" xmlns:w="http://schemas.openxmlformats.org/wordprocessingml/2006/main" xmlns:w14="http://schemas.microsoft.com/office/word/2010/wordml" xmlns:w15="http://schemas.microsoft.com/office/word/2012/wordml" xmlns:w16se="http://schemas.microsoft.com/office/word/2015/wordml/symex" xmlns:wpg="http://schemas.microsoft.com/office/word/2010/wordprocessingGroup" xmlns:wpi="http://schemas.microsoft.com/office/word/2010/wordprocessingInk" xmlns:wne="http://schemas.microsoft.com/office/word/2006/wordml" xmlns:wps="http://schemas.microsoft.com/office/word/2010/wordprocessingShape" mc:Ignorable="w14 w15 w16se wp14">
   <w15:person w15:author="Sebastian Burckhardt">
     <w15:presenceInfo w15:providerId="AD" w15:userId="S-1-5-21-2127521184-1604012920-1887927527-3606769"/>
   </w15:person>
@@ -20895,7 +21306,7 @@
 </file>
 
 <file path=word/styles.xml><?xml version="1.0" encoding="utf-8"?>
-<w:styles xmlns:mc="http://schemas.openxmlformats.org/markup-compatibility/2006" xmlns:r="http://schemas.openxmlformats.org/officeDocument/2006/relationships" xmlns:w="http://schemas.openxmlformats.org/wordprocessingml/2006/main" xmlns:w14="http://schemas.microsoft.com/office/word/2010/wordml" xmlns:w15="http://schemas.microsoft.com/office/word/2012/wordml" mc:Ignorable="w14 w15">
+<w:styles xmlns:mc="http://schemas.openxmlformats.org/markup-compatibility/2006" xmlns:r="http://schemas.openxmlformats.org/officeDocument/2006/relationships" xmlns:w="http://schemas.openxmlformats.org/wordprocessingml/2006/main" xmlns:w14="http://schemas.microsoft.com/office/word/2010/wordml" xmlns:w15="http://schemas.microsoft.com/office/word/2012/wordml" xmlns:w16se="http://schemas.microsoft.com/office/word/2015/wordml/symex" mc:Ignorable="w14 w15 w16se">
   <w:docDefaults>
     <w:rPrDefault>
       <w:rPr>
@@ -20911,7 +21322,7 @@
       </w:pPr>
     </w:pPrDefault>
   </w:docDefaults>
-  <w:latentStyles w:defLockedState="0" w:defUIPriority="99" w:defSemiHidden="0" w:defUnhideWhenUsed="0" w:defQFormat="0" w:count="371">
+  <w:latentStyles w:defLockedState="0" w:defUIPriority="99" w:defSemiHidden="0" w:defUnhideWhenUsed="0" w:defQFormat="0" w:count="372">
     <w:lsdException w:name="Normal" w:uiPriority="0" w:qFormat="1"/>
     <w:lsdException w:name="heading 1" w:uiPriority="9" w:qFormat="1"/>
     <w:lsdException w:name="heading 2" w:semiHidden="1" w:uiPriority="9" w:unhideWhenUsed="1" w:qFormat="1"/>
@@ -21017,7 +21428,6 @@
     <w:lsdException w:name="HTML Sample" w:semiHidden="1" w:unhideWhenUsed="1"/>
     <w:lsdException w:name="HTML Typewriter" w:semiHidden="1" w:unhideWhenUsed="1"/>
     <w:lsdException w:name="HTML Variable" w:semiHidden="1" w:unhideWhenUsed="1"/>
-    <w:lsdException w:name="Normal Table" w:semiHidden="1" w:unhideWhenUsed="1"/>
     <w:lsdException w:name="annotation subject" w:semiHidden="1" w:unhideWhenUsed="1"/>
     <w:lsdException w:name="No List" w:semiHidden="1" w:unhideWhenUsed="1"/>
     <w:lsdException w:name="Outline List 1" w:semiHidden="1" w:unhideWhenUsed="1"/>
@@ -21064,10 +21474,8 @@
     <w:lsdException w:name="Table Subtle 2" w:semiHidden="1" w:unhideWhenUsed="1"/>
     <w:lsdException w:name="Table Web 1" w:semiHidden="1" w:unhideWhenUsed="1"/>
     <w:lsdException w:name="Table Web 2" w:semiHidden="1" w:unhideWhenUsed="1"/>
-    <w:lsdException w:name="Table Web 3" w:semiHidden="1" w:unhideWhenUsed="1"/>
     <w:lsdException w:name="Balloon Text" w:semiHidden="1" w:unhideWhenUsed="1"/>
     <w:lsdException w:name="Table Grid" w:uiPriority="39"/>
-    <w:lsdException w:name="Table Theme" w:semiHidden="1" w:unhideWhenUsed="1"/>
     <w:lsdException w:name="Placeholder Text" w:semiHidden="1"/>
     <w:lsdException w:name="No Spacing" w:uiPriority="1" w:qFormat="1"/>
     <w:lsdException w:name="Light Shading" w:uiPriority="60"/>
@@ -21283,6 +21691,7 @@
     <w:lsdException w:name="List Table 5 Dark Accent 6" w:uiPriority="50"/>
     <w:lsdException w:name="List Table 6 Colorful Accent 6" w:uiPriority="51"/>
     <w:lsdException w:name="List Table 7 Colorful Accent 6" w:uiPriority="52"/>
+    <w:lsdException w:name="Mention" w:semiHidden="1" w:unhideWhenUsed="1"/>
   </w:latentStyles>
   <w:style w:type="paragraph" w:default="1" w:styleId="Normal">
     <w:name w:val="Normal"/>
@@ -22350,7 +22759,7 @@
 </file>
 
 <file path=customXml/itemProps2.xml><?xml version="1.0" encoding="utf-8"?>
-<ds:datastoreItem xmlns:ds="http://schemas.openxmlformats.org/officeDocument/2006/customXml" ds:itemID="{E80A4FA4-E0E9-4DEF-8714-63FEC6D18391}">
+<ds:datastoreItem xmlns:ds="http://schemas.openxmlformats.org/officeDocument/2006/customXml" ds:itemID="{2DB9674F-FB42-4DF0-8928-AFECEEFA62BE}">
   <ds:schemaRefs>
     <ds:schemaRef ds:uri="http://schemas.openxmlformats.org/officeDocument/2006/bibliography"/>
   </ds:schemaRefs>
